--- a/docs/week3/12조-4주차-프라이버시 보호 중심의 화면 공유 실시간 지원 서비스-브레인스토밍.docx
+++ b/docs/week3/12조-4주차-프라이버시 보호 중심의 화면 공유 실시간 지원 서비스-브레인스토밍.docx
@@ -276,16 +276,8 @@
         <w:rPr>
           <w:rFonts w:ascii="맑은 고딕" w:eastAsia="맑은 고딕" w:hAnsi="맑은 고딕" w:hint="eastAsia"/>
         </w:rPr>
-        <w:t xml:space="preserve">202202624 </w:t>
-      </w:r>
-      <w:proofErr w:type="spellStart"/>
-      <w:r>
-        <w:rPr>
-          <w:rFonts w:ascii="맑은 고딕" w:eastAsia="맑은 고딕" w:hAnsi="맑은 고딕" w:hint="eastAsia"/>
-        </w:rPr>
-        <w:t>이예인</w:t>
-      </w:r>
-      <w:proofErr w:type="spellEnd"/>
+        <w:t>202202624 이예인</w:t>
+      </w:r>
     </w:p>
     <w:p>
       <w:pPr>
@@ -1441,8 +1433,8 @@
             <v:path o:extrusionok="f" gradientshapeok="t" o:connecttype="rect"/>
             <o:lock v:ext="edit" aspectratio="t"/>
           </v:shapetype>
-          <v:shape id="image2.png" o:spid="_x0000_i1026" type="#_x0000_t75" alt="스크린샷, 텍스트, 도표, 멀티미디어 소프트웨어이(가) 표시된 사진&#13;&#10;&#13;&#10;AI가 생성한 콘텐츠는 부정확할 수 있습니다." style="width:424.95pt;height:275.3pt;visibility:visible;mso-wrap-style:square;mso-width-percent:0;mso-height-percent:0;mso-width-percent:0;mso-height-percent:0">
-            <v:imagedata r:id="rId10" o:title="스크린샷, 텍스트, 도표, 멀티미디어 소프트웨어이(가) 표시된 사진&#13;&#10;&#13;&#10;AI가 생성한 콘텐츠는 부정확할 수 있습니다"/>
+          <v:shape id="image2.png" o:spid="_x0000_i1026" type="#_x0000_t75" alt="스크린샷, 텍스트, 도표, 멀티미디어 소프트웨어이(가) 표시된 사진&#13;&#13;&#10;&#13;&#13;&#10;AI가 생성한 콘텐츠는 부정확할 수 있습니다." style="width:424.9pt;height:275.45pt;visibility:visible;mso-wrap-style:square;mso-width-percent:0;mso-height-percent:0;mso-width-percent:0;mso-height-percent:0">
+            <v:imagedata r:id="rId10" o:title="스크린샷, 텍스트, 도표, 멀티미디어 소프트웨어이(가) 표시된 사진&#13;&#13;&#10;&#13;&#13;&#10;AI가 생성한 콘텐츠는 부정확할 수 있습니다"/>
           </v:shape>
         </w:pict>
       </w:r>
@@ -1477,8 +1469,8 @@
           <w:noProof/>
         </w:rPr>
         <w:pict w14:anchorId="27D6C45E">
-          <v:shape id="그림 1" o:spid="_x0000_i1025" type="#_x0000_t75" alt="도표, 텍스트, 스크린샷, 디자인이(가) 표시된 사진&#13;&#10;&#13;&#10;AI가 생성한 콘텐츠는 부정확할 수 있습니다." style="width:424.95pt;height:273.2pt;visibility:visible;mso-wrap-style:square;mso-width-percent:0;mso-height-percent:0;mso-width-percent:0;mso-height-percent:0">
-            <v:imagedata r:id="rId11" o:title="도표, 텍스트, 스크린샷, 디자인이(가) 표시된 사진&#13;&#10;&#13;&#10;AI가 생성한 콘텐츠는 부정확할 수 있습니다"/>
+          <v:shape id="그림 1" o:spid="_x0000_i1025" type="#_x0000_t75" alt="도표, 텍스트, 스크린샷, 디자인이(가) 표시된 사진&#13;&#13;&#10;&#13;&#13;&#10;AI가 생성한 콘텐츠는 부정확할 수 있습니다." style="width:424.9pt;height:273.25pt;visibility:visible;mso-wrap-style:square;mso-width-percent:0;mso-height-percent:0;mso-width-percent:0;mso-height-percent:0">
+            <v:imagedata r:id="rId11" o:title="도표, 텍스트, 스크린샷, 디자인이(가) 표시된 사진&#13;&#13;&#10;&#13;&#13;&#10;AI가 생성한 콘텐츠는 부정확할 수 있습니다"/>
           </v:shape>
         </w:pict>
       </w:r>
@@ -1576,7 +1568,6 @@
                 <w:bCs/>
               </w:rPr>
             </w:pPr>
-            <w:proofErr w:type="spellStart"/>
             <w:r>
               <w:rPr>
                 <w:rFonts w:ascii="맑은 고딕" w:eastAsia="맑은 고딕" w:hAnsi="맑은 고딕"/>
@@ -1585,7 +1576,6 @@
               </w:rPr>
               <w:t>기능명</w:t>
             </w:r>
-            <w:proofErr w:type="spellEnd"/>
           </w:p>
         </w:tc>
         <w:tc>
@@ -1653,21 +1643,7 @@
               <w:rPr>
                 <w:rFonts w:ascii="맑은 고딕" w:eastAsia="맑은 고딕" w:hAnsi="맑은 고딕"/>
               </w:rPr>
-              <w:t xml:space="preserve">사용자 지정 </w:t>
-            </w:r>
-            <w:proofErr w:type="spellStart"/>
-            <w:r>
-              <w:rPr>
-                <w:rFonts w:ascii="맑은 고딕" w:eastAsia="맑은 고딕" w:hAnsi="맑은 고딕"/>
-              </w:rPr>
-              <w:t>마스킹</w:t>
-            </w:r>
-            <w:proofErr w:type="spellEnd"/>
-            <w:r>
-              <w:rPr>
-                <w:rFonts w:ascii="맑은 고딕" w:eastAsia="맑은 고딕" w:hAnsi="맑은 고딕"/>
-              </w:rPr>
-              <w:t xml:space="preserve"> 영역 설정</w:t>
+              <w:t>사용자 지정 마스킹 영역 설정</w:t>
             </w:r>
           </w:p>
         </w:tc>
@@ -1687,21 +1663,7 @@
               <w:rPr>
                 <w:rFonts w:ascii="맑은 고딕" w:eastAsia="맑은 고딕" w:hAnsi="맑은 고딕"/>
               </w:rPr>
-              <w:t xml:space="preserve">사용자가 민감 정보가 있는 화면 영역을 직접 지정하여 자동 </w:t>
-            </w:r>
-            <w:proofErr w:type="spellStart"/>
-            <w:r>
-              <w:rPr>
-                <w:rFonts w:ascii="맑은 고딕" w:eastAsia="맑은 고딕" w:hAnsi="맑은 고딕"/>
-              </w:rPr>
-              <w:t>블러</w:t>
-            </w:r>
-            <w:proofErr w:type="spellEnd"/>
-            <w:r>
-              <w:rPr>
-                <w:rFonts w:ascii="맑은 고딕" w:eastAsia="맑은 고딕" w:hAnsi="맑은 고딕"/>
-              </w:rPr>
-              <w:t xml:space="preserve"> 처리</w:t>
+              <w:t>사용자가 민감 정보가 있는 화면 영역을 직접 지정하여 자동 블러 처리</w:t>
             </w:r>
           </w:p>
         </w:tc>
@@ -1829,21 +1791,7 @@
               <w:rPr>
                 <w:rFonts w:ascii="맑은 고딕" w:eastAsia="맑은 고딕" w:hAnsi="맑은 고딕"/>
               </w:rPr>
-              <w:t xml:space="preserve">공유 중 AI가 민감 정보 실시간 인식 후 자동 </w:t>
-            </w:r>
-            <w:proofErr w:type="spellStart"/>
-            <w:r>
-              <w:rPr>
-                <w:rFonts w:ascii="맑은 고딕" w:eastAsia="맑은 고딕" w:hAnsi="맑은 고딕"/>
-              </w:rPr>
-              <w:t>블러</w:t>
-            </w:r>
-            <w:proofErr w:type="spellEnd"/>
-            <w:r>
-              <w:rPr>
-                <w:rFonts w:ascii="맑은 고딕" w:eastAsia="맑은 고딕" w:hAnsi="맑은 고딕"/>
-              </w:rPr>
-              <w:t xml:space="preserve"> 처리</w:t>
+              <w:t>공유 중 AI가 민감 정보 실시간 인식 후 자동 블러 처리</w:t>
             </w:r>
           </w:p>
         </w:tc>
@@ -1971,21 +1919,7 @@
               <w:rPr>
                 <w:rFonts w:ascii="맑은 고딕" w:eastAsia="맑은 고딕" w:hAnsi="맑은 고딕"/>
               </w:rPr>
-              <w:t xml:space="preserve">회의 중 개인정보 언급 시 음성 인식 후 자동 </w:t>
-            </w:r>
-            <w:proofErr w:type="spellStart"/>
-            <w:r>
-              <w:rPr>
-                <w:rFonts w:ascii="맑은 고딕" w:eastAsia="맑은 고딕" w:hAnsi="맑은 고딕"/>
-              </w:rPr>
-              <w:t>음소거</w:t>
-            </w:r>
-            <w:proofErr w:type="spellEnd"/>
-            <w:r>
-              <w:rPr>
-                <w:rFonts w:ascii="맑은 고딕" w:eastAsia="맑은 고딕" w:hAnsi="맑은 고딕"/>
-              </w:rPr>
-              <w:t xml:space="preserve"> 처리</w:t>
+              <w:t>회의 중 개인정보 언급 시 음성 인식 후 자동 음소거 처리</w:t>
             </w:r>
           </w:p>
         </w:tc>
@@ -2029,28 +1963,14 @@
               <w:rPr>
                 <w:rFonts w:ascii="맑은 고딕" w:eastAsia="맑은 고딕" w:hAnsi="맑은 고딕"/>
               </w:rPr>
-              <w:t xml:space="preserve">이미지 내 텍스트 </w:t>
-            </w:r>
-            <w:proofErr w:type="spellStart"/>
-            <w:r>
-              <w:rPr>
-                <w:rFonts w:ascii="맑은 고딕" w:eastAsia="맑은 고딕" w:hAnsi="맑은 고딕"/>
-              </w:rPr>
-              <w:t>블</w:t>
+              <w:t>이미지 내 텍스트 블</w:t>
             </w:r>
             <w:r>
               <w:rPr>
                 <w:rFonts w:ascii="맑은 고딕" w:eastAsia="맑은 고딕" w:hAnsi="맑은 고딕"/>
               </w:rPr>
               <w:lastRenderedPageBreak/>
-              <w:t>러</w:t>
-            </w:r>
-            <w:proofErr w:type="spellEnd"/>
-            <w:r>
-              <w:rPr>
-                <w:rFonts w:ascii="맑은 고딕" w:eastAsia="맑은 고딕" w:hAnsi="맑은 고딕"/>
-              </w:rPr>
-              <w:t xml:space="preserve"> 처리</w:t>
+              <w:t>러 처리</w:t>
             </w:r>
           </w:p>
         </w:tc>
@@ -2071,21 +1991,7 @@
                 <w:rFonts w:ascii="맑은 고딕" w:eastAsia="맑은 고딕" w:hAnsi="맑은 고딕"/>
               </w:rPr>
               <w:lastRenderedPageBreak/>
-              <w:t xml:space="preserve">OCR로 이미지 속 신분증 등 민감 텍스트 인식 후 </w:t>
-            </w:r>
-            <w:proofErr w:type="spellStart"/>
-            <w:r>
-              <w:rPr>
-                <w:rFonts w:ascii="맑은 고딕" w:eastAsia="맑은 고딕" w:hAnsi="맑은 고딕"/>
-              </w:rPr>
-              <w:t>블러</w:t>
-            </w:r>
-            <w:proofErr w:type="spellEnd"/>
-            <w:r>
-              <w:rPr>
-                <w:rFonts w:ascii="맑은 고딕" w:eastAsia="맑은 고딕" w:hAnsi="맑은 고딕"/>
-              </w:rPr>
-              <w:t xml:space="preserve"> 처</w:t>
+              <w:t>OCR로 이미지 속 신분증 등 민감 텍스트 인식 후 블러 처</w:t>
             </w:r>
             <w:r>
               <w:rPr>
@@ -2374,7 +2280,6 @@
                 <w:bCs/>
               </w:rPr>
             </w:pPr>
-            <w:proofErr w:type="spellStart"/>
             <w:r>
               <w:rPr>
                 <w:rFonts w:ascii="맑은 고딕" w:eastAsia="맑은 고딕" w:hAnsi="맑은 고딕"/>
@@ -2383,7 +2288,6 @@
               </w:rPr>
               <w:t>기능명</w:t>
             </w:r>
-            <w:proofErr w:type="spellEnd"/>
           </w:p>
         </w:tc>
         <w:tc>
@@ -2471,21 +2375,7 @@
               <w:rPr>
                 <w:rFonts w:ascii="맑은 고딕" w:eastAsia="맑은 고딕" w:hAnsi="맑은 고딕"/>
               </w:rPr>
-              <w:t>화면 공유 전 미리보기 및 민감 영역 편집/</w:t>
-            </w:r>
-            <w:proofErr w:type="spellStart"/>
-            <w:r>
-              <w:rPr>
-                <w:rFonts w:ascii="맑은 고딕" w:eastAsia="맑은 고딕" w:hAnsi="맑은 고딕"/>
-              </w:rPr>
-              <w:t>블러</w:t>
-            </w:r>
-            <w:proofErr w:type="spellEnd"/>
-            <w:r>
-              <w:rPr>
-                <w:rFonts w:ascii="맑은 고딕" w:eastAsia="맑은 고딕" w:hAnsi="맑은 고딕"/>
-              </w:rPr>
-              <w:t xml:space="preserve"> 처리 가능</w:t>
+              <w:t>화면 공유 전 미리보기 및 민감 영역 편집/블러 처리 가능</w:t>
             </w:r>
           </w:p>
         </w:tc>
@@ -2613,21 +2503,7 @@
               <w:rPr>
                 <w:rFonts w:ascii="맑은 고딕" w:eastAsia="맑은 고딕" w:hAnsi="맑은 고딕"/>
               </w:rPr>
-              <w:t xml:space="preserve">화면 공유/녹화 시 사용자 ID, </w:t>
-            </w:r>
-            <w:proofErr w:type="spellStart"/>
-            <w:r>
-              <w:rPr>
-                <w:rFonts w:ascii="맑은 고딕" w:eastAsia="맑은 고딕" w:hAnsi="맑은 고딕"/>
-              </w:rPr>
-              <w:t>조직명</w:t>
-            </w:r>
-            <w:proofErr w:type="spellEnd"/>
-            <w:r>
-              <w:rPr>
-                <w:rFonts w:ascii="맑은 고딕" w:eastAsia="맑은 고딕" w:hAnsi="맑은 고딕"/>
-              </w:rPr>
-              <w:t xml:space="preserve"> 등 워터마크 삽입</w:t>
+              <w:t>화면 공유/녹화 시 사용자 ID, 조직명 등 워터마크 삽입</w:t>
             </w:r>
           </w:p>
         </w:tc>
@@ -2965,21 +2841,7 @@
               <w:rPr>
                 <w:rFonts w:ascii="맑은 고딕" w:eastAsia="맑은 고딕" w:hAnsi="맑은 고딕" w:cs="맑은 고딕"/>
               </w:rPr>
-              <w:t xml:space="preserve">1. 사용자 지정 </w:t>
-            </w:r>
-            <w:proofErr w:type="spellStart"/>
-            <w:r>
-              <w:rPr>
-                <w:rFonts w:ascii="맑은 고딕" w:eastAsia="맑은 고딕" w:hAnsi="맑은 고딕" w:cs="맑은 고딕"/>
-              </w:rPr>
-              <w:t>마스킹</w:t>
-            </w:r>
-            <w:proofErr w:type="spellEnd"/>
-            <w:r>
-              <w:rPr>
-                <w:rFonts w:ascii="맑은 고딕" w:eastAsia="맑은 고딕" w:hAnsi="맑은 고딕" w:cs="맑은 고딕"/>
-              </w:rPr>
-              <w:t xml:space="preserve"> 영역 설정 기능</w:t>
+              <w:t>1. 사용자 지정 마스킹 영역 설정 기능</w:t>
             </w:r>
           </w:p>
           <w:p>
@@ -3027,21 +2889,7 @@
               <w:rPr>
                 <w:rFonts w:ascii="맑은 고딕" w:eastAsia="맑은 고딕" w:hAnsi="맑은 고딕" w:cs="맑은 고딕"/>
               </w:rPr>
-              <w:t xml:space="preserve">4. 문서 내 특정 개인정보 키워드(이메일, 주민번호 등) 자동 </w:t>
-            </w:r>
-            <w:proofErr w:type="spellStart"/>
-            <w:r>
-              <w:rPr>
-                <w:rFonts w:ascii="맑은 고딕" w:eastAsia="맑은 고딕" w:hAnsi="맑은 고딕" w:cs="맑은 고딕"/>
-              </w:rPr>
-              <w:t>블러</w:t>
-            </w:r>
-            <w:proofErr w:type="spellEnd"/>
-            <w:r>
-              <w:rPr>
-                <w:rFonts w:ascii="맑은 고딕" w:eastAsia="맑은 고딕" w:hAnsi="맑은 고딕" w:cs="맑은 고딕"/>
-              </w:rPr>
-              <w:t xml:space="preserve"> 처리</w:t>
+              <w:t>4. 문서 내 특정 개인정보 키워드(이메일, 주민번호 등) 자동 블러 처리</w:t>
             </w:r>
           </w:p>
         </w:tc>
@@ -3163,6 +3011,9 @@
       <w:pPr>
         <w:pStyle w:val="10"/>
         <w:spacing w:before="540" w:after="360"/>
+        <w:rPr>
+          <w:rFonts w:hint="eastAsia"/>
+        </w:rPr>
       </w:pPr>
       <w:r>
         <w:br w:type="page"/>
@@ -3204,184 +3055,408 @@
       </w:r>
       <w:bookmarkEnd w:id="8"/>
     </w:p>
-    <w:tbl>
-      <w:tblPr>
-        <w:tblW w:w="0" w:type="auto"/>
-        <w:tblBorders>
-          <w:top w:val="single" w:sz="4" w:space="0" w:color="0070C0"/>
-          <w:left w:val="single" w:sz="4" w:space="0" w:color="0070C0"/>
-          <w:bottom w:val="single" w:sz="4" w:space="0" w:color="0070C0"/>
-          <w:right w:val="single" w:sz="4" w:space="0" w:color="0070C0"/>
-          <w:insideH w:val="single" w:sz="4" w:space="0" w:color="0070C0"/>
-          <w:insideV w:val="single" w:sz="4" w:space="0" w:color="0070C0"/>
-        </w:tblBorders>
-        <w:tblLook w:val="04A0" w:firstRow="1" w:lastRow="0" w:firstColumn="1" w:lastColumn="0" w:noHBand="0" w:noVBand="1"/>
-      </w:tblPr>
-      <w:tblGrid>
-        <w:gridCol w:w="8494"/>
-      </w:tblGrid>
-      <w:tr>
-        <w:tc>
-          <w:tcPr>
-            <w:tcW w:w="8494" w:type="dxa"/>
-            <w:shd w:val="clear" w:color="auto" w:fill="DBE5F1"/>
-          </w:tcPr>
-          <w:p>
-            <w:pPr>
-              <w:jc w:val="center"/>
-              <w:rPr>
-                <w:rFonts w:ascii="맑은 고딕" w:eastAsia="맑은 고딕" w:hAnsi="맑은 고딕"/>
-                <w:b/>
-                <w:bCs/>
-                <w:color w:val="0070C0"/>
-              </w:rPr>
-            </w:pPr>
-            <w:r>
-              <w:rPr>
-                <w:rFonts w:ascii="맑은 고딕" w:eastAsia="맑은 고딕" w:hAnsi="맑은 고딕" w:hint="eastAsia"/>
-                <w:b/>
-                <w:bCs/>
-                <w:color w:val="0070C0"/>
-              </w:rPr>
-              <w:t>작성 요령(제출 시 삭제할 것)</w:t>
-            </w:r>
-          </w:p>
-        </w:tc>
-      </w:tr>
-      <w:tr>
-        <w:tc>
-          <w:tcPr>
-            <w:tcW w:w="8494" w:type="dxa"/>
-            <w:shd w:val="clear" w:color="auto" w:fill="auto"/>
-          </w:tcPr>
-          <w:p>
-            <w:pPr>
-              <w:snapToGrid w:val="0"/>
-              <w:spacing w:before="240"/>
-              <w:rPr>
-                <w:rFonts w:ascii="맑은 고딕" w:eastAsia="맑은 고딕" w:hAnsi="맑은 고딕"/>
-                <w:color w:val="0070C0"/>
-                <w:sz w:val="19"/>
-                <w:szCs w:val="19"/>
-              </w:rPr>
-            </w:pPr>
-            <w:r>
-              <w:rPr>
-                <w:rFonts w:ascii="Arial" w:eastAsia="맑은 고딕" w:hAnsi="Arial" w:cs="Arial"/>
-                <w:b/>
-                <w:bCs/>
-                <w:color w:val="0070C0"/>
-              </w:rPr>
-              <w:t>◦</w:t>
-            </w:r>
-            <w:r>
-              <w:rPr>
-                <w:rFonts w:ascii="맑은 고딕" w:eastAsia="맑은 고딕" w:hAnsi="맑은 고딕"/>
-                <w:b/>
-                <w:bCs/>
-                <w:color w:val="0070C0"/>
-              </w:rPr>
-              <w:t xml:space="preserve"> </w:t>
-            </w:r>
-            <w:r>
-              <w:rPr>
-                <w:rFonts w:ascii="맑은 고딕" w:eastAsia="맑은 고딕" w:hAnsi="맑은 고딕" w:hint="eastAsia"/>
-                <w:b/>
-                <w:bCs/>
-                <w:color w:val="0070C0"/>
-              </w:rPr>
-              <w:t>페이퍼 프로토타입 작성</w:t>
-            </w:r>
-          </w:p>
-          <w:p>
-            <w:pPr>
-              <w:pStyle w:val="af8"/>
-              <w:numPr>
-                <w:ilvl w:val="0"/>
-                <w:numId w:val="34"/>
-              </w:numPr>
-              <w:adjustRightInd w:val="0"/>
-              <w:snapToGrid w:val="0"/>
-              <w:ind w:leftChars="0"/>
-              <w:rPr>
-                <w:rFonts w:ascii="맑은 고딕" w:eastAsia="맑은 고딕" w:hAnsi="맑은 고딕"/>
-                <w:color w:val="0070C0"/>
-                <w:sz w:val="18"/>
-                <w:szCs w:val="22"/>
-              </w:rPr>
-            </w:pPr>
-            <w:r>
-              <w:rPr>
-                <w:rFonts w:ascii="맑은 고딕" w:eastAsia="맑은 고딕" w:hAnsi="맑은 고딕" w:hint="eastAsia"/>
-                <w:color w:val="0070C0"/>
-                <w:sz w:val="18"/>
-                <w:szCs w:val="22"/>
-              </w:rPr>
-              <w:t>애플리케이션의 시놉시스를 한눈에 파악할 수 있도록 주요 기능을 표현하거나 기능 처리 과정을 표현함. 또한 주요 화면 또는 화면 흐름 등을 종이에 스케치</w:t>
-            </w:r>
-          </w:p>
-          <w:p>
-            <w:pPr>
-              <w:pStyle w:val="af8"/>
-              <w:adjustRightInd w:val="0"/>
-              <w:snapToGrid w:val="0"/>
-              <w:ind w:leftChars="0" w:left="567"/>
-              <w:rPr>
-                <w:rFonts w:ascii="맑은 고딕" w:eastAsia="맑은 고딕" w:hAnsi="맑은 고딕"/>
-                <w:color w:val="0070C0"/>
-                <w:sz w:val="18"/>
-                <w:szCs w:val="22"/>
-              </w:rPr>
-            </w:pPr>
-          </w:p>
-        </w:tc>
-      </w:tr>
-    </w:tbl>
     <w:p>
       <w:pPr>
-        <w:rPr>
-          <w:rFonts w:ascii="맑은 고딕" w:eastAsia="맑은 고딕" w:hAnsi="맑은 고딕"/>
-        </w:rPr>
-      </w:pPr>
+        <w:pStyle w:val="2"/>
+        <w:spacing w:before="360" w:after="360"/>
+      </w:pPr>
+      <w:r>
+        <w:rPr>
+          <w:rFonts w:hint="eastAsia"/>
+        </w:rPr>
+        <w:t>로그인</w:t>
+      </w:r>
+      <w:r>
+        <w:rPr>
+          <w:rFonts w:hint="eastAsia"/>
+        </w:rPr>
+        <w:t xml:space="preserve"> </w:t>
+      </w:r>
+      <w:r>
+        <w:rPr>
+          <w:rFonts w:hint="eastAsia"/>
+        </w:rPr>
+        <w:t>화면</w:t>
+      </w:r>
     </w:p>
     <w:p>
       <w:pPr>
         <w:rPr>
+          <w:rFonts w:hint="eastAsia"/>
+        </w:rPr>
+      </w:pPr>
+      <w:r>
+        <w:rPr>
           <w:rFonts w:ascii="맑은 고딕" w:eastAsia="맑은 고딕" w:hAnsi="맑은 고딕"/>
-          <w:bCs/>
-        </w:rPr>
-      </w:pPr>
-      <w:r>
-        <w:rPr>
-          <w:rFonts w:ascii="맑은 고딕" w:eastAsia="맑은 고딕" w:hAnsi="맑은 고딕" w:hint="eastAsia"/>
-          <w:bCs/>
-        </w:rPr>
-        <w:t>[포함할 내용</w:t>
-      </w:r>
-      <w:r>
-        <w:rPr>
-          <w:rFonts w:ascii="맑은 고딕" w:eastAsia="맑은 고딕" w:hAnsi="맑은 고딕" w:hint="eastAsia"/>
-          <w:bCs/>
-        </w:rPr>
-        <w:t xml:space="preserve">] </w:t>
-      </w:r>
-      <w:r>
-        <w:rPr>
-          <w:rFonts w:ascii="맑은 고딕" w:eastAsia="맑은 고딕" w:hAnsi="맑은 고딕" w:hint="eastAsia"/>
-          <w:bCs/>
-        </w:rPr>
-        <w:t>작성된 페이퍼 프로토타입</w:t>
+          <w:noProof/>
+        </w:rPr>
+        <w:pict w14:anchorId="347E5B44">
+          <v:shape id="그림 5" o:spid="_x0000_i1043" type="#_x0000_t75" alt="텍스트, 스크린샷, 폰트, 번호이(가) 표시된 사진&#10;&#10;AI가 생성한 콘텐츠는 부정확할 수 있습니다." style="width:207.25pt;height:208.35pt;visibility:visible;mso-wrap-style:square">
+            <v:imagedata r:id="rId12" o:title="텍스트, 스크린샷, 폰트, 번호이(가) 표시된 사진&#10;&#10;AI가 생성한 콘텐츠는 부정확할 수 있습니다"/>
+          </v:shape>
+        </w:pict>
       </w:r>
     </w:p>
     <w:p>
       <w:pPr>
+        <w:pStyle w:val="2"/>
+        <w:spacing w:before="360" w:after="360"/>
+      </w:pPr>
+      <w:r>
+        <w:rPr>
+          <w:rFonts w:hint="eastAsia"/>
+        </w:rPr>
+        <w:t>친구</w:t>
+      </w:r>
+      <w:r>
+        <w:rPr>
+          <w:rFonts w:hint="eastAsia"/>
+        </w:rPr>
+        <w:t xml:space="preserve"> </w:t>
+      </w:r>
+      <w:r>
+        <w:rPr>
+          <w:rFonts w:hint="eastAsia"/>
+        </w:rPr>
+        <w:t>목록</w:t>
+      </w:r>
+    </w:p>
+    <w:p>
+      <w:r>
+        <w:rPr>
+          <w:noProof/>
+        </w:rPr>
+        <w:pict w14:anchorId="71D039CA">
+          <v:shape id="그림 21" o:spid="_x0000_i1042" type="#_x0000_t75" alt="텍스트, 스크린샷, 폰트이(가) 표시된 사진&#10;&#10;AI가 생성한 콘텐츠는 부정확할 수 있습니다." style="width:292.35pt;height:122.75pt;visibility:visible;mso-wrap-style:square">
+            <v:imagedata r:id="rId13" o:title="텍스트, 스크린샷, 폰트이(가) 표시된 사진&#10;&#10;AI가 생성한 콘텐츠는 부정확할 수 있습니다"/>
+          </v:shape>
+        </w:pict>
+      </w:r>
+    </w:p>
+    <w:p/>
+    <w:p/>
+    <w:p>
+      <w:pPr>
+        <w:pStyle w:val="2"/>
+        <w:spacing w:before="360" w:after="360"/>
+      </w:pPr>
+      <w:r>
+        <w:br w:type="page"/>
+      </w:r>
+      <w:r>
+        <w:rPr>
+          <w:rFonts w:hint="eastAsia"/>
+        </w:rPr>
+        <w:lastRenderedPageBreak/>
+        <w:t>화면</w:t>
+      </w:r>
+      <w:r>
+        <w:rPr>
+          <w:rFonts w:hint="eastAsia"/>
+        </w:rPr>
+        <w:t xml:space="preserve"> </w:t>
+      </w:r>
+      <w:r>
+        <w:rPr>
+          <w:rFonts w:hint="eastAsia"/>
+        </w:rPr>
+        <w:t>공유</w:t>
+      </w:r>
+      <w:r>
+        <w:rPr>
+          <w:rFonts w:hint="eastAsia"/>
+        </w:rPr>
+        <w:t xml:space="preserve"> </w:t>
+      </w:r>
+      <w:r>
+        <w:rPr>
+          <w:rFonts w:hint="eastAsia"/>
+        </w:rPr>
+        <w:t>영역</w:t>
+      </w:r>
+      <w:r>
+        <w:rPr>
+          <w:rFonts w:hint="eastAsia"/>
+        </w:rPr>
+        <w:t xml:space="preserve"> </w:t>
+      </w:r>
+      <w:r>
+        <w:rPr>
+          <w:rFonts w:hint="eastAsia"/>
+        </w:rPr>
+        <w:t>선택</w:t>
+      </w:r>
+    </w:p>
+    <w:p>
+      <w:pPr>
+        <w:rPr>
+          <w:rFonts w:hint="eastAsia"/>
+        </w:rPr>
+      </w:pPr>
+      <w:r>
+        <w:rPr>
+          <w:noProof/>
+        </w:rPr>
+        <w:pict w14:anchorId="337E5043">
+          <v:shape id="그림 27" o:spid="_x0000_i1041" type="#_x0000_t75" alt="텍스트, 스크린샷, 로고, 폰트이(가) 표시된 사진&#10;&#10;AI가 생성한 콘텐츠는 부정확할 수 있습니다." style="width:408.55pt;height:103.1pt;visibility:visible;mso-wrap-style:square">
+            <v:imagedata r:id="rId14" o:title="텍스트, 스크린샷, 로고, 폰트이(가) 표시된 사진&#10;&#10;AI가 생성한 콘텐츠는 부정확할 수 있습니다"/>
+          </v:shape>
+        </w:pict>
+      </w:r>
+    </w:p>
+    <w:p>
+      <w:r>
+        <w:rPr>
+          <w:noProof/>
+        </w:rPr>
+        <w:pict w14:anchorId="75511F87">
+          <v:shape id="그림 22" o:spid="_x0000_i1040" type="#_x0000_t75" alt="텍스트, 스크린샷, 소프트웨어, 컴퓨터 아이콘이(가) 표시된 사진&#10;&#10;AI가 생성한 콘텐츠는 부정확할 수 있습니다." style="width:224.75pt;height:174.55pt;visibility:visible;mso-wrap-style:square">
+            <v:imagedata r:id="rId15" o:title="텍스트, 스크린샷, 소프트웨어, 컴퓨터 아이콘이(가) 표시된 사진&#10;&#10;AI가 생성한 콘텐츠는 부정확할 수 있습니다"/>
+          </v:shape>
+        </w:pict>
+      </w:r>
+      <w:r>
+        <w:rPr>
+          <w:noProof/>
+        </w:rPr>
+        <w:pict w14:anchorId="65031E65">
+          <v:shape id="그림 24" o:spid="_x0000_i1039" type="#_x0000_t75" alt="텍스트, 스크린샷, 소프트웨어, 웹 페이지이(가) 표시된 사진&#10;&#10;AI가 생성한 콘텐츠는 부정확할 수 있습니다." style="width:183.8pt;height:162pt;visibility:visible;mso-wrap-style:square">
+            <v:imagedata r:id="rId16" o:title="텍스트, 스크린샷, 소프트웨어, 웹 페이지이(가) 표시된 사진&#10;&#10;AI가 생성한 콘텐츠는 부정확할 수 있습니다"/>
+          </v:shape>
+        </w:pict>
+      </w:r>
+    </w:p>
+    <w:p>
+      <w:pPr>
+        <w:rPr>
+          <w:rFonts w:hint="eastAsia"/>
+        </w:rPr>
+      </w:pPr>
+      <w:r>
+        <w:rPr>
+          <w:noProof/>
+        </w:rPr>
+        <w:pict w14:anchorId="2F782D07">
+          <v:shape id="그림 26" o:spid="_x0000_i1038" type="#_x0000_t75" alt="텍스트, 스크린샷, 소프트웨어, 컴퓨터 아이콘이(가) 표시된 사진&#10;&#10;AI가 생성한 콘텐츠는 부정확할 수 있습니다." style="width:222pt;height:196.9pt;visibility:visible;mso-wrap-style:square">
+            <v:imagedata r:id="rId17" o:title="텍스트, 스크린샷, 소프트웨어, 컴퓨터 아이콘이(가) 표시된 사진&#10;&#10;AI가 생성한 콘텐츠는 부정확할 수 있습니다"/>
+          </v:shape>
+        </w:pict>
+      </w:r>
+    </w:p>
+    <w:p>
+      <w:pPr>
+        <w:rPr>
+          <w:rFonts w:hint="eastAsia"/>
+        </w:rPr>
+      </w:pPr>
+    </w:p>
+    <w:p>
+      <w:pPr>
+        <w:rPr>
+          <w:rFonts w:hint="eastAsia"/>
+        </w:rPr>
+      </w:pPr>
+    </w:p>
+    <w:p>
+      <w:r>
+        <w:rPr>
+          <w:noProof/>
+        </w:rPr>
+        <w:lastRenderedPageBreak/>
+        <w:pict w14:anchorId="7DFFF733">
+          <v:shape id="그림 29" o:spid="_x0000_i1037" type="#_x0000_t75" alt="텍스트, 스크린샷, 소프트웨어, 웹 페이지이(가) 표시된 사진&#10;&#10;AI가 생성한 콘텐츠는 부정확할 수 있습니다." style="width:424.9pt;height:239.45pt;visibility:visible;mso-wrap-style:square">
+            <v:imagedata r:id="rId18" o:title="텍스트, 스크린샷, 소프트웨어, 웹 페이지이(가) 표시된 사진&#10;&#10;AI가 생성한 콘텐츠는 부정확할 수 있습니다"/>
+          </v:shape>
+        </w:pict>
+      </w:r>
+    </w:p>
+    <w:p>
+      <w:pPr>
+        <w:pStyle w:val="2"/>
+        <w:spacing w:before="360" w:after="360"/>
+      </w:pPr>
+      <w:r>
+        <w:rPr>
+          <w:rFonts w:hint="eastAsia"/>
+        </w:rPr>
+        <w:t>채팅</w:t>
+      </w:r>
+    </w:p>
+    <w:p>
+      <w:r>
+        <w:rPr>
+          <w:noProof/>
+        </w:rPr>
+        <w:pict w14:anchorId="1CD5E89A">
+          <v:shape id="그림 16" o:spid="_x0000_i1036" type="#_x0000_t75" alt="텍스트, 스크린샷, 소프트웨어, 운영 체제이(가) 표시된 사진&#10;&#10;AI가 생성한 콘텐츠는 부정확할 수 있습니다." style="width:156.55pt;height:229.65pt;visibility:visible;mso-wrap-style:square">
+            <v:imagedata r:id="rId19" o:title="텍스트, 스크린샷, 소프트웨어, 운영 체제이(가) 표시된 사진&#10;&#10;AI가 생성한 콘텐츠는 부정확할 수 있습니다"/>
+          </v:shape>
+        </w:pict>
+      </w:r>
+    </w:p>
+    <w:p/>
+    <w:p>
+      <w:pPr>
+        <w:pStyle w:val="2"/>
+        <w:spacing w:before="360" w:after="360"/>
+        <w:rPr>
+          <w:rFonts w:hint="eastAsia"/>
+        </w:rPr>
+      </w:pPr>
+      <w:r>
+        <w:rPr>
+          <w:rFonts w:hint="eastAsia"/>
+        </w:rPr>
+        <w:lastRenderedPageBreak/>
+        <w:t>화면</w:t>
+      </w:r>
+      <w:r>
+        <w:rPr>
+          <w:rFonts w:hint="eastAsia"/>
+        </w:rPr>
+        <w:t xml:space="preserve"> </w:t>
+      </w:r>
+      <w:r>
+        <w:rPr>
+          <w:rFonts w:hint="eastAsia"/>
+        </w:rPr>
+        <w:t>공유</w:t>
+      </w:r>
+      <w:r>
+        <w:rPr>
+          <w:rFonts w:hint="eastAsia"/>
+        </w:rPr>
+        <w:t xml:space="preserve"> </w:t>
+      </w:r>
+      <w:r>
+        <w:rPr>
+          <w:rFonts w:hint="eastAsia"/>
+        </w:rPr>
+        <w:t>선택</w:t>
+      </w:r>
+    </w:p>
+    <w:p>
+      <w:pPr>
+        <w:rPr>
+          <w:rFonts w:hint="eastAsia"/>
+        </w:rPr>
+      </w:pPr>
+      <w:r>
+        <w:rPr>
+          <w:noProof/>
+        </w:rPr>
+        <w:pict w14:anchorId="452D3199">
+          <v:shape id="그림 15" o:spid="_x0000_i1035" type="#_x0000_t75" alt="텍스트, 스크린샷, 번호, 디자인이(가) 표시된 사진&#10;&#10;AI가 생성한 콘텐츠는 부정확할 수 있습니다." style="width:424.9pt;height:387.25pt;visibility:visible;mso-wrap-style:square">
+            <v:imagedata r:id="rId20" o:title="텍스트, 스크린샷, 번호, 디자인이(가) 표시된 사진&#10;&#10;AI가 생성한 콘텐츠는 부정확할 수 있습니다"/>
+          </v:shape>
+        </w:pict>
+      </w:r>
+      <w:r>
+        <w:rPr>
+          <w:noProof/>
+        </w:rPr>
+        <w:pict w14:anchorId="4A5C67B6">
+          <v:shape id="그림 25" o:spid="_x0000_i1034" type="#_x0000_t75" alt="화이트, 디자인이(가) 표시된 사진&#10;&#10;AI가 생성한 콘텐츠는 부정확할 수 있습니다." style="width:194.2pt;height:51.25pt;visibility:visible;mso-wrap-style:square">
+            <v:imagedata r:id="rId21" o:title="화이트, 디자인이(가) 표시된 사진&#10;&#10;AI가 생성한 콘텐츠는 부정확할 수 있습니다"/>
+          </v:shape>
+        </w:pict>
+      </w:r>
+    </w:p>
+    <w:p>
+      <w:pPr>
+        <w:pStyle w:val="2"/>
+        <w:spacing w:before="360" w:after="360"/>
+        <w:rPr>
+          <w:rFonts w:hint="eastAsia"/>
+        </w:rPr>
+      </w:pPr>
+    </w:p>
+    <w:p>
+      <w:pPr>
         <w:rPr>
           <w:rFonts w:ascii="맑은 고딕" w:eastAsia="맑은 고딕" w:hAnsi="맑은 고딕"/>
         </w:rPr>
       </w:pPr>
+      <w:r>
+        <w:rPr>
+          <w:rFonts w:ascii="맑은 고딕" w:eastAsia="맑은 고딕" w:hAnsi="맑은 고딕"/>
+          <w:noProof/>
+        </w:rPr>
+        <w:pict w14:anchorId="3D907936">
+          <v:shape id="_x0000_i1033" type="#_x0000_t75" alt="텍스트, 스크린샷, 번호, 디자인이(가) 표시된 사진&#10;&#10;AI가 생성한 콘텐츠는 부정확할 수 있습니다." style="width:424.9pt;height:387.25pt;visibility:visible;mso-wrap-style:square">
+            <v:imagedata r:id="rId20" o:title="텍스트, 스크린샷, 번호, 디자인이(가) 표시된 사진&#10;&#10;AI가 생성한 콘텐츠는 부정확할 수 있습니다"/>
+          </v:shape>
+        </w:pict>
+      </w:r>
+      <w:r>
+        <w:rPr>
+          <w:rFonts w:ascii="맑은 고딕" w:eastAsia="맑은 고딕" w:hAnsi="맑은 고딕"/>
+          <w:noProof/>
+        </w:rPr>
+        <w:pict w14:anchorId="0A0AE42F">
+          <v:shape id="그림 8" o:spid="_x0000_i1032" type="#_x0000_t75" alt="텍스트, 스크린샷, 소프트웨어, 컴퓨터 아이콘이(가) 표시된 사진&#10;&#10;AI가 생성한 콘텐츠는 부정확할 수 있습니다." style="width:424.9pt;height:330pt;visibility:visible;mso-wrap-style:square">
+            <v:imagedata r:id="rId22" o:title="텍스트, 스크린샷, 소프트웨어, 컴퓨터 아이콘이(가) 표시된 사진&#10;&#10;AI가 생성한 콘텐츠는 부정확할 수 있습니다"/>
+          </v:shape>
+        </w:pict>
+      </w:r>
+      <w:r>
+        <w:rPr>
+          <w:rFonts w:ascii="맑은 고딕" w:eastAsia="맑은 고딕" w:hAnsi="맑은 고딕"/>
+          <w:noProof/>
+        </w:rPr>
+        <w:pict w14:anchorId="19E32E15">
+          <v:shape id="그림 9" o:spid="_x0000_i1031" type="#_x0000_t75" alt="텍스트, 폰트, 스크린샷이(가) 표시된 사진&#10;&#10;AI가 생성한 콘텐츠는 부정확할 수 있습니다." style="width:296.75pt;height:37.1pt;visibility:visible;mso-wrap-style:square">
+            <v:imagedata r:id="rId23" o:title="텍스트, 폰트, 스크린샷이(가) 표시된 사진&#10;&#10;AI가 생성한 콘텐츠는 부정확할 수 있습니다"/>
+          </v:shape>
+        </w:pict>
+      </w:r>
+      <w:r>
+        <w:rPr>
+          <w:rFonts w:ascii="맑은 고딕" w:eastAsia="맑은 고딕" w:hAnsi="맑은 고딕"/>
+          <w:noProof/>
+        </w:rPr>
+        <w:pict w14:anchorId="341EFC57">
+          <v:shape id="그림 10" o:spid="_x0000_i1030" type="#_x0000_t75" alt="텍스트, 스크린샷, 소프트웨어, 웹 페이지이(가) 표시된 사진&#10;&#10;AI가 생성한 콘텐츠는 부정확할 수 있습니다." style="width:424.9pt;height:374.2pt;visibility:visible;mso-wrap-style:square">
+            <v:imagedata r:id="rId24" o:title="텍스트, 스크린샷, 소프트웨어, 웹 페이지이(가) 표시된 사진&#10;&#10;AI가 생성한 콘텐츠는 부정확할 수 있습니다"/>
+          </v:shape>
+        </w:pict>
+      </w:r>
+      <w:r>
+        <w:rPr>
+          <w:rFonts w:ascii="맑은 고딕" w:eastAsia="맑은 고딕" w:hAnsi="맑은 고딕"/>
+          <w:noProof/>
+        </w:rPr>
+        <w:pict w14:anchorId="5F26D7D6">
+          <v:shape id="그림 11" o:spid="_x0000_i1029" type="#_x0000_t75" alt="화이트, 디자인이(가) 표시된 사진&#10;&#10;AI가 생성한 콘텐츠는 부정확할 수 있습니다." style="width:194.2pt;height:51.25pt;visibility:visible;mso-wrap-style:square">
+            <v:imagedata r:id="rId21" o:title="화이트, 디자인이(가) 표시된 사진&#10;&#10;AI가 생성한 콘텐츠는 부정확할 수 있습니다"/>
+          </v:shape>
+        </w:pict>
+      </w:r>
+      <w:r>
+        <w:rPr>
+          <w:rFonts w:ascii="맑은 고딕" w:eastAsia="맑은 고딕" w:hAnsi="맑은 고딕"/>
+          <w:noProof/>
+        </w:rPr>
+        <w:pict w14:anchorId="7DEC3EFC">
+          <v:shape id="그림 12" o:spid="_x0000_i1028" type="#_x0000_t75" alt="텍스트, 스크린샷, 소프트웨어, 컴퓨터 아이콘이(가) 표시된 사진&#10;&#10;AI가 생성한 콘텐츠는 부정확할 수 있습니다." style="width:425.45pt;height:377.45pt;visibility:visible;mso-wrap-style:square">
+            <v:imagedata r:id="rId25" o:title="텍스트, 스크린샷, 소프트웨어, 컴퓨터 아이콘이(가) 표시된 사진&#10;&#10;AI가 생성한 콘텐츠는 부정확할 수 있습니다"/>
+          </v:shape>
+        </w:pict>
+      </w:r>
+      <w:r>
+        <w:rPr>
+          <w:rFonts w:ascii="맑은 고딕" w:eastAsia="맑은 고딕" w:hAnsi="맑은 고딕"/>
+          <w:noProof/>
+        </w:rPr>
+        <w:pict w14:anchorId="2EABF604">
+          <v:shape id="그림 13" o:spid="_x0000_i1027" type="#_x0000_t75" alt="텍스트, 스크린샷, 로고, 폰트이(가) 표시된 사진&#10;&#10;AI가 생성한 콘텐츠는 부정확할 수 있습니다." style="width:424.9pt;height:107.45pt;visibility:visible;mso-wrap-style:square">
+            <v:imagedata r:id="rId14" o:title="텍스트, 스크린샷, 로고, 폰트이(가) 표시된 사진&#10;&#10;AI가 생성한 콘텐츠는 부정확할 수 있습니다"/>
+          </v:shape>
+        </w:pict>
+      </w:r>
     </w:p>
     <w:sectPr>
-      <w:headerReference w:type="default" r:id="rId12"/>
+      <w:headerReference w:type="default" r:id="rId26"/>
       <w:type w:val="continuous"/>
       <w:pgSz w:w="11906" w:h="16838" w:code="9"/>
       <w:pgMar w:top="1985" w:right="1701" w:bottom="1701" w:left="1701" w:header="851" w:footer="992" w:gutter="0"/>

--- a/docs/week3/12조-4주차-프라이버시 보호 중심의 화면 공유 실시간 지원 서비스-브레인스토밍.docx
+++ b/docs/week3/12조-4주차-프라이버시 보호 중심의 화면 공유 실시간 지원 서비스-브레인스토밍.docx
@@ -6,12 +6,12 @@
       <w:pPr>
         <w:pStyle w:val="5"/>
         <w:rPr>
-          <w:rFonts w:ascii="맑은 고딕" w:eastAsia="맑은 고딕" w:hAnsi="맑은 고딕"/>
+          <w:rFonts w:asciiTheme="minorEastAsia" w:eastAsiaTheme="minorEastAsia" w:hAnsiTheme="minorEastAsia"/>
         </w:rPr>
       </w:pPr>
       <w:r>
         <w:rPr>
-          <w:rFonts w:ascii="맑은 고딕" w:eastAsia="맑은 고딕" w:hAnsi="맑은 고딕" w:hint="eastAsia"/>
+          <w:rFonts w:asciiTheme="minorEastAsia" w:eastAsiaTheme="minorEastAsia" w:hAnsiTheme="minorEastAsia" w:hint="eastAsia"/>
         </w:rPr>
         <w:t>Project Document</w:t>
       </w:r>
@@ -22,15 +22,85 @@
         <w:spacing w:before="1800" w:after="180"/>
         <w:ind w:right="600"/>
         <w:rPr>
-          <w:rFonts w:ascii="맑은 고딕" w:eastAsia="맑은 고딕" w:hAnsi="맑은 고딕"/>
+          <w:rFonts w:asciiTheme="minorEastAsia" w:eastAsiaTheme="minorEastAsia" w:hAnsiTheme="minorEastAsia"/>
         </w:rPr>
       </w:pPr>
       <w:r>
-        <w:pict w14:anchorId="12C30631">
-          <v:line id="_x0000_s2050" alt="" style="position:absolute;left:0;text-align:left;z-index:1;mso-wrap-edited:f;mso-width-percent:0;mso-height-percent:0;mso-position-vertical-relative:page;mso-width-percent:0;mso-height-percent:0" from="180pt,117.2pt" to="423pt,117.2pt" strokecolor="#ddd">
-            <w10:wrap anchory="page"/>
-          </v:line>
-        </w:pict>
+        <w:rPr>
+          <w:rFonts w:asciiTheme="minorEastAsia" w:eastAsiaTheme="minorEastAsia" w:hAnsiTheme="minorEastAsia"/>
+          <w:noProof/>
+        </w:rPr>
+        <mc:AlternateContent>
+          <mc:Choice Requires="wps">
+            <w:drawing>
+              <wp:anchor distT="0" distB="0" distL="114300" distR="114300" simplePos="0" relativeHeight="251657728" behindDoc="0" locked="0" layoutInCell="1" allowOverlap="1" wp14:anchorId="0ABE3E0C" wp14:editId="3F5F10DA">
+                <wp:simplePos x="0" y="0"/>
+                <wp:positionH relativeFrom="column">
+                  <wp:posOffset>2286000</wp:posOffset>
+                </wp:positionH>
+                <wp:positionV relativeFrom="page">
+                  <wp:posOffset>1488440</wp:posOffset>
+                </wp:positionV>
+                <wp:extent cx="3086100" cy="0"/>
+                <wp:effectExtent l="0" t="0" r="0" b="0"/>
+                <wp:wrapNone/>
+                <wp:docPr id="2104040451" name="Line 2"/>
+                <wp:cNvGraphicFramePr>
+                  <a:graphicFrameLocks xmlns:a="http://schemas.openxmlformats.org/drawingml/2006/main"/>
+                </wp:cNvGraphicFramePr>
+                <a:graphic xmlns:a="http://schemas.openxmlformats.org/drawingml/2006/main">
+                  <a:graphicData uri="http://schemas.microsoft.com/office/word/2010/wordprocessingShape">
+                    <wps:wsp>
+                      <wps:cNvCnPr>
+                        <a:cxnSpLocks/>
+                      </wps:cNvCnPr>
+                      <wps:spPr bwMode="auto">
+                        <a:xfrm>
+                          <a:off x="0" y="0"/>
+                          <a:ext cx="3086100" cy="0"/>
+                        </a:xfrm>
+                        <a:prstGeom prst="line">
+                          <a:avLst/>
+                        </a:prstGeom>
+                        <a:noFill/>
+                        <a:ln w="9525">
+                          <a:solidFill>
+                            <a:srgbClr val="DDDDDD"/>
+                          </a:solidFill>
+                          <a:round/>
+                          <a:headEnd/>
+                          <a:tailEnd/>
+                        </a:ln>
+                        <a:extLst>
+                          <a:ext uri="{909E8E84-426E-40DD-AFC4-6F175D3DCCD1}">
+                            <a14:hiddenFill xmlns:a14="http://schemas.microsoft.com/office/drawing/2010/main">
+                              <a:noFill/>
+                            </a14:hiddenFill>
+                          </a:ext>
+                        </a:extLst>
+                      </wps:spPr>
+                      <wps:bodyPr/>
+                    </wps:wsp>
+                  </a:graphicData>
+                </a:graphic>
+                <wp14:sizeRelH relativeFrom="page">
+                  <wp14:pctWidth>0</wp14:pctWidth>
+                </wp14:sizeRelH>
+                <wp14:sizeRelV relativeFrom="page">
+                  <wp14:pctHeight>0</wp14:pctHeight>
+                </wp14:sizeRelV>
+              </wp:anchor>
+            </w:drawing>
+          </mc:Choice>
+          <mc:Fallback>
+            <w:pict>
+              <v:line w14:anchorId="1FAFD531" id="Line 2" o:spid="_x0000_s1026" style="position:absolute;z-index:251657728;visibility:visible;mso-wrap-style:square;mso-width-percent:0;mso-height-percent:0;mso-wrap-distance-left:9pt;mso-wrap-distance-top:0;mso-wrap-distance-right:9pt;mso-wrap-distance-bottom:0;mso-position-horizontal:absolute;mso-position-horizontal-relative:text;mso-position-vertical:absolute;mso-position-vertical-relative:page;mso-width-percent:0;mso-height-percent:0;mso-width-relative:page;mso-height-relative:page" from="180pt,117.2pt" to="423pt,117.2pt" o:gfxdata="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" strokecolor="#ddd">
+                <o:lock v:ext="edit" shapetype="f"/>
+                <w10:wrap anchory="page"/>
+              </v:line>
+            </w:pict>
+          </mc:Fallback>
+        </mc:AlternateContent>
       </w:r>
     </w:p>
     <w:p>
@@ -39,7 +109,7 @@
         <w:spacing w:after="720"/>
         <w:ind w:right="1000"/>
         <w:rPr>
-          <w:rFonts w:ascii="맑은 고딕" w:eastAsia="맑은 고딕" w:hAnsi="맑은 고딕"/>
+          <w:rFonts w:asciiTheme="minorEastAsia" w:eastAsiaTheme="minorEastAsia" w:hAnsiTheme="minorEastAsia"/>
           <w:spacing w:val="0"/>
           <w:sz w:val="48"/>
           <w:szCs w:val="22"/>
@@ -47,7 +117,7 @@
       </w:pPr>
       <w:r>
         <w:rPr>
-          <w:rFonts w:ascii="맑은 고딕" w:eastAsia="맑은 고딕" w:hAnsi="맑은 고딕" w:hint="eastAsia"/>
+          <w:rFonts w:asciiTheme="minorEastAsia" w:eastAsiaTheme="minorEastAsia" w:hAnsiTheme="minorEastAsia" w:hint="eastAsia"/>
           <w:spacing w:val="0"/>
           <w:sz w:val="48"/>
           <w:szCs w:val="22"/>
@@ -56,7 +126,7 @@
       </w:r>
       <w:r>
         <w:rPr>
-          <w:rFonts w:ascii="맑은 고딕" w:eastAsia="맑은 고딕" w:hAnsi="맑은 고딕"/>
+          <w:rFonts w:asciiTheme="minorEastAsia" w:eastAsiaTheme="minorEastAsia" w:hAnsiTheme="minorEastAsia"/>
           <w:spacing w:val="0"/>
           <w:sz w:val="48"/>
           <w:szCs w:val="22"/>
@@ -65,7 +135,7 @@
       </w:r>
       <w:r>
         <w:rPr>
-          <w:rFonts w:ascii="맑은 고딕" w:eastAsia="맑은 고딕" w:hAnsi="맑은 고딕" w:hint="eastAsia"/>
+          <w:rFonts w:asciiTheme="minorEastAsia" w:eastAsiaTheme="minorEastAsia" w:hAnsiTheme="minorEastAsia" w:hint="eastAsia"/>
           <w:spacing w:val="0"/>
           <w:sz w:val="48"/>
           <w:szCs w:val="22"/>
@@ -74,7 +144,7 @@
       </w:r>
       <w:r>
         <w:rPr>
-          <w:rFonts w:ascii="맑은 고딕" w:eastAsia="맑은 고딕" w:hAnsi="맑은 고딕"/>
+          <w:rFonts w:asciiTheme="minorEastAsia" w:eastAsiaTheme="minorEastAsia" w:hAnsiTheme="minorEastAsia"/>
           <w:spacing w:val="0"/>
           <w:sz w:val="48"/>
           <w:szCs w:val="22"/>
@@ -85,7 +155,7 @@
     <w:p>
       <w:pPr>
         <w:rPr>
-          <w:rFonts w:ascii="맑은 고딕" w:eastAsia="맑은 고딕" w:hAnsi="맑은 고딕"/>
+          <w:rFonts w:asciiTheme="minorEastAsia" w:eastAsiaTheme="minorEastAsia" w:hAnsiTheme="minorEastAsia"/>
         </w:rPr>
       </w:pPr>
     </w:p>
@@ -103,8 +173,8 @@
         <w:tblLook w:val="04A0" w:firstRow="1" w:lastRow="0" w:firstColumn="1" w:lastColumn="0" w:noHBand="0" w:noVBand="1"/>
       </w:tblPr>
       <w:tblGrid>
-        <w:gridCol w:w="1809"/>
-        <w:gridCol w:w="6893"/>
+        <w:gridCol w:w="1785"/>
+        <w:gridCol w:w="6709"/>
       </w:tblGrid>
       <w:tr>
         <w:trPr>
@@ -119,20 +189,20 @@
           <w:p>
             <w:pPr>
               <w:rPr>
-                <w:rFonts w:ascii="맑은 고딕" w:eastAsia="맑은 고딕" w:hAnsi="맑은 고딕"/>
+                <w:rFonts w:asciiTheme="minorEastAsia" w:eastAsiaTheme="minorEastAsia" w:hAnsiTheme="minorEastAsia"/>
                 <w:sz w:val="24"/>
               </w:rPr>
             </w:pPr>
             <w:r>
               <w:rPr>
-                <w:rFonts w:ascii="맑은 고딕" w:eastAsia="맑은 고딕" w:hAnsi="맑은 고딕" w:hint="eastAsia"/>
+                <w:rFonts w:asciiTheme="minorEastAsia" w:eastAsiaTheme="minorEastAsia" w:hAnsiTheme="minorEastAsia" w:hint="eastAsia"/>
                 <w:sz w:val="24"/>
               </w:rPr>
               <w:t>P</w:t>
             </w:r>
             <w:r>
               <w:rPr>
-                <w:rFonts w:ascii="맑은 고딕" w:eastAsia="맑은 고딕" w:hAnsi="맑은 고딕"/>
+                <w:rFonts w:asciiTheme="minorEastAsia" w:eastAsiaTheme="minorEastAsia" w:hAnsiTheme="minorEastAsia"/>
                 <w:sz w:val="24"/>
               </w:rPr>
               <w:t>roject Name</w:t>
@@ -148,17 +218,42 @@
           <w:p>
             <w:pPr>
               <w:rPr>
-                <w:rFonts w:ascii="맑은 고딕" w:eastAsia="맑은 고딕" w:hAnsi="맑은 고딕"/>
-                <w:sz w:val="24"/>
+                <w:rFonts w:asciiTheme="minorEastAsia" w:eastAsiaTheme="minorEastAsia" w:hAnsiTheme="minorEastAsia"/>
+                <w:sz w:val="22"/>
+                <w:szCs w:val="22"/>
               </w:rPr>
             </w:pPr>
             <w:r>
               <w:rPr>
-                <w:rFonts w:ascii="맑은 고딕" w:eastAsia="맑은 고딕" w:hAnsi="맑은 고딕" w:hint="eastAsia"/>
+                <w:rFonts w:asciiTheme="minorEastAsia" w:eastAsiaTheme="minorEastAsia" w:hAnsiTheme="minorEastAsia" w:hint="eastAsia"/>
                 <w:sz w:val="22"/>
                 <w:szCs w:val="22"/>
               </w:rPr>
-              <w:t>사용자 지정 화면 공유를 통한 개인정보 보호 지원 서비스 개발</w:t>
+              <w:t>프라이버시 보호</w:t>
+            </w:r>
+            <w:r>
+              <w:rPr>
+                <w:rFonts w:asciiTheme="minorEastAsia" w:eastAsiaTheme="minorEastAsia" w:hAnsiTheme="minorEastAsia" w:hint="eastAsia"/>
+                <w:sz w:val="22"/>
+                <w:szCs w:val="22"/>
+              </w:rPr>
+              <w:t xml:space="preserve"> 화면 공유를 통한</w:t>
+            </w:r>
+            <w:r>
+              <w:rPr>
+                <w:rFonts w:asciiTheme="minorEastAsia" w:eastAsiaTheme="minorEastAsia" w:hAnsiTheme="minorEastAsia" w:hint="eastAsia"/>
+                <w:sz w:val="22"/>
+                <w:szCs w:val="22"/>
+              </w:rPr>
+              <w:t xml:space="preserve"> 실시간</w:t>
+            </w:r>
+            <w:r>
+              <w:rPr>
+                <w:rFonts w:asciiTheme="minorEastAsia" w:eastAsiaTheme="minorEastAsia" w:hAnsiTheme="minorEastAsia" w:hint="eastAsia"/>
+                <w:sz w:val="22"/>
+                <w:szCs w:val="22"/>
+              </w:rPr>
+              <w:t xml:space="preserve"> 지원 서비스 개발</w:t>
             </w:r>
           </w:p>
         </w:tc>
@@ -167,70 +262,70 @@
     <w:p>
       <w:pPr>
         <w:rPr>
-          <w:rFonts w:ascii="맑은 고딕" w:eastAsia="맑은 고딕" w:hAnsi="맑은 고딕"/>
+          <w:rFonts w:asciiTheme="minorEastAsia" w:eastAsiaTheme="minorEastAsia" w:hAnsiTheme="minorEastAsia"/>
         </w:rPr>
       </w:pPr>
     </w:p>
     <w:p>
       <w:pPr>
         <w:rPr>
-          <w:rFonts w:ascii="맑은 고딕" w:eastAsia="맑은 고딕" w:hAnsi="맑은 고딕"/>
+          <w:rFonts w:asciiTheme="minorEastAsia" w:eastAsiaTheme="minorEastAsia" w:hAnsiTheme="minorEastAsia"/>
         </w:rPr>
       </w:pPr>
     </w:p>
     <w:p>
       <w:pPr>
         <w:rPr>
-          <w:rFonts w:ascii="맑은 고딕" w:eastAsia="맑은 고딕" w:hAnsi="맑은 고딕"/>
+          <w:rFonts w:asciiTheme="minorEastAsia" w:eastAsiaTheme="minorEastAsia" w:hAnsiTheme="minorEastAsia"/>
         </w:rPr>
       </w:pPr>
     </w:p>
     <w:p>
       <w:pPr>
         <w:rPr>
-          <w:rFonts w:ascii="맑은 고딕" w:eastAsia="맑은 고딕" w:hAnsi="맑은 고딕"/>
+          <w:rFonts w:asciiTheme="minorEastAsia" w:eastAsiaTheme="minorEastAsia" w:hAnsiTheme="minorEastAsia"/>
         </w:rPr>
       </w:pPr>
     </w:p>
     <w:p>
       <w:pPr>
         <w:rPr>
-          <w:rFonts w:ascii="맑은 고딕" w:eastAsia="맑은 고딕" w:hAnsi="맑은 고딕"/>
+          <w:rFonts w:asciiTheme="minorEastAsia" w:eastAsiaTheme="minorEastAsia" w:hAnsiTheme="minorEastAsia"/>
         </w:rPr>
       </w:pPr>
     </w:p>
     <w:p>
       <w:pPr>
         <w:rPr>
-          <w:rFonts w:ascii="맑은 고딕" w:eastAsia="맑은 고딕" w:hAnsi="맑은 고딕"/>
+          <w:rFonts w:asciiTheme="minorEastAsia" w:eastAsiaTheme="minorEastAsia" w:hAnsiTheme="minorEastAsia"/>
         </w:rPr>
       </w:pPr>
     </w:p>
     <w:p>
       <w:pPr>
         <w:rPr>
-          <w:rFonts w:ascii="맑은 고딕" w:eastAsia="맑은 고딕" w:hAnsi="맑은 고딕"/>
+          <w:rFonts w:asciiTheme="minorEastAsia" w:eastAsiaTheme="minorEastAsia" w:hAnsiTheme="minorEastAsia"/>
         </w:rPr>
       </w:pPr>
     </w:p>
     <w:p>
       <w:pPr>
         <w:rPr>
-          <w:rFonts w:ascii="맑은 고딕" w:eastAsia="맑은 고딕" w:hAnsi="맑은 고딕"/>
+          <w:rFonts w:asciiTheme="minorEastAsia" w:eastAsiaTheme="minorEastAsia" w:hAnsiTheme="minorEastAsia"/>
         </w:rPr>
       </w:pPr>
     </w:p>
     <w:p>
       <w:pPr>
         <w:rPr>
-          <w:rFonts w:ascii="맑은 고딕" w:eastAsia="맑은 고딕" w:hAnsi="맑은 고딕"/>
+          <w:rFonts w:asciiTheme="minorEastAsia" w:eastAsiaTheme="minorEastAsia" w:hAnsiTheme="minorEastAsia"/>
         </w:rPr>
       </w:pPr>
     </w:p>
     <w:p>
       <w:pPr>
         <w:rPr>
-          <w:rFonts w:ascii="맑은 고딕" w:eastAsia="맑은 고딕" w:hAnsi="맑은 고딕"/>
+          <w:rFonts w:asciiTheme="minorEastAsia" w:eastAsiaTheme="minorEastAsia" w:hAnsiTheme="minorEastAsia"/>
         </w:rPr>
       </w:pPr>
     </w:p>
@@ -239,18 +334,18 @@
         <w:ind w:firstLineChars="1984" w:firstLine="3968"/>
         <w:jc w:val="right"/>
         <w:rPr>
-          <w:rFonts w:ascii="맑은 고딕" w:eastAsia="맑은 고딕" w:hAnsi="맑은 고딕"/>
+          <w:rFonts w:asciiTheme="minorEastAsia" w:eastAsiaTheme="minorEastAsia" w:hAnsiTheme="minorEastAsia"/>
         </w:rPr>
       </w:pPr>
       <w:r>
         <w:rPr>
-          <w:rFonts w:ascii="맑은 고딕" w:eastAsia="맑은 고딕" w:hAnsi="맑은 고딕" w:hint="eastAsia"/>
+          <w:rFonts w:asciiTheme="minorEastAsia" w:eastAsiaTheme="minorEastAsia" w:hAnsiTheme="minorEastAsia" w:hint="eastAsia"/>
         </w:rPr>
         <w:t>12</w:t>
       </w:r>
       <w:r>
         <w:rPr>
-          <w:rFonts w:ascii="맑은 고딕" w:eastAsia="맑은 고딕" w:hAnsi="맑은 고딕" w:hint="eastAsia"/>
+          <w:rFonts w:asciiTheme="minorEastAsia" w:eastAsiaTheme="minorEastAsia" w:hAnsiTheme="minorEastAsia" w:hint="eastAsia"/>
         </w:rPr>
         <w:t xml:space="preserve"> 조</w:t>
       </w:r>
@@ -260,7 +355,7 @@
         <w:ind w:firstLineChars="1984" w:firstLine="3968"/>
         <w:jc w:val="right"/>
         <w:rPr>
-          <w:rFonts w:ascii="맑은 고딕" w:eastAsia="맑은 고딕" w:hAnsi="맑은 고딕"/>
+          <w:rFonts w:asciiTheme="minorEastAsia" w:eastAsiaTheme="minorEastAsia" w:hAnsiTheme="minorEastAsia"/>
         </w:rPr>
       </w:pPr>
     </w:p>
@@ -269,14 +364,49 @@
         <w:ind w:firstLineChars="1984" w:firstLine="3968"/>
         <w:jc w:val="right"/>
         <w:rPr>
-          <w:rFonts w:ascii="맑은 고딕" w:eastAsia="맑은 고딕" w:hAnsi="맑은 고딕"/>
+          <w:rFonts w:asciiTheme="minorEastAsia" w:eastAsiaTheme="minorEastAsia" w:hAnsiTheme="minorEastAsia"/>
         </w:rPr>
       </w:pPr>
       <w:r>
         <w:rPr>
-          <w:rFonts w:ascii="맑은 고딕" w:eastAsia="맑은 고딕" w:hAnsi="맑은 고딕" w:hint="eastAsia"/>
-        </w:rPr>
-        <w:t>202202624 이예인</w:t>
+          <w:rFonts w:asciiTheme="minorEastAsia" w:eastAsiaTheme="minorEastAsia" w:hAnsiTheme="minorEastAsia" w:hint="eastAsia"/>
+        </w:rPr>
+        <w:t xml:space="preserve">202202624 </w:t>
+      </w:r>
+      <w:proofErr w:type="spellStart"/>
+      <w:r>
+        <w:rPr>
+          <w:rFonts w:asciiTheme="minorEastAsia" w:eastAsiaTheme="minorEastAsia" w:hAnsiTheme="minorEastAsia" w:hint="eastAsia"/>
+        </w:rPr>
+        <w:t>이예인</w:t>
+      </w:r>
+      <w:proofErr w:type="spellEnd"/>
+    </w:p>
+    <w:p>
+      <w:pPr>
+        <w:ind w:firstLineChars="1984" w:firstLine="3968"/>
+        <w:jc w:val="right"/>
+        <w:rPr>
+          <w:rFonts w:asciiTheme="minorEastAsia" w:eastAsiaTheme="minorEastAsia" w:hAnsiTheme="minorEastAsia" w:hint="eastAsia"/>
+        </w:rPr>
+      </w:pPr>
+      <w:r>
+        <w:rPr>
+          <w:rFonts w:asciiTheme="minorEastAsia" w:eastAsiaTheme="minorEastAsia" w:hAnsiTheme="minorEastAsia"/>
+        </w:rPr>
+        <w:t>202002569</w:t>
+      </w:r>
+      <w:r>
+        <w:rPr>
+          <w:rFonts w:asciiTheme="minorEastAsia" w:eastAsiaTheme="minorEastAsia" w:hAnsiTheme="minorEastAsia"/>
+        </w:rPr>
+        <w:t xml:space="preserve"> </w:t>
+      </w:r>
+      <w:r>
+        <w:rPr>
+          <w:rFonts w:asciiTheme="minorEastAsia" w:eastAsiaTheme="minorEastAsia" w:hAnsiTheme="minorEastAsia" w:hint="eastAsia"/>
+        </w:rPr>
+        <w:t>최동현</w:t>
       </w:r>
     </w:p>
     <w:p>
@@ -284,7 +414,7 @@
         <w:ind w:firstLineChars="1984" w:firstLine="3968"/>
         <w:jc w:val="right"/>
         <w:rPr>
-          <w:rFonts w:ascii="맑은 고딕" w:eastAsia="맑은 고딕" w:hAnsi="맑은 고딕"/>
+          <w:rFonts w:asciiTheme="minorEastAsia" w:eastAsiaTheme="minorEastAsia" w:hAnsiTheme="minorEastAsia"/>
         </w:rPr>
       </w:pPr>
     </w:p>
@@ -293,7 +423,7 @@
         <w:ind w:firstLineChars="1984" w:firstLine="3968"/>
         <w:jc w:val="right"/>
         <w:rPr>
-          <w:rFonts w:ascii="맑은 고딕" w:eastAsia="맑은 고딕" w:hAnsi="맑은 고딕"/>
+          <w:rFonts w:asciiTheme="minorEastAsia" w:eastAsiaTheme="minorEastAsia" w:hAnsiTheme="minorEastAsia"/>
         </w:rPr>
         <w:sectPr>
           <w:headerReference w:type="default" r:id="rId8"/>
@@ -306,31 +436,31 @@
       </w:pPr>
       <w:r>
         <w:rPr>
-          <w:rFonts w:ascii="맑은 고딕" w:eastAsia="맑은 고딕" w:hAnsi="맑은 고딕" w:hint="eastAsia"/>
+          <w:rFonts w:asciiTheme="minorEastAsia" w:eastAsiaTheme="minorEastAsia" w:hAnsiTheme="minorEastAsia" w:hint="eastAsia"/>
         </w:rPr>
         <w:t>지도교수:</w:t>
       </w:r>
       <w:r>
         <w:rPr>
-          <w:rFonts w:ascii="맑은 고딕" w:eastAsia="맑은 고딕" w:hAnsi="맑은 고딕"/>
+          <w:rFonts w:asciiTheme="minorEastAsia" w:eastAsiaTheme="minorEastAsia" w:hAnsiTheme="minorEastAsia"/>
         </w:rPr>
         <w:t xml:space="preserve"> </w:t>
       </w:r>
       <w:r>
         <w:rPr>
-          <w:rFonts w:ascii="맑은 고딕" w:eastAsia="맑은 고딕" w:hAnsi="맑은 고딕" w:hint="eastAsia"/>
+          <w:rFonts w:asciiTheme="minorEastAsia" w:eastAsiaTheme="minorEastAsia" w:hAnsiTheme="minorEastAsia" w:hint="eastAsia"/>
         </w:rPr>
         <w:t xml:space="preserve">장진수 </w:t>
       </w:r>
       <w:r>
         <w:rPr>
-          <w:rFonts w:ascii="맑은 고딕" w:eastAsia="맑은 고딕" w:hAnsi="맑은 고딕" w:hint="eastAsia"/>
+          <w:rFonts w:asciiTheme="minorEastAsia" w:eastAsiaTheme="minorEastAsia" w:hAnsiTheme="minorEastAsia" w:hint="eastAsia"/>
         </w:rPr>
         <w:t>교수</w:t>
       </w:r>
       <w:r>
         <w:rPr>
-          <w:rFonts w:ascii="맑은 고딕" w:eastAsia="맑은 고딕" w:hAnsi="맑은 고딕" w:hint="eastAsia"/>
+          <w:rFonts w:asciiTheme="minorEastAsia" w:eastAsiaTheme="minorEastAsia" w:hAnsiTheme="minorEastAsia" w:hint="eastAsia"/>
         </w:rPr>
         <w:t>님</w:t>
       </w:r>
@@ -340,12 +470,12 @@
         <w:pStyle w:val="ab"/>
         <w:spacing w:after="360"/>
         <w:rPr>
-          <w:rFonts w:ascii="맑은 고딕" w:eastAsia="맑은 고딕" w:hAnsi="맑은 고딕"/>
+          <w:rFonts w:asciiTheme="minorEastAsia" w:eastAsiaTheme="minorEastAsia" w:hAnsiTheme="minorEastAsia"/>
         </w:rPr>
       </w:pPr>
       <w:r>
         <w:rPr>
-          <w:rFonts w:ascii="맑은 고딕" w:eastAsia="맑은 고딕" w:hAnsi="맑은 고딕" w:hint="eastAsia"/>
+          <w:rFonts w:asciiTheme="minorEastAsia" w:eastAsiaTheme="minorEastAsia" w:hAnsiTheme="minorEastAsia" w:hint="eastAsia"/>
         </w:rPr>
         <w:lastRenderedPageBreak/>
         <w:t>Table of Contents</w:t>
@@ -356,7 +486,7 @@
         <w:pStyle w:val="11"/>
         <w:ind w:left="200"/>
         <w:rPr>
-          <w:rFonts w:ascii="맑은 고딕" w:eastAsia="맑은 고딕" w:hAnsi="맑은 고딕"/>
+          <w:rFonts w:asciiTheme="minorEastAsia" w:eastAsiaTheme="minorEastAsia" w:hAnsiTheme="minorEastAsia"/>
           <w:b w:val="0"/>
           <w:bCs w:val="0"/>
           <w:caps w:val="0"/>
@@ -366,31 +496,31 @@
       </w:pPr>
       <w:r>
         <w:rPr>
-          <w:rFonts w:ascii="맑은 고딕" w:eastAsia="맑은 고딕" w:hAnsi="맑은 고딕"/>
+          <w:rFonts w:asciiTheme="minorEastAsia" w:eastAsiaTheme="minorEastAsia" w:hAnsiTheme="minorEastAsia"/>
         </w:rPr>
         <w:fldChar w:fldCharType="begin"/>
       </w:r>
       <w:r>
         <w:rPr>
-          <w:rFonts w:ascii="맑은 고딕" w:eastAsia="맑은 고딕" w:hAnsi="맑은 고딕"/>
+          <w:rFonts w:asciiTheme="minorEastAsia" w:eastAsiaTheme="minorEastAsia" w:hAnsiTheme="minorEastAsia"/>
         </w:rPr>
         <w:instrText xml:space="preserve"> </w:instrText>
       </w:r>
       <w:r>
         <w:rPr>
-          <w:rFonts w:ascii="맑은 고딕" w:eastAsia="맑은 고딕" w:hAnsi="맑은 고딕" w:hint="eastAsia"/>
+          <w:rFonts w:asciiTheme="minorEastAsia" w:eastAsiaTheme="minorEastAsia" w:hAnsiTheme="minorEastAsia" w:hint="eastAsia"/>
         </w:rPr>
         <w:instrText>TOC \o "1-3" \h \z \u</w:instrText>
       </w:r>
       <w:r>
         <w:rPr>
-          <w:rFonts w:ascii="맑은 고딕" w:eastAsia="맑은 고딕" w:hAnsi="맑은 고딕"/>
+          <w:rFonts w:asciiTheme="minorEastAsia" w:eastAsiaTheme="minorEastAsia" w:hAnsiTheme="minorEastAsia"/>
         </w:rPr>
         <w:instrText xml:space="preserve"> </w:instrText>
       </w:r>
       <w:r>
         <w:rPr>
-          <w:rFonts w:ascii="맑은 고딕" w:eastAsia="맑은 고딕" w:hAnsi="맑은 고딕"/>
+          <w:rFonts w:asciiTheme="minorEastAsia" w:eastAsiaTheme="minorEastAsia" w:hAnsiTheme="minorEastAsia"/>
         </w:rPr>
         <w:fldChar w:fldCharType="separate"/>
       </w:r>
@@ -398,14 +528,14 @@
         <w:r>
           <w:rPr>
             <w:rStyle w:val="af"/>
-            <w:rFonts w:ascii="맑은 고딕" w:eastAsia="맑은 고딕" w:hAnsi="맑은 고딕"/>
+            <w:rFonts w:asciiTheme="minorEastAsia" w:eastAsiaTheme="minorEastAsia" w:hAnsiTheme="minorEastAsia"/>
             <w:noProof/>
           </w:rPr>
           <w:t>1.</w:t>
         </w:r>
         <w:r>
           <w:rPr>
-            <w:rFonts w:ascii="맑은 고딕" w:eastAsia="맑은 고딕" w:hAnsi="맑은 고딕"/>
+            <w:rFonts w:asciiTheme="minorEastAsia" w:eastAsiaTheme="minorEastAsia" w:hAnsiTheme="minorEastAsia"/>
             <w:b w:val="0"/>
             <w:bCs w:val="0"/>
             <w:caps w:val="0"/>
@@ -417,13 +547,14 @@
         <w:r>
           <w:rPr>
             <w:rStyle w:val="af"/>
-            <w:rFonts w:ascii="맑은 고딕" w:eastAsia="맑은 고딕" w:hAnsi="맑은 고딕"/>
+            <w:rFonts w:asciiTheme="minorEastAsia" w:eastAsiaTheme="minorEastAsia" w:hAnsiTheme="minorEastAsia"/>
             <w:noProof/>
           </w:rPr>
           <w:t>(문제 해결을 위한) 아이디어 발산</w:t>
         </w:r>
         <w:r>
           <w:rPr>
+            <w:rFonts w:asciiTheme="minorEastAsia" w:eastAsiaTheme="minorEastAsia" w:hAnsiTheme="minorEastAsia"/>
             <w:noProof/>
             <w:webHidden/>
           </w:rPr>
@@ -431,6 +562,7 @@
         </w:r>
         <w:r>
           <w:rPr>
+            <w:rFonts w:asciiTheme="minorEastAsia" w:eastAsiaTheme="minorEastAsia" w:hAnsiTheme="minorEastAsia"/>
             <w:noProof/>
             <w:webHidden/>
           </w:rPr>
@@ -438,6 +570,7 @@
         </w:r>
         <w:r>
           <w:rPr>
+            <w:rFonts w:asciiTheme="minorEastAsia" w:eastAsiaTheme="minorEastAsia" w:hAnsiTheme="minorEastAsia"/>
             <w:noProof/>
             <w:webHidden/>
           </w:rPr>
@@ -445,12 +578,14 @@
         </w:r>
         <w:r>
           <w:rPr>
+            <w:rFonts w:asciiTheme="minorEastAsia" w:eastAsiaTheme="minorEastAsia" w:hAnsiTheme="minorEastAsia"/>
             <w:noProof/>
             <w:webHidden/>
           </w:rPr>
         </w:r>
         <w:r>
           <w:rPr>
+            <w:rFonts w:asciiTheme="minorEastAsia" w:eastAsiaTheme="minorEastAsia" w:hAnsiTheme="minorEastAsia"/>
             <w:noProof/>
             <w:webHidden/>
           </w:rPr>
@@ -458,13 +593,15 @@
         </w:r>
         <w:r>
           <w:rPr>
+            <w:rFonts w:asciiTheme="minorEastAsia" w:eastAsiaTheme="minorEastAsia" w:hAnsiTheme="minorEastAsia"/>
             <w:noProof/>
             <w:webHidden/>
           </w:rPr>
-          <w:t>4</w:t>
+          <w:t>3</w:t>
         </w:r>
         <w:r>
           <w:rPr>
+            <w:rFonts w:asciiTheme="minorEastAsia" w:eastAsiaTheme="minorEastAsia" w:hAnsiTheme="minorEastAsia"/>
             <w:noProof/>
             <w:webHidden/>
           </w:rPr>
@@ -477,7 +614,7 @@
         <w:pStyle w:val="20"/>
         <w:ind w:left="200"/>
         <w:rPr>
-          <w:rFonts w:ascii="맑은 고딕" w:eastAsia="맑은 고딕" w:hAnsi="맑은 고딕"/>
+          <w:rFonts w:asciiTheme="minorEastAsia" w:eastAsiaTheme="minorEastAsia" w:hAnsiTheme="minorEastAsia"/>
           <w:smallCaps w:val="0"/>
           <w:noProof/>
           <w:sz w:val="22"/>
@@ -487,14 +624,14 @@
         <w:r>
           <w:rPr>
             <w:rStyle w:val="af"/>
-            <w:rFonts w:ascii="맑은 고딕" w:eastAsia="맑은 고딕" w:hAnsi="맑은 고딕"/>
+            <w:rFonts w:asciiTheme="minorEastAsia" w:eastAsiaTheme="minorEastAsia" w:hAnsiTheme="minorEastAsia"/>
             <w:noProof/>
           </w:rPr>
           <w:t>1.1.</w:t>
         </w:r>
         <w:r>
           <w:rPr>
-            <w:rFonts w:ascii="맑은 고딕" w:eastAsia="맑은 고딕" w:hAnsi="맑은 고딕"/>
+            <w:rFonts w:asciiTheme="minorEastAsia" w:eastAsiaTheme="minorEastAsia" w:hAnsiTheme="minorEastAsia"/>
             <w:smallCaps w:val="0"/>
             <w:noProof/>
             <w:sz w:val="22"/>
@@ -504,13 +641,14 @@
         <w:r>
           <w:rPr>
             <w:rStyle w:val="af"/>
-            <w:rFonts w:ascii="맑은 고딕" w:eastAsia="맑은 고딕" w:hAnsi="맑은 고딕"/>
+            <w:rFonts w:asciiTheme="minorEastAsia" w:eastAsiaTheme="minorEastAsia" w:hAnsiTheme="minorEastAsia"/>
             <w:noProof/>
           </w:rPr>
           <w:t>브레인스토밍</w:t>
         </w:r>
         <w:r>
           <w:rPr>
+            <w:rFonts w:asciiTheme="minorEastAsia" w:eastAsiaTheme="minorEastAsia" w:hAnsiTheme="minorEastAsia"/>
             <w:noProof/>
             <w:webHidden/>
           </w:rPr>
@@ -518,6 +656,7 @@
         </w:r>
         <w:r>
           <w:rPr>
+            <w:rFonts w:asciiTheme="minorEastAsia" w:eastAsiaTheme="minorEastAsia" w:hAnsiTheme="minorEastAsia"/>
             <w:noProof/>
             <w:webHidden/>
           </w:rPr>
@@ -525,6 +664,7 @@
         </w:r>
         <w:r>
           <w:rPr>
+            <w:rFonts w:asciiTheme="minorEastAsia" w:eastAsiaTheme="minorEastAsia" w:hAnsiTheme="minorEastAsia"/>
             <w:noProof/>
             <w:webHidden/>
           </w:rPr>
@@ -532,12 +672,14 @@
         </w:r>
         <w:r>
           <w:rPr>
+            <w:rFonts w:asciiTheme="minorEastAsia" w:eastAsiaTheme="minorEastAsia" w:hAnsiTheme="minorEastAsia"/>
             <w:noProof/>
             <w:webHidden/>
           </w:rPr>
         </w:r>
         <w:r>
           <w:rPr>
+            <w:rFonts w:asciiTheme="minorEastAsia" w:eastAsiaTheme="minorEastAsia" w:hAnsiTheme="minorEastAsia"/>
             <w:noProof/>
             <w:webHidden/>
           </w:rPr>
@@ -545,13 +687,15 @@
         </w:r>
         <w:r>
           <w:rPr>
+            <w:rFonts w:asciiTheme="minorEastAsia" w:eastAsiaTheme="minorEastAsia" w:hAnsiTheme="minorEastAsia"/>
             <w:noProof/>
             <w:webHidden/>
           </w:rPr>
-          <w:t>4</w:t>
+          <w:t>3</w:t>
         </w:r>
         <w:r>
           <w:rPr>
+            <w:rFonts w:asciiTheme="minorEastAsia" w:eastAsiaTheme="minorEastAsia" w:hAnsiTheme="minorEastAsia"/>
             <w:noProof/>
             <w:webHidden/>
           </w:rPr>
@@ -567,7 +711,7 @@
           <w:tab w:val="right" w:leader="dot" w:pos="8494"/>
         </w:tabs>
         <w:rPr>
-          <w:rFonts w:ascii="맑은 고딕" w:eastAsia="맑은 고딕" w:hAnsi="맑은 고딕"/>
+          <w:rFonts w:asciiTheme="minorEastAsia" w:eastAsiaTheme="minorEastAsia" w:hAnsiTheme="minorEastAsia"/>
           <w:i w:val="0"/>
           <w:iCs w:val="0"/>
           <w:noProof/>
@@ -578,14 +722,14 @@
         <w:r>
           <w:rPr>
             <w:rStyle w:val="af"/>
-            <w:rFonts w:ascii="맑은 고딕" w:eastAsia="맑은 고딕" w:hAnsi="맑은 고딕"/>
+            <w:rFonts w:asciiTheme="minorEastAsia" w:eastAsiaTheme="minorEastAsia" w:hAnsiTheme="minorEastAsia"/>
             <w:noProof/>
           </w:rPr>
           <w:t>1.1.1.</w:t>
         </w:r>
         <w:r>
           <w:rPr>
-            <w:rFonts w:ascii="맑은 고딕" w:eastAsia="맑은 고딕" w:hAnsi="맑은 고딕"/>
+            <w:rFonts w:asciiTheme="minorEastAsia" w:eastAsiaTheme="minorEastAsia" w:hAnsiTheme="minorEastAsia"/>
             <w:i w:val="0"/>
             <w:iCs w:val="0"/>
             <w:noProof/>
@@ -596,13 +740,14 @@
         <w:r>
           <w:rPr>
             <w:rStyle w:val="af"/>
-            <w:rFonts w:ascii="맑은 고딕" w:eastAsia="맑은 고딕" w:hAnsi="맑은 고딕"/>
+            <w:rFonts w:asciiTheme="minorEastAsia" w:eastAsiaTheme="minorEastAsia" w:hAnsiTheme="minorEastAsia"/>
             <w:noProof/>
           </w:rPr>
           <w:t>회의 사진</w:t>
         </w:r>
         <w:r>
           <w:rPr>
+            <w:rFonts w:asciiTheme="minorEastAsia" w:eastAsiaTheme="minorEastAsia" w:hAnsiTheme="minorEastAsia"/>
             <w:noProof/>
             <w:webHidden/>
           </w:rPr>
@@ -610,6 +755,7 @@
         </w:r>
         <w:r>
           <w:rPr>
+            <w:rFonts w:asciiTheme="minorEastAsia" w:eastAsiaTheme="minorEastAsia" w:hAnsiTheme="minorEastAsia"/>
             <w:noProof/>
             <w:webHidden/>
           </w:rPr>
@@ -617,6 +763,7 @@
         </w:r>
         <w:r>
           <w:rPr>
+            <w:rFonts w:asciiTheme="minorEastAsia" w:eastAsiaTheme="minorEastAsia" w:hAnsiTheme="minorEastAsia"/>
             <w:noProof/>
             <w:webHidden/>
           </w:rPr>
@@ -624,12 +771,14 @@
         </w:r>
         <w:r>
           <w:rPr>
+            <w:rFonts w:asciiTheme="minorEastAsia" w:eastAsiaTheme="minorEastAsia" w:hAnsiTheme="minorEastAsia"/>
             <w:noProof/>
             <w:webHidden/>
           </w:rPr>
         </w:r>
         <w:r>
           <w:rPr>
+            <w:rFonts w:asciiTheme="minorEastAsia" w:eastAsiaTheme="minorEastAsia" w:hAnsiTheme="minorEastAsia"/>
             <w:noProof/>
             <w:webHidden/>
           </w:rPr>
@@ -637,13 +786,15 @@
         </w:r>
         <w:r>
           <w:rPr>
+            <w:rFonts w:asciiTheme="minorEastAsia" w:eastAsiaTheme="minorEastAsia" w:hAnsiTheme="minorEastAsia"/>
             <w:noProof/>
             <w:webHidden/>
           </w:rPr>
-          <w:t>4</w:t>
+          <w:t>3</w:t>
         </w:r>
         <w:r>
           <w:rPr>
+            <w:rFonts w:asciiTheme="minorEastAsia" w:eastAsiaTheme="minorEastAsia" w:hAnsiTheme="minorEastAsia"/>
             <w:noProof/>
             <w:webHidden/>
           </w:rPr>
@@ -659,7 +810,7 @@
           <w:tab w:val="right" w:leader="dot" w:pos="8494"/>
         </w:tabs>
         <w:rPr>
-          <w:rFonts w:ascii="맑은 고딕" w:eastAsia="맑은 고딕" w:hAnsi="맑은 고딕"/>
+          <w:rFonts w:asciiTheme="minorEastAsia" w:eastAsiaTheme="minorEastAsia" w:hAnsiTheme="minorEastAsia"/>
           <w:i w:val="0"/>
           <w:iCs w:val="0"/>
           <w:noProof/>
@@ -670,14 +821,14 @@
         <w:r>
           <w:rPr>
             <w:rStyle w:val="af"/>
-            <w:rFonts w:ascii="맑은 고딕" w:eastAsia="맑은 고딕" w:hAnsi="맑은 고딕"/>
+            <w:rFonts w:asciiTheme="minorEastAsia" w:eastAsiaTheme="minorEastAsia" w:hAnsiTheme="minorEastAsia"/>
             <w:noProof/>
           </w:rPr>
           <w:t>1.1.2.</w:t>
         </w:r>
         <w:r>
           <w:rPr>
-            <w:rFonts w:ascii="맑은 고딕" w:eastAsia="맑은 고딕" w:hAnsi="맑은 고딕"/>
+            <w:rFonts w:asciiTheme="minorEastAsia" w:eastAsiaTheme="minorEastAsia" w:hAnsiTheme="minorEastAsia"/>
             <w:i w:val="0"/>
             <w:iCs w:val="0"/>
             <w:noProof/>
@@ -688,13 +839,14 @@
         <w:r>
           <w:rPr>
             <w:rStyle w:val="af"/>
-            <w:rFonts w:ascii="맑은 고딕" w:eastAsia="맑은 고딕" w:hAnsi="맑은 고딕"/>
+            <w:rFonts w:asciiTheme="minorEastAsia" w:eastAsiaTheme="minorEastAsia" w:hAnsiTheme="minorEastAsia"/>
             <w:noProof/>
           </w:rPr>
           <w:t>브레인스토밍 마인드맵</w:t>
         </w:r>
         <w:r>
           <w:rPr>
+            <w:rFonts w:asciiTheme="minorEastAsia" w:eastAsiaTheme="minorEastAsia" w:hAnsiTheme="minorEastAsia"/>
             <w:noProof/>
             <w:webHidden/>
           </w:rPr>
@@ -702,6 +854,7 @@
         </w:r>
         <w:r>
           <w:rPr>
+            <w:rFonts w:asciiTheme="minorEastAsia" w:eastAsiaTheme="minorEastAsia" w:hAnsiTheme="minorEastAsia"/>
             <w:noProof/>
             <w:webHidden/>
           </w:rPr>
@@ -709,6 +862,7 @@
         </w:r>
         <w:r>
           <w:rPr>
+            <w:rFonts w:asciiTheme="minorEastAsia" w:eastAsiaTheme="minorEastAsia" w:hAnsiTheme="minorEastAsia"/>
             <w:noProof/>
             <w:webHidden/>
           </w:rPr>
@@ -716,12 +870,14 @@
         </w:r>
         <w:r>
           <w:rPr>
+            <w:rFonts w:asciiTheme="minorEastAsia" w:eastAsiaTheme="minorEastAsia" w:hAnsiTheme="minorEastAsia"/>
             <w:noProof/>
             <w:webHidden/>
           </w:rPr>
         </w:r>
         <w:r>
           <w:rPr>
+            <w:rFonts w:asciiTheme="minorEastAsia" w:eastAsiaTheme="minorEastAsia" w:hAnsiTheme="minorEastAsia"/>
             <w:noProof/>
             <w:webHidden/>
           </w:rPr>
@@ -729,13 +885,15 @@
         </w:r>
         <w:r>
           <w:rPr>
+            <w:rFonts w:asciiTheme="minorEastAsia" w:eastAsiaTheme="minorEastAsia" w:hAnsiTheme="minorEastAsia"/>
             <w:noProof/>
             <w:webHidden/>
           </w:rPr>
-          <w:t>5</w:t>
+          <w:t>4</w:t>
         </w:r>
         <w:r>
           <w:rPr>
+            <w:rFonts w:asciiTheme="minorEastAsia" w:eastAsiaTheme="minorEastAsia" w:hAnsiTheme="minorEastAsia"/>
             <w:noProof/>
             <w:webHidden/>
           </w:rPr>
@@ -748,7 +906,7 @@
         <w:pStyle w:val="20"/>
         <w:ind w:left="200"/>
         <w:rPr>
-          <w:rFonts w:ascii="맑은 고딕" w:eastAsia="맑은 고딕" w:hAnsi="맑은 고딕"/>
+          <w:rFonts w:asciiTheme="minorEastAsia" w:eastAsiaTheme="minorEastAsia" w:hAnsiTheme="minorEastAsia"/>
           <w:smallCaps w:val="0"/>
           <w:noProof/>
           <w:sz w:val="22"/>
@@ -758,14 +916,14 @@
         <w:r>
           <w:rPr>
             <w:rStyle w:val="af"/>
-            <w:rFonts w:ascii="맑은 고딕" w:eastAsia="맑은 고딕" w:hAnsi="맑은 고딕"/>
+            <w:rFonts w:asciiTheme="minorEastAsia" w:eastAsiaTheme="minorEastAsia" w:hAnsiTheme="minorEastAsia"/>
             <w:noProof/>
           </w:rPr>
           <w:t>1.2.</w:t>
         </w:r>
         <w:r>
           <w:rPr>
-            <w:rFonts w:ascii="맑은 고딕" w:eastAsia="맑은 고딕" w:hAnsi="맑은 고딕"/>
+            <w:rFonts w:asciiTheme="minorEastAsia" w:eastAsiaTheme="minorEastAsia" w:hAnsiTheme="minorEastAsia"/>
             <w:smallCaps w:val="0"/>
             <w:noProof/>
             <w:sz w:val="22"/>
@@ -775,13 +933,14 @@
         <w:r>
           <w:rPr>
             <w:rStyle w:val="af"/>
-            <w:rFonts w:ascii="맑은 고딕" w:eastAsia="맑은 고딕" w:hAnsi="맑은 고딕"/>
+            <w:rFonts w:asciiTheme="minorEastAsia" w:eastAsiaTheme="minorEastAsia" w:hAnsiTheme="minorEastAsia"/>
             <w:noProof/>
           </w:rPr>
           <w:t>아이디어 발산 결과</w:t>
         </w:r>
         <w:r>
           <w:rPr>
+            <w:rFonts w:asciiTheme="minorEastAsia" w:eastAsiaTheme="minorEastAsia" w:hAnsiTheme="minorEastAsia"/>
             <w:noProof/>
             <w:webHidden/>
           </w:rPr>
@@ -789,6 +948,7 @@
         </w:r>
         <w:r>
           <w:rPr>
+            <w:rFonts w:asciiTheme="minorEastAsia" w:eastAsiaTheme="minorEastAsia" w:hAnsiTheme="minorEastAsia"/>
             <w:noProof/>
             <w:webHidden/>
           </w:rPr>
@@ -796,6 +956,7 @@
         </w:r>
         <w:r>
           <w:rPr>
+            <w:rFonts w:asciiTheme="minorEastAsia" w:eastAsiaTheme="minorEastAsia" w:hAnsiTheme="minorEastAsia"/>
             <w:noProof/>
             <w:webHidden/>
           </w:rPr>
@@ -803,12 +964,14 @@
         </w:r>
         <w:r>
           <w:rPr>
+            <w:rFonts w:asciiTheme="minorEastAsia" w:eastAsiaTheme="minorEastAsia" w:hAnsiTheme="minorEastAsia"/>
             <w:noProof/>
             <w:webHidden/>
           </w:rPr>
         </w:r>
         <w:r>
           <w:rPr>
+            <w:rFonts w:asciiTheme="minorEastAsia" w:eastAsiaTheme="minorEastAsia" w:hAnsiTheme="minorEastAsia"/>
             <w:noProof/>
             <w:webHidden/>
           </w:rPr>
@@ -816,13 +979,15 @@
         </w:r>
         <w:r>
           <w:rPr>
+            <w:rFonts w:asciiTheme="minorEastAsia" w:eastAsiaTheme="minorEastAsia" w:hAnsiTheme="minorEastAsia"/>
             <w:noProof/>
             <w:webHidden/>
           </w:rPr>
-          <w:t>5</w:t>
+          <w:t>4</w:t>
         </w:r>
         <w:r>
           <w:rPr>
+            <w:rFonts w:asciiTheme="minorEastAsia" w:eastAsiaTheme="minorEastAsia" w:hAnsiTheme="minorEastAsia"/>
             <w:noProof/>
             <w:webHidden/>
           </w:rPr>
@@ -838,7 +1003,7 @@
           <w:tab w:val="right" w:leader="dot" w:pos="8494"/>
         </w:tabs>
         <w:rPr>
-          <w:rFonts w:ascii="맑은 고딕" w:eastAsia="맑은 고딕" w:hAnsi="맑은 고딕"/>
+          <w:rFonts w:asciiTheme="minorEastAsia" w:eastAsiaTheme="minorEastAsia" w:hAnsiTheme="minorEastAsia"/>
           <w:i w:val="0"/>
           <w:iCs w:val="0"/>
           <w:noProof/>
@@ -849,14 +1014,14 @@
         <w:r>
           <w:rPr>
             <w:rStyle w:val="af"/>
-            <w:rFonts w:ascii="맑은 고딕" w:eastAsia="맑은 고딕" w:hAnsi="맑은 고딕"/>
+            <w:rFonts w:asciiTheme="minorEastAsia" w:eastAsiaTheme="minorEastAsia" w:hAnsiTheme="minorEastAsia"/>
             <w:noProof/>
           </w:rPr>
           <w:t>1.2.1.</w:t>
         </w:r>
         <w:r>
           <w:rPr>
-            <w:rFonts w:ascii="맑은 고딕" w:eastAsia="맑은 고딕" w:hAnsi="맑은 고딕"/>
+            <w:rFonts w:asciiTheme="minorEastAsia" w:eastAsiaTheme="minorEastAsia" w:hAnsiTheme="minorEastAsia"/>
             <w:i w:val="0"/>
             <w:iCs w:val="0"/>
             <w:noProof/>
@@ -867,13 +1032,14 @@
         <w:r>
           <w:rPr>
             <w:rStyle w:val="af"/>
-            <w:rFonts w:ascii="맑은 고딕" w:eastAsia="맑은 고딕" w:hAnsi="맑은 고딕"/>
+            <w:rFonts w:asciiTheme="minorEastAsia" w:eastAsiaTheme="minorEastAsia" w:hAnsiTheme="minorEastAsia"/>
             <w:noProof/>
           </w:rPr>
           <w:t>민감정보 보호기능</w:t>
         </w:r>
         <w:r>
           <w:rPr>
+            <w:rFonts w:asciiTheme="minorEastAsia" w:eastAsiaTheme="minorEastAsia" w:hAnsiTheme="minorEastAsia"/>
             <w:noProof/>
             <w:webHidden/>
           </w:rPr>
@@ -881,6 +1047,7 @@
         </w:r>
         <w:r>
           <w:rPr>
+            <w:rFonts w:asciiTheme="minorEastAsia" w:eastAsiaTheme="minorEastAsia" w:hAnsiTheme="minorEastAsia"/>
             <w:noProof/>
             <w:webHidden/>
           </w:rPr>
@@ -888,6 +1055,7 @@
         </w:r>
         <w:r>
           <w:rPr>
+            <w:rFonts w:asciiTheme="minorEastAsia" w:eastAsiaTheme="minorEastAsia" w:hAnsiTheme="minorEastAsia"/>
             <w:noProof/>
             <w:webHidden/>
           </w:rPr>
@@ -895,12 +1063,14 @@
         </w:r>
         <w:r>
           <w:rPr>
+            <w:rFonts w:asciiTheme="minorEastAsia" w:eastAsiaTheme="minorEastAsia" w:hAnsiTheme="minorEastAsia"/>
             <w:noProof/>
             <w:webHidden/>
           </w:rPr>
         </w:r>
         <w:r>
           <w:rPr>
+            <w:rFonts w:asciiTheme="minorEastAsia" w:eastAsiaTheme="minorEastAsia" w:hAnsiTheme="minorEastAsia"/>
             <w:noProof/>
             <w:webHidden/>
           </w:rPr>
@@ -908,13 +1078,15 @@
         </w:r>
         <w:r>
           <w:rPr>
+            <w:rFonts w:asciiTheme="minorEastAsia" w:eastAsiaTheme="minorEastAsia" w:hAnsiTheme="minorEastAsia"/>
             <w:noProof/>
             <w:webHidden/>
           </w:rPr>
-          <w:t>5</w:t>
+          <w:t>4</w:t>
         </w:r>
         <w:r>
           <w:rPr>
+            <w:rFonts w:asciiTheme="minorEastAsia" w:eastAsiaTheme="minorEastAsia" w:hAnsiTheme="minorEastAsia"/>
             <w:noProof/>
             <w:webHidden/>
           </w:rPr>
@@ -930,7 +1102,7 @@
           <w:tab w:val="right" w:leader="dot" w:pos="8494"/>
         </w:tabs>
         <w:rPr>
-          <w:rFonts w:ascii="맑은 고딕" w:eastAsia="맑은 고딕" w:hAnsi="맑은 고딕"/>
+          <w:rFonts w:asciiTheme="minorEastAsia" w:eastAsiaTheme="minorEastAsia" w:hAnsiTheme="minorEastAsia"/>
           <w:i w:val="0"/>
           <w:iCs w:val="0"/>
           <w:noProof/>
@@ -941,14 +1113,14 @@
         <w:r>
           <w:rPr>
             <w:rStyle w:val="af"/>
-            <w:rFonts w:ascii="맑은 고딕" w:eastAsia="맑은 고딕" w:hAnsi="맑은 고딕"/>
+            <w:rFonts w:asciiTheme="minorEastAsia" w:eastAsiaTheme="minorEastAsia" w:hAnsiTheme="minorEastAsia"/>
             <w:noProof/>
           </w:rPr>
           <w:t>1.2.2.</w:t>
         </w:r>
         <w:r>
           <w:rPr>
-            <w:rFonts w:ascii="맑은 고딕" w:eastAsia="맑은 고딕" w:hAnsi="맑은 고딕"/>
+            <w:rFonts w:asciiTheme="minorEastAsia" w:eastAsiaTheme="minorEastAsia" w:hAnsiTheme="minorEastAsia"/>
             <w:i w:val="0"/>
             <w:iCs w:val="0"/>
             <w:noProof/>
@@ -959,13 +1131,14 @@
         <w:r>
           <w:rPr>
             <w:rStyle w:val="af"/>
-            <w:rFonts w:ascii="맑은 고딕" w:eastAsia="맑은 고딕" w:hAnsi="맑은 고딕"/>
+            <w:rFonts w:asciiTheme="minorEastAsia" w:eastAsiaTheme="minorEastAsia" w:hAnsiTheme="minorEastAsia"/>
             <w:noProof/>
           </w:rPr>
           <w:t>프로그램 권한 설정 및 보호 기능</w:t>
         </w:r>
         <w:r>
           <w:rPr>
+            <w:rFonts w:asciiTheme="minorEastAsia" w:eastAsiaTheme="minorEastAsia" w:hAnsiTheme="minorEastAsia"/>
             <w:noProof/>
             <w:webHidden/>
           </w:rPr>
@@ -973,6 +1146,7 @@
         </w:r>
         <w:r>
           <w:rPr>
+            <w:rFonts w:asciiTheme="minorEastAsia" w:eastAsiaTheme="minorEastAsia" w:hAnsiTheme="minorEastAsia"/>
             <w:noProof/>
             <w:webHidden/>
           </w:rPr>
@@ -980,6 +1154,7 @@
         </w:r>
         <w:r>
           <w:rPr>
+            <w:rFonts w:asciiTheme="minorEastAsia" w:eastAsiaTheme="minorEastAsia" w:hAnsiTheme="minorEastAsia"/>
             <w:noProof/>
             <w:webHidden/>
           </w:rPr>
@@ -987,12 +1162,14 @@
         </w:r>
         <w:r>
           <w:rPr>
+            <w:rFonts w:asciiTheme="minorEastAsia" w:eastAsiaTheme="minorEastAsia" w:hAnsiTheme="minorEastAsia"/>
             <w:noProof/>
             <w:webHidden/>
           </w:rPr>
         </w:r>
         <w:r>
           <w:rPr>
+            <w:rFonts w:asciiTheme="minorEastAsia" w:eastAsiaTheme="minorEastAsia" w:hAnsiTheme="minorEastAsia"/>
             <w:noProof/>
             <w:webHidden/>
           </w:rPr>
@@ -1000,13 +1177,15 @@
         </w:r>
         <w:r>
           <w:rPr>
+            <w:rFonts w:asciiTheme="minorEastAsia" w:eastAsiaTheme="minorEastAsia" w:hAnsiTheme="minorEastAsia"/>
             <w:noProof/>
             <w:webHidden/>
           </w:rPr>
-          <w:t>6</w:t>
+          <w:t>5</w:t>
         </w:r>
         <w:r>
           <w:rPr>
+            <w:rFonts w:asciiTheme="minorEastAsia" w:eastAsiaTheme="minorEastAsia" w:hAnsiTheme="minorEastAsia"/>
             <w:noProof/>
             <w:webHidden/>
           </w:rPr>
@@ -1019,7 +1198,7 @@
         <w:pStyle w:val="11"/>
         <w:ind w:left="200"/>
         <w:rPr>
-          <w:rFonts w:ascii="맑은 고딕" w:eastAsia="맑은 고딕" w:hAnsi="맑은 고딕"/>
+          <w:rFonts w:asciiTheme="minorEastAsia" w:eastAsiaTheme="minorEastAsia" w:hAnsiTheme="minorEastAsia"/>
           <w:b w:val="0"/>
           <w:bCs w:val="0"/>
           <w:caps w:val="0"/>
@@ -1031,14 +1210,14 @@
         <w:r>
           <w:rPr>
             <w:rStyle w:val="af"/>
-            <w:rFonts w:ascii="맑은 고딕" w:eastAsia="맑은 고딕" w:hAnsi="맑은 고딕"/>
+            <w:rFonts w:asciiTheme="minorEastAsia" w:eastAsiaTheme="minorEastAsia" w:hAnsiTheme="minorEastAsia"/>
             <w:noProof/>
           </w:rPr>
           <w:t>2.</w:t>
         </w:r>
         <w:r>
           <w:rPr>
-            <w:rFonts w:ascii="맑은 고딕" w:eastAsia="맑은 고딕" w:hAnsi="맑은 고딕"/>
+            <w:rFonts w:asciiTheme="minorEastAsia" w:eastAsiaTheme="minorEastAsia" w:hAnsiTheme="minorEastAsia"/>
             <w:b w:val="0"/>
             <w:bCs w:val="0"/>
             <w:caps w:val="0"/>
@@ -1050,13 +1229,14 @@
         <w:r>
           <w:rPr>
             <w:rStyle w:val="af"/>
-            <w:rFonts w:ascii="맑은 고딕" w:eastAsia="맑은 고딕" w:hAnsi="맑은 고딕"/>
+            <w:rFonts w:asciiTheme="minorEastAsia" w:eastAsiaTheme="minorEastAsia" w:hAnsiTheme="minorEastAsia"/>
             <w:noProof/>
           </w:rPr>
           <w:t>아이디어 수렴</w:t>
         </w:r>
         <w:r>
           <w:rPr>
+            <w:rFonts w:asciiTheme="minorEastAsia" w:eastAsiaTheme="minorEastAsia" w:hAnsiTheme="minorEastAsia"/>
             <w:noProof/>
             <w:webHidden/>
           </w:rPr>
@@ -1064,6 +1244,7 @@
         </w:r>
         <w:r>
           <w:rPr>
+            <w:rFonts w:asciiTheme="minorEastAsia" w:eastAsiaTheme="minorEastAsia" w:hAnsiTheme="minorEastAsia"/>
             <w:noProof/>
             <w:webHidden/>
           </w:rPr>
@@ -1071,6 +1252,7 @@
         </w:r>
         <w:r>
           <w:rPr>
+            <w:rFonts w:asciiTheme="minorEastAsia" w:eastAsiaTheme="minorEastAsia" w:hAnsiTheme="minorEastAsia"/>
             <w:noProof/>
             <w:webHidden/>
           </w:rPr>
@@ -1078,12 +1260,14 @@
         </w:r>
         <w:r>
           <w:rPr>
+            <w:rFonts w:asciiTheme="minorEastAsia" w:eastAsiaTheme="minorEastAsia" w:hAnsiTheme="minorEastAsia"/>
             <w:noProof/>
             <w:webHidden/>
           </w:rPr>
         </w:r>
         <w:r>
           <w:rPr>
+            <w:rFonts w:asciiTheme="minorEastAsia" w:eastAsiaTheme="minorEastAsia" w:hAnsiTheme="minorEastAsia"/>
             <w:noProof/>
             <w:webHidden/>
           </w:rPr>
@@ -1091,13 +1275,15 @@
         </w:r>
         <w:r>
           <w:rPr>
+            <w:rFonts w:asciiTheme="minorEastAsia" w:eastAsiaTheme="minorEastAsia" w:hAnsiTheme="minorEastAsia"/>
             <w:noProof/>
             <w:webHidden/>
           </w:rPr>
-          <w:t>7</w:t>
+          <w:t>6</w:t>
         </w:r>
         <w:r>
           <w:rPr>
+            <w:rFonts w:asciiTheme="minorEastAsia" w:eastAsiaTheme="minorEastAsia" w:hAnsiTheme="minorEastAsia"/>
             <w:noProof/>
             <w:webHidden/>
           </w:rPr>
@@ -1110,7 +1296,7 @@
         <w:pStyle w:val="11"/>
         <w:ind w:left="200"/>
         <w:rPr>
-          <w:rFonts w:ascii="맑은 고딕" w:eastAsia="맑은 고딕" w:hAnsi="맑은 고딕"/>
+          <w:rFonts w:asciiTheme="minorEastAsia" w:eastAsiaTheme="minorEastAsia" w:hAnsiTheme="minorEastAsia"/>
           <w:b w:val="0"/>
           <w:bCs w:val="0"/>
           <w:caps w:val="0"/>
@@ -1122,13 +1308,14 @@
         <w:r>
           <w:rPr>
             <w:rStyle w:val="af"/>
+            <w:rFonts w:asciiTheme="minorEastAsia" w:eastAsiaTheme="minorEastAsia" w:hAnsiTheme="minorEastAsia"/>
             <w:noProof/>
           </w:rPr>
           <w:t>3.</w:t>
         </w:r>
         <w:r>
           <w:rPr>
-            <w:rFonts w:ascii="맑은 고딕" w:eastAsia="맑은 고딕" w:hAnsi="맑은 고딕"/>
+            <w:rFonts w:asciiTheme="minorEastAsia" w:eastAsiaTheme="minorEastAsia" w:hAnsiTheme="minorEastAsia"/>
             <w:b w:val="0"/>
             <w:bCs w:val="0"/>
             <w:caps w:val="0"/>
@@ -1140,40 +1327,14 @@
         <w:r>
           <w:rPr>
             <w:rStyle w:val="af"/>
+            <w:rFonts w:asciiTheme="minorEastAsia" w:eastAsiaTheme="minorEastAsia" w:hAnsiTheme="minorEastAsia"/>
             <w:noProof/>
           </w:rPr>
-          <w:t>페이퍼</w:t>
+          <w:t>페이퍼 프로토타입(paper prototype) 작성</w:t>
         </w:r>
         <w:r>
           <w:rPr>
-            <w:rStyle w:val="af"/>
-            <w:noProof/>
-          </w:rPr>
-          <w:t xml:space="preserve"> </w:t>
-        </w:r>
-        <w:r>
-          <w:rPr>
-            <w:rStyle w:val="af"/>
-            <w:noProof/>
-          </w:rPr>
-          <w:t>프로토타입</w:t>
-        </w:r>
-        <w:r>
-          <w:rPr>
-            <w:rStyle w:val="af"/>
-            <w:noProof/>
-          </w:rPr>
-          <w:t xml:space="preserve">(paper prototype) </w:t>
-        </w:r>
-        <w:r>
-          <w:rPr>
-            <w:rStyle w:val="af"/>
-            <w:noProof/>
-          </w:rPr>
-          <w:t>작성</w:t>
-        </w:r>
-        <w:r>
-          <w:rPr>
+            <w:rFonts w:asciiTheme="minorEastAsia" w:eastAsiaTheme="minorEastAsia" w:hAnsiTheme="minorEastAsia"/>
             <w:noProof/>
             <w:webHidden/>
           </w:rPr>
@@ -1181,6 +1342,7 @@
         </w:r>
         <w:r>
           <w:rPr>
+            <w:rFonts w:asciiTheme="minorEastAsia" w:eastAsiaTheme="minorEastAsia" w:hAnsiTheme="minorEastAsia"/>
             <w:noProof/>
             <w:webHidden/>
           </w:rPr>
@@ -1188,6 +1350,7 @@
         </w:r>
         <w:r>
           <w:rPr>
+            <w:rFonts w:asciiTheme="minorEastAsia" w:eastAsiaTheme="minorEastAsia" w:hAnsiTheme="minorEastAsia"/>
             <w:noProof/>
             <w:webHidden/>
           </w:rPr>
@@ -1195,12 +1358,14 @@
         </w:r>
         <w:r>
           <w:rPr>
+            <w:rFonts w:asciiTheme="minorEastAsia" w:eastAsiaTheme="minorEastAsia" w:hAnsiTheme="minorEastAsia"/>
             <w:noProof/>
             <w:webHidden/>
           </w:rPr>
         </w:r>
         <w:r>
           <w:rPr>
+            <w:rFonts w:asciiTheme="minorEastAsia" w:eastAsiaTheme="minorEastAsia" w:hAnsiTheme="minorEastAsia"/>
             <w:noProof/>
             <w:webHidden/>
           </w:rPr>
@@ -1208,13 +1373,15 @@
         </w:r>
         <w:r>
           <w:rPr>
+            <w:rFonts w:asciiTheme="minorEastAsia" w:eastAsiaTheme="minorEastAsia" w:hAnsiTheme="minorEastAsia"/>
             <w:noProof/>
             <w:webHidden/>
           </w:rPr>
-          <w:t>8</w:t>
+          <w:t>7</w:t>
         </w:r>
         <w:r>
           <w:rPr>
+            <w:rFonts w:asciiTheme="minorEastAsia" w:eastAsiaTheme="minorEastAsia" w:hAnsiTheme="minorEastAsia"/>
             <w:noProof/>
             <w:webHidden/>
           </w:rPr>
@@ -1225,12 +1392,12 @@
     <w:p>
       <w:pPr>
         <w:rPr>
-          <w:rFonts w:ascii="맑은 고딕" w:eastAsia="맑은 고딕" w:hAnsi="맑은 고딕"/>
+          <w:rFonts w:asciiTheme="minorEastAsia" w:eastAsiaTheme="minorEastAsia" w:hAnsiTheme="minorEastAsia"/>
         </w:rPr>
       </w:pPr>
       <w:r>
         <w:rPr>
-          <w:rFonts w:ascii="맑은 고딕" w:eastAsia="맑은 고딕" w:hAnsi="맑은 고딕"/>
+          <w:rFonts w:asciiTheme="minorEastAsia" w:eastAsiaTheme="minorEastAsia" w:hAnsiTheme="minorEastAsia"/>
         </w:rPr>
         <w:fldChar w:fldCharType="end"/>
       </w:r>
@@ -1244,125 +1411,47 @@
         </w:tabs>
         <w:snapToGrid/>
         <w:rPr>
-          <w:rFonts w:ascii="맑은 고딕" w:eastAsia="맑은 고딕" w:hAnsi="맑은 고딕"/>
+          <w:rFonts w:asciiTheme="minorEastAsia" w:eastAsiaTheme="minorEastAsia" w:hAnsiTheme="minorEastAsia"/>
         </w:rPr>
       </w:pPr>
     </w:p>
     <w:p>
       <w:pPr>
-        <w:pStyle w:val="ab"/>
-        <w:spacing w:after="360"/>
-        <w:rPr>
-          <w:rFonts w:ascii="맑은 고딕" w:eastAsia="맑은 고딕" w:hAnsi="맑은 고딕"/>
-        </w:rPr>
-      </w:pPr>
-      <w:r>
-        <w:rPr>
-          <w:rFonts w:ascii="맑은 고딕" w:eastAsia="맑은 고딕" w:hAnsi="맑은 고딕"/>
-        </w:rPr>
-        <w:br w:type="page"/>
-      </w:r>
-      <w:r>
-        <w:rPr>
-          <w:rFonts w:ascii="맑은 고딕" w:eastAsia="맑은 고딕" w:hAnsi="맑은 고딕" w:hint="eastAsia"/>
-        </w:rPr>
-        <w:lastRenderedPageBreak/>
-        <w:t>List of Figure</w:t>
-      </w:r>
-    </w:p>
-    <w:p>
-      <w:pPr>
-        <w:rPr>
-          <w:rFonts w:ascii="맑은 고딕" w:eastAsia="맑은 고딕" w:hAnsi="맑은 고딕"/>
-        </w:rPr>
-      </w:pPr>
-      <w:r>
-        <w:rPr>
-          <w:rFonts w:ascii="맑은 고딕" w:eastAsia="맑은 고딕" w:hAnsi="맑은 고딕"/>
-          <w:smallCaps/>
-        </w:rPr>
-        <w:fldChar w:fldCharType="begin"/>
-      </w:r>
-      <w:r>
-        <w:rPr>
-          <w:rFonts w:ascii="맑은 고딕" w:eastAsia="맑은 고딕" w:hAnsi="맑은 고딕"/>
-        </w:rPr>
-        <w:instrText xml:space="preserve"> TOC \h \z \c "그림" </w:instrText>
-      </w:r>
-      <w:r>
-        <w:rPr>
-          <w:rFonts w:ascii="맑은 고딕" w:eastAsia="맑은 고딕" w:hAnsi="맑은 고딕"/>
-          <w:smallCaps/>
-        </w:rPr>
-        <w:fldChar w:fldCharType="separate"/>
-      </w:r>
-      <w:r>
-        <w:rPr>
-          <w:rFonts w:ascii="맑은 고딕" w:eastAsia="맑은 고딕" w:hAnsi="맑은 고딕" w:hint="eastAsia"/>
-          <w:b/>
-          <w:bCs/>
-          <w:smallCaps/>
-          <w:noProof/>
-        </w:rPr>
-        <w:t>그림 목차 항목을 찾을 수 없습니다.</w:t>
-      </w:r>
-      <w:r>
-        <w:rPr>
-          <w:rFonts w:ascii="맑은 고딕" w:eastAsia="맑은 고딕" w:hAnsi="맑은 고딕"/>
-        </w:rPr>
-        <w:fldChar w:fldCharType="end"/>
-      </w:r>
-    </w:p>
-    <w:p>
-      <w:pPr>
-        <w:pStyle w:val="a4"/>
-        <w:tabs>
-          <w:tab w:val="clear" w:pos="4252"/>
-          <w:tab w:val="clear" w:pos="8504"/>
-        </w:tabs>
-        <w:snapToGrid/>
-        <w:rPr>
-          <w:rFonts w:ascii="맑은 고딕" w:eastAsia="맑은 고딕" w:hAnsi="맑은 고딕"/>
-        </w:rPr>
-      </w:pPr>
-    </w:p>
-    <w:p>
-      <w:pPr>
         <w:pStyle w:val="10"/>
         <w:spacing w:before="540" w:after="360"/>
         <w:rPr>
-          <w:rFonts w:ascii="맑은 고딕" w:eastAsia="맑은 고딕" w:hAnsi="맑은 고딕"/>
+          <w:rFonts w:asciiTheme="minorEastAsia" w:eastAsiaTheme="minorEastAsia" w:hAnsiTheme="minorEastAsia"/>
         </w:rPr>
       </w:pPr>
       <w:r>
         <w:rPr>
-          <w:rFonts w:ascii="맑은 고딕" w:eastAsia="맑은 고딕" w:hAnsi="맑은 고딕"/>
+          <w:rFonts w:asciiTheme="minorEastAsia" w:eastAsiaTheme="minorEastAsia" w:hAnsiTheme="minorEastAsia"/>
         </w:rPr>
         <w:br w:type="page"/>
       </w:r>
       <w:bookmarkStart w:id="0" w:name="_Toc193999828"/>
       <w:r>
         <w:rPr>
-          <w:rFonts w:ascii="맑은 고딕" w:eastAsia="맑은 고딕" w:hAnsi="맑은 고딕"/>
+          <w:rFonts w:asciiTheme="minorEastAsia" w:eastAsiaTheme="minorEastAsia" w:hAnsiTheme="minorEastAsia"/>
         </w:rPr>
         <w:lastRenderedPageBreak/>
         <w:t>(</w:t>
       </w:r>
       <w:r>
         <w:rPr>
-          <w:rFonts w:ascii="맑은 고딕" w:eastAsia="맑은 고딕" w:hAnsi="맑은 고딕" w:hint="eastAsia"/>
+          <w:rFonts w:asciiTheme="minorEastAsia" w:eastAsiaTheme="minorEastAsia" w:hAnsiTheme="minorEastAsia" w:hint="eastAsia"/>
         </w:rPr>
         <w:t>문제 해결을 위한)</w:t>
       </w:r>
       <w:r>
         <w:rPr>
-          <w:rFonts w:ascii="맑은 고딕" w:eastAsia="맑은 고딕" w:hAnsi="맑은 고딕"/>
+          <w:rFonts w:asciiTheme="minorEastAsia" w:eastAsiaTheme="minorEastAsia" w:hAnsiTheme="minorEastAsia"/>
         </w:rPr>
         <w:t xml:space="preserve"> </w:t>
       </w:r>
       <w:r>
         <w:rPr>
-          <w:rFonts w:ascii="맑은 고딕" w:eastAsia="맑은 고딕" w:hAnsi="맑은 고딕" w:hint="eastAsia"/>
+          <w:rFonts w:asciiTheme="minorEastAsia" w:eastAsiaTheme="minorEastAsia" w:hAnsiTheme="minorEastAsia" w:hint="eastAsia"/>
         </w:rPr>
         <w:t>아이디어 발산</w:t>
       </w:r>
@@ -1373,13 +1462,13 @@
         <w:pStyle w:val="2"/>
         <w:spacing w:before="360" w:after="360"/>
         <w:rPr>
-          <w:rFonts w:ascii="맑은 고딕" w:eastAsia="맑은 고딕" w:hAnsi="맑은 고딕"/>
+          <w:rFonts w:asciiTheme="minorEastAsia" w:eastAsiaTheme="minorEastAsia" w:hAnsiTheme="minorEastAsia"/>
         </w:rPr>
       </w:pPr>
       <w:bookmarkStart w:id="1" w:name="_Toc193999829"/>
       <w:r>
         <w:rPr>
-          <w:rFonts w:ascii="맑은 고딕" w:eastAsia="맑은 고딕" w:hAnsi="맑은 고딕" w:hint="eastAsia"/>
+          <w:rFonts w:asciiTheme="minorEastAsia" w:eastAsiaTheme="minorEastAsia" w:hAnsiTheme="minorEastAsia" w:hint="eastAsia"/>
         </w:rPr>
         <w:t>브레인스토밍</w:t>
       </w:r>
@@ -1390,13 +1479,13 @@
         <w:pStyle w:val="3"/>
         <w:spacing w:before="180" w:after="180"/>
         <w:rPr>
-          <w:rFonts w:ascii="맑은 고딕" w:eastAsia="맑은 고딕" w:hAnsi="맑은 고딕"/>
+          <w:rFonts w:asciiTheme="minorEastAsia" w:eastAsiaTheme="minorEastAsia" w:hAnsiTheme="minorEastAsia"/>
         </w:rPr>
       </w:pPr>
       <w:bookmarkStart w:id="2" w:name="_Toc193999830"/>
       <w:r>
         <w:rPr>
-          <w:rFonts w:ascii="맑은 고딕" w:eastAsia="맑은 고딕" w:hAnsi="맑은 고딕" w:hint="eastAsia"/>
+          <w:rFonts w:asciiTheme="minorEastAsia" w:eastAsiaTheme="minorEastAsia" w:hAnsiTheme="minorEastAsia" w:hint="eastAsia"/>
         </w:rPr>
         <w:t>회의 사진</w:t>
       </w:r>
@@ -1405,38 +1494,62 @@
     <w:p>
       <w:pPr>
         <w:rPr>
-          <w:rFonts w:ascii="맑은 고딕" w:eastAsia="맑은 고딕" w:hAnsi="맑은 고딕"/>
+          <w:rFonts w:asciiTheme="minorEastAsia" w:eastAsiaTheme="minorEastAsia" w:hAnsiTheme="minorEastAsia"/>
         </w:rPr>
       </w:pPr>
       <w:r>
         <w:rPr>
-          <w:rFonts w:ascii="맑은 고딕" w:eastAsia="맑은 고딕" w:hAnsi="맑은 고딕" w:cs="맑은 고딕"/>
+          <w:rFonts w:asciiTheme="minorEastAsia" w:eastAsiaTheme="minorEastAsia" w:hAnsiTheme="minorEastAsia" w:cs="맑은 고딕"/>
           <w:noProof/>
         </w:rPr>
-        <w:pict w14:anchorId="7EF8C09C">
-          <v:shapetype id="_x0000_t75" coordsize="21600,21600" o:spt="75" o:preferrelative="t" path="m@4@5l@4@11@9@11@9@5xe" filled="f" stroked="f">
-            <v:stroke joinstyle="miter"/>
-            <v:formulas>
-              <v:f eqn="if lineDrawn pixelLineWidth 0"/>
-              <v:f eqn="sum @0 1 0"/>
-              <v:f eqn="sum 0 0 @1"/>
-              <v:f eqn="prod @2 1 2"/>
-              <v:f eqn="prod @3 21600 pixelWidth"/>
-              <v:f eqn="prod @3 21600 pixelHeight"/>
-              <v:f eqn="sum @0 0 1"/>
-              <v:f eqn="prod @6 1 2"/>
-              <v:f eqn="prod @7 21600 pixelWidth"/>
-              <v:f eqn="sum @8 21600 0"/>
-              <v:f eqn="prod @7 21600 pixelHeight"/>
-              <v:f eqn="sum @10 21600 0"/>
-            </v:formulas>
-            <v:path o:extrusionok="f" gradientshapeok="t" o:connecttype="rect"/>
-            <o:lock v:ext="edit" aspectratio="t"/>
-          </v:shapetype>
-          <v:shape id="image2.png" o:spid="_x0000_i1026" type="#_x0000_t75" alt="스크린샷, 텍스트, 도표, 멀티미디어 소프트웨어이(가) 표시된 사진&#13;&#13;&#10;&#13;&#13;&#10;AI가 생성한 콘텐츠는 부정확할 수 있습니다." style="width:424.9pt;height:275.45pt;visibility:visible;mso-wrap-style:square;mso-width-percent:0;mso-height-percent:0;mso-width-percent:0;mso-height-percent:0">
-            <v:imagedata r:id="rId10" o:title="스크린샷, 텍스트, 도표, 멀티미디어 소프트웨어이(가) 표시된 사진&#13;&#13;&#10;&#13;&#13;&#10;AI가 생성한 콘텐츠는 부정확할 수 있습니다"/>
-          </v:shape>
-        </w:pict>
+        <w:drawing>
+          <wp:inline distT="0" distB="0" distL="0" distR="0" wp14:anchorId="3D164167" wp14:editId="19D7EDD4">
+            <wp:extent cx="5397500" cy="3492500"/>
+            <wp:effectExtent l="0" t="0" r="0" b="0"/>
+            <wp:docPr id="1" name="image2.png" descr="스크린샷, 텍스트, 도표, 멀티미디어 소프트웨어이(가) 표시된 사진&#13;&#13;&#10;&#13;&#13;&#10;AI가 생성한 콘텐츠는 부정확할 수 있습니다."/>
+            <wp:cNvGraphicFramePr>
+              <a:graphicFrameLocks xmlns:a="http://schemas.openxmlformats.org/drawingml/2006/main"/>
+            </wp:cNvGraphicFramePr>
+            <a:graphic xmlns:a="http://schemas.openxmlformats.org/drawingml/2006/main">
+              <a:graphicData uri="http://schemas.openxmlformats.org/drawingml/2006/picture">
+                <pic:pic xmlns:pic="http://schemas.openxmlformats.org/drawingml/2006/picture">
+                  <pic:nvPicPr>
+                    <pic:cNvPr id="0" name="image2.png" descr="스크린샷, 텍스트, 도표, 멀티미디어 소프트웨어이(가) 표시된 사진&#13;&#13;&#10;&#13;&#13;&#10;AI가 생성한 콘텐츠는 부정확할 수 있습니다."/>
+                    <pic:cNvPicPr>
+                      <a:picLocks/>
+                    </pic:cNvPicPr>
+                  </pic:nvPicPr>
+                  <pic:blipFill>
+                    <a:blip r:embed="rId10" cstate="print">
+                      <a:extLst>
+                        <a:ext uri="{28A0092B-C50C-407E-A947-70E740481C1C}">
+                          <a14:useLocalDpi xmlns:a14="http://schemas.microsoft.com/office/drawing/2010/main" val="0"/>
+                        </a:ext>
+                      </a:extLst>
+                    </a:blip>
+                    <a:srcRect/>
+                    <a:stretch>
+                      <a:fillRect/>
+                    </a:stretch>
+                  </pic:blipFill>
+                  <pic:spPr bwMode="auto">
+                    <a:xfrm>
+                      <a:off x="0" y="0"/>
+                      <a:ext cx="5397500" cy="3492500"/>
+                    </a:xfrm>
+                    <a:prstGeom prst="rect">
+                      <a:avLst/>
+                    </a:prstGeom>
+                    <a:noFill/>
+                    <a:ln>
+                      <a:noFill/>
+                    </a:ln>
+                  </pic:spPr>
+                </pic:pic>
+              </a:graphicData>
+            </a:graphic>
+          </wp:inline>
+        </w:drawing>
       </w:r>
     </w:p>
     <w:p>
@@ -1444,13 +1557,13 @@
         <w:pStyle w:val="3"/>
         <w:spacing w:before="180" w:after="180"/>
         <w:rPr>
-          <w:rFonts w:ascii="맑은 고딕" w:eastAsia="맑은 고딕" w:hAnsi="맑은 고딕"/>
+          <w:rFonts w:asciiTheme="minorEastAsia" w:eastAsiaTheme="minorEastAsia" w:hAnsiTheme="minorEastAsia"/>
         </w:rPr>
       </w:pPr>
       <w:bookmarkStart w:id="3" w:name="_Toc193999831"/>
       <w:r>
         <w:rPr>
-          <w:rFonts w:ascii="맑은 고딕" w:eastAsia="맑은 고딕" w:hAnsi="맑은 고딕" w:hint="eastAsia"/>
+          <w:rFonts w:asciiTheme="minorEastAsia" w:eastAsiaTheme="minorEastAsia" w:hAnsiTheme="minorEastAsia" w:hint="eastAsia"/>
         </w:rPr>
         <w:lastRenderedPageBreak/>
         <w:t>브레인스토밍 마인드맵</w:t>
@@ -1460,19 +1573,62 @@
     <w:p>
       <w:pPr>
         <w:rPr>
-          <w:rFonts w:ascii="맑은 고딕" w:eastAsia="맑은 고딕" w:hAnsi="맑은 고딕"/>
+          <w:rFonts w:asciiTheme="minorEastAsia" w:eastAsiaTheme="minorEastAsia" w:hAnsiTheme="minorEastAsia"/>
         </w:rPr>
       </w:pPr>
       <w:r>
         <w:rPr>
-          <w:rFonts w:ascii="맑은 고딕" w:eastAsia="맑은 고딕" w:hAnsi="맑은 고딕"/>
+          <w:rFonts w:asciiTheme="minorEastAsia" w:eastAsiaTheme="minorEastAsia" w:hAnsiTheme="minorEastAsia"/>
           <w:noProof/>
         </w:rPr>
-        <w:pict w14:anchorId="27D6C45E">
-          <v:shape id="그림 1" o:spid="_x0000_i1025" type="#_x0000_t75" alt="도표, 텍스트, 스크린샷, 디자인이(가) 표시된 사진&#13;&#13;&#10;&#13;&#13;&#10;AI가 생성한 콘텐츠는 부정확할 수 있습니다." style="width:424.9pt;height:273.25pt;visibility:visible;mso-wrap-style:square;mso-width-percent:0;mso-height-percent:0;mso-width-percent:0;mso-height-percent:0">
-            <v:imagedata r:id="rId11" o:title="도표, 텍스트, 스크린샷, 디자인이(가) 표시된 사진&#13;&#13;&#10;&#13;&#13;&#10;AI가 생성한 콘텐츠는 부정확할 수 있습니다"/>
-          </v:shape>
-        </w:pict>
+        <w:drawing>
+          <wp:inline distT="0" distB="0" distL="0" distR="0" wp14:anchorId="0BCB9697" wp14:editId="1C5CD7A7">
+            <wp:extent cx="5397500" cy="3467100"/>
+            <wp:effectExtent l="0" t="0" r="0" b="0"/>
+            <wp:docPr id="2" name="그림 1" descr="도표, 텍스트, 스크린샷, 디자인이(가) 표시된 사진&#13;&#13;&#10;&#13;&#13;&#10;AI가 생성한 콘텐츠는 부정확할 수 있습니다."/>
+            <wp:cNvGraphicFramePr>
+              <a:graphicFrameLocks xmlns:a="http://schemas.openxmlformats.org/drawingml/2006/main"/>
+            </wp:cNvGraphicFramePr>
+            <a:graphic xmlns:a="http://schemas.openxmlformats.org/drawingml/2006/main">
+              <a:graphicData uri="http://schemas.openxmlformats.org/drawingml/2006/picture">
+                <pic:pic xmlns:pic="http://schemas.openxmlformats.org/drawingml/2006/picture">
+                  <pic:nvPicPr>
+                    <pic:cNvPr id="0" name="그림 1" descr="도표, 텍스트, 스크린샷, 디자인이(가) 표시된 사진&#13;&#13;&#10;&#13;&#13;&#10;AI가 생성한 콘텐츠는 부정확할 수 있습니다."/>
+                    <pic:cNvPicPr>
+                      <a:picLocks/>
+                    </pic:cNvPicPr>
+                  </pic:nvPicPr>
+                  <pic:blipFill>
+                    <a:blip r:embed="rId11" cstate="print">
+                      <a:extLst>
+                        <a:ext uri="{28A0092B-C50C-407E-A947-70E740481C1C}">
+                          <a14:useLocalDpi xmlns:a14="http://schemas.microsoft.com/office/drawing/2010/main" val="0"/>
+                        </a:ext>
+                      </a:extLst>
+                    </a:blip>
+                    <a:srcRect/>
+                    <a:stretch>
+                      <a:fillRect/>
+                    </a:stretch>
+                  </pic:blipFill>
+                  <pic:spPr bwMode="auto">
+                    <a:xfrm>
+                      <a:off x="0" y="0"/>
+                      <a:ext cx="5397500" cy="3467100"/>
+                    </a:xfrm>
+                    <a:prstGeom prst="rect">
+                      <a:avLst/>
+                    </a:prstGeom>
+                    <a:noFill/>
+                    <a:ln>
+                      <a:noFill/>
+                    </a:ln>
+                  </pic:spPr>
+                </pic:pic>
+              </a:graphicData>
+            </a:graphic>
+          </wp:inline>
+        </w:drawing>
       </w:r>
     </w:p>
     <w:p>
@@ -1480,13 +1636,13 @@
         <w:pStyle w:val="2"/>
         <w:spacing w:before="360" w:after="360"/>
         <w:rPr>
-          <w:rFonts w:ascii="맑은 고딕" w:eastAsia="맑은 고딕" w:hAnsi="맑은 고딕"/>
+          <w:rFonts w:asciiTheme="minorEastAsia" w:eastAsiaTheme="minorEastAsia" w:hAnsiTheme="minorEastAsia"/>
         </w:rPr>
       </w:pPr>
       <w:bookmarkStart w:id="4" w:name="_Toc193999832"/>
       <w:r>
         <w:rPr>
-          <w:rFonts w:ascii="맑은 고딕" w:eastAsia="맑은 고딕" w:hAnsi="맑은 고딕" w:hint="eastAsia"/>
+          <w:rFonts w:asciiTheme="minorEastAsia" w:eastAsiaTheme="minorEastAsia" w:hAnsiTheme="minorEastAsia" w:hint="eastAsia"/>
         </w:rPr>
         <w:t>아이디어 발산 결과</w:t>
       </w:r>
@@ -1497,13 +1653,13 @@
         <w:pStyle w:val="3"/>
         <w:spacing w:before="180" w:after="180"/>
         <w:rPr>
-          <w:rFonts w:ascii="맑은 고딕" w:eastAsia="맑은 고딕" w:hAnsi="맑은 고딕"/>
+          <w:rFonts w:asciiTheme="minorEastAsia" w:eastAsiaTheme="minorEastAsia" w:hAnsiTheme="minorEastAsia"/>
         </w:rPr>
       </w:pPr>
       <w:bookmarkStart w:id="5" w:name="_Toc193999833"/>
       <w:r>
         <w:rPr>
-          <w:rFonts w:ascii="맑은 고딕" w:eastAsia="맑은 고딕" w:hAnsi="맑은 고딕" w:hint="eastAsia"/>
+          <w:rFonts w:asciiTheme="minorEastAsia" w:eastAsiaTheme="minorEastAsia" w:hAnsiTheme="minorEastAsia" w:hint="eastAsia"/>
         </w:rPr>
         <w:t>민감정보 보호기능</w:t>
       </w:r>
@@ -1523,9 +1679,9 @@
         <w:tblLook w:val="04A0" w:firstRow="1" w:lastRow="0" w:firstColumn="1" w:lastColumn="0" w:noHBand="0" w:noVBand="1"/>
       </w:tblPr>
       <w:tblGrid>
-        <w:gridCol w:w="817"/>
-        <w:gridCol w:w="2126"/>
-        <w:gridCol w:w="5777"/>
+        <w:gridCol w:w="804"/>
+        <w:gridCol w:w="2073"/>
+        <w:gridCol w:w="5617"/>
       </w:tblGrid>
       <w:tr>
         <w:tc>
@@ -1538,14 +1694,14 @@
             <w:pPr>
               <w:jc w:val="center"/>
               <w:rPr>
-                <w:rFonts w:ascii="맑은 고딕" w:eastAsia="맑은 고딕" w:hAnsi="맑은 고딕"/>
+                <w:rFonts w:asciiTheme="minorEastAsia" w:eastAsiaTheme="minorEastAsia" w:hAnsiTheme="minorEastAsia"/>
                 <w:b/>
                 <w:bCs/>
               </w:rPr>
             </w:pPr>
             <w:r>
               <w:rPr>
-                <w:rFonts w:ascii="맑은 고딕" w:eastAsia="맑은 고딕" w:hAnsi="맑은 고딕"/>
+                <w:rFonts w:asciiTheme="minorEastAsia" w:eastAsiaTheme="minorEastAsia" w:hAnsiTheme="minorEastAsia"/>
                 <w:b/>
                 <w:bCs/>
               </w:rPr>
@@ -1563,19 +1719,21 @@
             <w:pPr>
               <w:jc w:val="center"/>
               <w:rPr>
-                <w:rFonts w:ascii="맑은 고딕" w:eastAsia="맑은 고딕" w:hAnsi="맑은 고딕"/>
+                <w:rFonts w:asciiTheme="minorEastAsia" w:eastAsiaTheme="minorEastAsia" w:hAnsiTheme="minorEastAsia"/>
                 <w:b/>
                 <w:bCs/>
               </w:rPr>
             </w:pPr>
+            <w:proofErr w:type="spellStart"/>
             <w:r>
               <w:rPr>
-                <w:rFonts w:ascii="맑은 고딕" w:eastAsia="맑은 고딕" w:hAnsi="맑은 고딕"/>
+                <w:rFonts w:asciiTheme="minorEastAsia" w:eastAsiaTheme="minorEastAsia" w:hAnsiTheme="minorEastAsia"/>
                 <w:b/>
                 <w:bCs/>
               </w:rPr>
               <w:t>기능명</w:t>
             </w:r>
+            <w:proofErr w:type="spellEnd"/>
           </w:p>
         </w:tc>
         <w:tc>
@@ -1588,14 +1746,14 @@
             <w:pPr>
               <w:jc w:val="center"/>
               <w:rPr>
-                <w:rFonts w:ascii="맑은 고딕" w:eastAsia="맑은 고딕" w:hAnsi="맑은 고딕"/>
+                <w:rFonts w:asciiTheme="minorEastAsia" w:eastAsiaTheme="minorEastAsia" w:hAnsiTheme="minorEastAsia"/>
                 <w:b/>
                 <w:bCs/>
               </w:rPr>
             </w:pPr>
             <w:r>
               <w:rPr>
-                <w:rFonts w:ascii="맑은 고딕" w:eastAsia="맑은 고딕" w:hAnsi="맑은 고딕"/>
+                <w:rFonts w:asciiTheme="minorEastAsia" w:eastAsiaTheme="minorEastAsia" w:hAnsiTheme="minorEastAsia"/>
                 <w:b/>
                 <w:bCs/>
               </w:rPr>
@@ -1616,12 +1774,12 @@
             <w:pPr>
               <w:jc w:val="center"/>
               <w:rPr>
-                <w:rFonts w:ascii="맑은 고딕" w:eastAsia="맑은 고딕" w:hAnsi="맑은 고딕"/>
+                <w:rFonts w:asciiTheme="minorEastAsia" w:eastAsiaTheme="minorEastAsia" w:hAnsiTheme="minorEastAsia"/>
               </w:rPr>
             </w:pPr>
             <w:r>
               <w:rPr>
-                <w:rFonts w:ascii="맑은 고딕" w:eastAsia="맑은 고딕" w:hAnsi="맑은 고딕"/>
+                <w:rFonts w:asciiTheme="minorEastAsia" w:eastAsiaTheme="minorEastAsia" w:hAnsiTheme="minorEastAsia"/>
               </w:rPr>
               <w:t>1</w:t>
             </w:r>
@@ -1636,14 +1794,28 @@
           <w:p>
             <w:pPr>
               <w:rPr>
-                <w:rFonts w:ascii="맑은 고딕" w:eastAsia="맑은 고딕" w:hAnsi="맑은 고딕"/>
+                <w:rFonts w:asciiTheme="minorEastAsia" w:eastAsiaTheme="minorEastAsia" w:hAnsiTheme="minorEastAsia"/>
               </w:rPr>
             </w:pPr>
             <w:r>
               <w:rPr>
-                <w:rFonts w:ascii="맑은 고딕" w:eastAsia="맑은 고딕" w:hAnsi="맑은 고딕"/>
-              </w:rPr>
-              <w:t>사용자 지정 마스킹 영역 설정</w:t>
+                <w:rFonts w:asciiTheme="minorEastAsia" w:eastAsiaTheme="minorEastAsia" w:hAnsiTheme="minorEastAsia"/>
+              </w:rPr>
+              <w:t xml:space="preserve">사용자 지정 </w:t>
+            </w:r>
+            <w:proofErr w:type="spellStart"/>
+            <w:r>
+              <w:rPr>
+                <w:rFonts w:asciiTheme="minorEastAsia" w:eastAsiaTheme="minorEastAsia" w:hAnsiTheme="minorEastAsia"/>
+              </w:rPr>
+              <w:t>마스킹</w:t>
+            </w:r>
+            <w:proofErr w:type="spellEnd"/>
+            <w:r>
+              <w:rPr>
+                <w:rFonts w:asciiTheme="minorEastAsia" w:eastAsiaTheme="minorEastAsia" w:hAnsiTheme="minorEastAsia"/>
+              </w:rPr>
+              <w:t xml:space="preserve"> 영역 설정</w:t>
             </w:r>
           </w:p>
         </w:tc>
@@ -1656,14 +1828,28 @@
           <w:p>
             <w:pPr>
               <w:rPr>
-                <w:rFonts w:ascii="맑은 고딕" w:eastAsia="맑은 고딕" w:hAnsi="맑은 고딕"/>
+                <w:rFonts w:asciiTheme="minorEastAsia" w:eastAsiaTheme="minorEastAsia" w:hAnsiTheme="minorEastAsia"/>
               </w:rPr>
             </w:pPr>
             <w:r>
               <w:rPr>
-                <w:rFonts w:ascii="맑은 고딕" w:eastAsia="맑은 고딕" w:hAnsi="맑은 고딕"/>
-              </w:rPr>
-              <w:t>사용자가 민감 정보가 있는 화면 영역을 직접 지정하여 자동 블러 처리</w:t>
+                <w:rFonts w:asciiTheme="minorEastAsia" w:eastAsiaTheme="minorEastAsia" w:hAnsiTheme="minorEastAsia"/>
+              </w:rPr>
+              <w:t xml:space="preserve">사용자가 민감 정보가 있는 화면 영역을 직접 지정하여 자동 </w:t>
+            </w:r>
+            <w:proofErr w:type="spellStart"/>
+            <w:r>
+              <w:rPr>
+                <w:rFonts w:asciiTheme="minorEastAsia" w:eastAsiaTheme="minorEastAsia" w:hAnsiTheme="minorEastAsia"/>
+              </w:rPr>
+              <w:t>블러</w:t>
+            </w:r>
+            <w:proofErr w:type="spellEnd"/>
+            <w:r>
+              <w:rPr>
+                <w:rFonts w:asciiTheme="minorEastAsia" w:eastAsiaTheme="minorEastAsia" w:hAnsiTheme="minorEastAsia"/>
+              </w:rPr>
+              <w:t xml:space="preserve"> 처리</w:t>
             </w:r>
           </w:p>
         </w:tc>
@@ -1680,12 +1866,12 @@
             <w:pPr>
               <w:jc w:val="center"/>
               <w:rPr>
-                <w:rFonts w:ascii="맑은 고딕" w:eastAsia="맑은 고딕" w:hAnsi="맑은 고딕"/>
+                <w:rFonts w:asciiTheme="minorEastAsia" w:eastAsiaTheme="minorEastAsia" w:hAnsiTheme="minorEastAsia"/>
               </w:rPr>
             </w:pPr>
             <w:r>
               <w:rPr>
-                <w:rFonts w:ascii="맑은 고딕" w:eastAsia="맑은 고딕" w:hAnsi="맑은 고딕"/>
+                <w:rFonts w:asciiTheme="minorEastAsia" w:eastAsiaTheme="minorEastAsia" w:hAnsiTheme="minorEastAsia"/>
               </w:rPr>
               <w:t>2</w:t>
             </w:r>
@@ -1700,12 +1886,12 @@
           <w:p>
             <w:pPr>
               <w:rPr>
-                <w:rFonts w:ascii="맑은 고딕" w:eastAsia="맑은 고딕" w:hAnsi="맑은 고딕"/>
+                <w:rFonts w:asciiTheme="minorEastAsia" w:eastAsiaTheme="minorEastAsia" w:hAnsiTheme="minorEastAsia"/>
               </w:rPr>
             </w:pPr>
             <w:r>
               <w:rPr>
-                <w:rFonts w:ascii="맑은 고딕" w:eastAsia="맑은 고딕" w:hAnsi="맑은 고딕"/>
+                <w:rFonts w:asciiTheme="minorEastAsia" w:eastAsiaTheme="minorEastAsia" w:hAnsiTheme="minorEastAsia"/>
               </w:rPr>
               <w:t>AI 기반 실시간 경고</w:t>
             </w:r>
@@ -1720,12 +1906,12 @@
           <w:p>
             <w:pPr>
               <w:rPr>
-                <w:rFonts w:ascii="맑은 고딕" w:eastAsia="맑은 고딕" w:hAnsi="맑은 고딕"/>
+                <w:rFonts w:asciiTheme="minorEastAsia" w:eastAsiaTheme="minorEastAsia" w:hAnsiTheme="minorEastAsia"/>
               </w:rPr>
             </w:pPr>
             <w:r>
               <w:rPr>
-                <w:rFonts w:ascii="맑은 고딕" w:eastAsia="맑은 고딕" w:hAnsi="맑은 고딕"/>
+                <w:rFonts w:asciiTheme="minorEastAsia" w:eastAsiaTheme="minorEastAsia" w:hAnsiTheme="minorEastAsia"/>
               </w:rPr>
               <w:t>AI가 화면 내 개인정보(주민번호 등) 탐지 시 실시간 팝업 경고 표시</w:t>
             </w:r>
@@ -1744,12 +1930,12 @@
             <w:pPr>
               <w:jc w:val="center"/>
               <w:rPr>
-                <w:rFonts w:ascii="맑은 고딕" w:eastAsia="맑은 고딕" w:hAnsi="맑은 고딕"/>
+                <w:rFonts w:asciiTheme="minorEastAsia" w:eastAsiaTheme="minorEastAsia" w:hAnsiTheme="minorEastAsia"/>
               </w:rPr>
             </w:pPr>
             <w:r>
               <w:rPr>
-                <w:rFonts w:ascii="맑은 고딕" w:eastAsia="맑은 고딕" w:hAnsi="맑은 고딕"/>
+                <w:rFonts w:asciiTheme="minorEastAsia" w:eastAsiaTheme="minorEastAsia" w:hAnsiTheme="minorEastAsia"/>
               </w:rPr>
               <w:t>3</w:t>
             </w:r>
@@ -1764,12 +1950,12 @@
           <w:p>
             <w:pPr>
               <w:rPr>
-                <w:rFonts w:ascii="맑은 고딕" w:eastAsia="맑은 고딕" w:hAnsi="맑은 고딕"/>
+                <w:rFonts w:asciiTheme="minorEastAsia" w:eastAsiaTheme="minorEastAsia" w:hAnsiTheme="minorEastAsia"/>
               </w:rPr>
             </w:pPr>
             <w:r>
               <w:rPr>
-                <w:rFonts w:ascii="맑은 고딕" w:eastAsia="맑은 고딕" w:hAnsi="맑은 고딕"/>
+                <w:rFonts w:asciiTheme="minorEastAsia" w:eastAsiaTheme="minorEastAsia" w:hAnsiTheme="minorEastAsia"/>
               </w:rPr>
               <w:t>화면 공유 중 자동 감지</w:t>
             </w:r>
@@ -1784,14 +1970,28 @@
           <w:p>
             <w:pPr>
               <w:rPr>
-                <w:rFonts w:ascii="맑은 고딕" w:eastAsia="맑은 고딕" w:hAnsi="맑은 고딕"/>
+                <w:rFonts w:asciiTheme="minorEastAsia" w:eastAsiaTheme="minorEastAsia" w:hAnsiTheme="minorEastAsia"/>
               </w:rPr>
             </w:pPr>
             <w:r>
               <w:rPr>
-                <w:rFonts w:ascii="맑은 고딕" w:eastAsia="맑은 고딕" w:hAnsi="맑은 고딕"/>
-              </w:rPr>
-              <w:t>공유 중 AI가 민감 정보 실시간 인식 후 자동 블러 처리</w:t>
+                <w:rFonts w:asciiTheme="minorEastAsia" w:eastAsiaTheme="minorEastAsia" w:hAnsiTheme="minorEastAsia"/>
+              </w:rPr>
+              <w:t xml:space="preserve">공유 중 AI가 민감 정보 실시간 인식 후 자동 </w:t>
+            </w:r>
+            <w:proofErr w:type="spellStart"/>
+            <w:r>
+              <w:rPr>
+                <w:rFonts w:asciiTheme="minorEastAsia" w:eastAsiaTheme="minorEastAsia" w:hAnsiTheme="minorEastAsia"/>
+              </w:rPr>
+              <w:t>블러</w:t>
+            </w:r>
+            <w:proofErr w:type="spellEnd"/>
+            <w:r>
+              <w:rPr>
+                <w:rFonts w:asciiTheme="minorEastAsia" w:eastAsiaTheme="minorEastAsia" w:hAnsiTheme="minorEastAsia"/>
+              </w:rPr>
+              <w:t xml:space="preserve"> 처리</w:t>
             </w:r>
           </w:p>
         </w:tc>
@@ -1808,12 +2008,12 @@
             <w:pPr>
               <w:jc w:val="center"/>
               <w:rPr>
-                <w:rFonts w:ascii="맑은 고딕" w:eastAsia="맑은 고딕" w:hAnsi="맑은 고딕"/>
+                <w:rFonts w:asciiTheme="minorEastAsia" w:eastAsiaTheme="minorEastAsia" w:hAnsiTheme="minorEastAsia"/>
               </w:rPr>
             </w:pPr>
             <w:r>
               <w:rPr>
-                <w:rFonts w:ascii="맑은 고딕" w:eastAsia="맑은 고딕" w:hAnsi="맑은 고딕"/>
+                <w:rFonts w:asciiTheme="minorEastAsia" w:eastAsiaTheme="minorEastAsia" w:hAnsiTheme="minorEastAsia"/>
               </w:rPr>
               <w:t>4</w:t>
             </w:r>
@@ -1828,12 +2028,12 @@
           <w:p>
             <w:pPr>
               <w:rPr>
-                <w:rFonts w:ascii="맑은 고딕" w:eastAsia="맑은 고딕" w:hAnsi="맑은 고딕"/>
+                <w:rFonts w:asciiTheme="minorEastAsia" w:eastAsiaTheme="minorEastAsia" w:hAnsiTheme="minorEastAsia"/>
               </w:rPr>
             </w:pPr>
             <w:r>
               <w:rPr>
-                <w:rFonts w:ascii="맑은 고딕" w:eastAsia="맑은 고딕" w:hAnsi="맑은 고딕"/>
+                <w:rFonts w:asciiTheme="minorEastAsia" w:eastAsiaTheme="minorEastAsia" w:hAnsiTheme="minorEastAsia"/>
               </w:rPr>
               <w:t>문서 내 개인정보 키워드 감지</w:t>
             </w:r>
@@ -1848,12 +2048,12 @@
           <w:p>
             <w:pPr>
               <w:rPr>
-                <w:rFonts w:ascii="맑은 고딕" w:eastAsia="맑은 고딕" w:hAnsi="맑은 고딕"/>
+                <w:rFonts w:asciiTheme="minorEastAsia" w:eastAsiaTheme="minorEastAsia" w:hAnsiTheme="minorEastAsia"/>
               </w:rPr>
             </w:pPr>
             <w:r>
               <w:rPr>
-                <w:rFonts w:ascii="맑은 고딕" w:eastAsia="맑은 고딕" w:hAnsi="맑은 고딕"/>
+                <w:rFonts w:asciiTheme="minorEastAsia" w:eastAsiaTheme="minorEastAsia" w:hAnsiTheme="minorEastAsia"/>
               </w:rPr>
               <w:t>문서 열람/작성 시 이름, 주소 등 키워드 자동 흐림 처리</w:t>
             </w:r>
@@ -1872,12 +2072,12 @@
             <w:pPr>
               <w:jc w:val="center"/>
               <w:rPr>
-                <w:rFonts w:ascii="맑은 고딕" w:eastAsia="맑은 고딕" w:hAnsi="맑은 고딕"/>
+                <w:rFonts w:asciiTheme="minorEastAsia" w:eastAsiaTheme="minorEastAsia" w:hAnsiTheme="minorEastAsia"/>
               </w:rPr>
             </w:pPr>
             <w:r>
               <w:rPr>
-                <w:rFonts w:ascii="맑은 고딕" w:eastAsia="맑은 고딕" w:hAnsi="맑은 고딕"/>
+                <w:rFonts w:asciiTheme="minorEastAsia" w:eastAsiaTheme="minorEastAsia" w:hAnsiTheme="minorEastAsia"/>
               </w:rPr>
               <w:t>5</w:t>
             </w:r>
@@ -1892,12 +2092,12 @@
           <w:p>
             <w:pPr>
               <w:rPr>
-                <w:rFonts w:ascii="맑은 고딕" w:eastAsia="맑은 고딕" w:hAnsi="맑은 고딕"/>
+                <w:rFonts w:asciiTheme="minorEastAsia" w:eastAsiaTheme="minorEastAsia" w:hAnsiTheme="minorEastAsia"/>
               </w:rPr>
             </w:pPr>
             <w:r>
               <w:rPr>
-                <w:rFonts w:ascii="맑은 고딕" w:eastAsia="맑은 고딕" w:hAnsi="맑은 고딕"/>
+                <w:rFonts w:asciiTheme="minorEastAsia" w:eastAsiaTheme="minorEastAsia" w:hAnsiTheme="minorEastAsia"/>
               </w:rPr>
               <w:t>음성 기반 민감 정보 탐지</w:t>
             </w:r>
@@ -1912,14 +2112,28 @@
           <w:p>
             <w:pPr>
               <w:rPr>
-                <w:rFonts w:ascii="맑은 고딕" w:eastAsia="맑은 고딕" w:hAnsi="맑은 고딕"/>
+                <w:rFonts w:asciiTheme="minorEastAsia" w:eastAsiaTheme="minorEastAsia" w:hAnsiTheme="minorEastAsia"/>
               </w:rPr>
             </w:pPr>
             <w:r>
               <w:rPr>
-                <w:rFonts w:ascii="맑은 고딕" w:eastAsia="맑은 고딕" w:hAnsi="맑은 고딕"/>
-              </w:rPr>
-              <w:t>회의 중 개인정보 언급 시 음성 인식 후 자동 음소거 처리</w:t>
+                <w:rFonts w:asciiTheme="minorEastAsia" w:eastAsiaTheme="minorEastAsia" w:hAnsiTheme="minorEastAsia"/>
+              </w:rPr>
+              <w:t xml:space="preserve">회의 중 개인정보 언급 시 음성 인식 후 자동 </w:t>
+            </w:r>
+            <w:proofErr w:type="spellStart"/>
+            <w:r>
+              <w:rPr>
+                <w:rFonts w:asciiTheme="minorEastAsia" w:eastAsiaTheme="minorEastAsia" w:hAnsiTheme="minorEastAsia"/>
+              </w:rPr>
+              <w:t>음소거</w:t>
+            </w:r>
+            <w:proofErr w:type="spellEnd"/>
+            <w:r>
+              <w:rPr>
+                <w:rFonts w:asciiTheme="minorEastAsia" w:eastAsiaTheme="minorEastAsia" w:hAnsiTheme="minorEastAsia"/>
+              </w:rPr>
+              <w:t xml:space="preserve"> 처리</w:t>
             </w:r>
           </w:p>
         </w:tc>
@@ -1936,12 +2150,12 @@
             <w:pPr>
               <w:jc w:val="center"/>
               <w:rPr>
-                <w:rFonts w:ascii="맑은 고딕" w:eastAsia="맑은 고딕" w:hAnsi="맑은 고딕"/>
+                <w:rFonts w:asciiTheme="minorEastAsia" w:eastAsiaTheme="minorEastAsia" w:hAnsiTheme="minorEastAsia"/>
               </w:rPr>
             </w:pPr>
             <w:r>
               <w:rPr>
-                <w:rFonts w:ascii="맑은 고딕" w:eastAsia="맑은 고딕" w:hAnsi="맑은 고딕"/>
+                <w:rFonts w:asciiTheme="minorEastAsia" w:eastAsiaTheme="minorEastAsia" w:hAnsiTheme="minorEastAsia"/>
               </w:rPr>
               <w:t>6</w:t>
             </w:r>
@@ -1956,21 +2170,29 @@
           <w:p>
             <w:pPr>
               <w:rPr>
-                <w:rFonts w:ascii="맑은 고딕" w:eastAsia="맑은 고딕" w:hAnsi="맑은 고딕"/>
+                <w:rFonts w:asciiTheme="minorEastAsia" w:eastAsiaTheme="minorEastAsia" w:hAnsiTheme="minorEastAsia"/>
               </w:rPr>
             </w:pPr>
             <w:r>
               <w:rPr>
-                <w:rFonts w:ascii="맑은 고딕" w:eastAsia="맑은 고딕" w:hAnsi="맑은 고딕"/>
-              </w:rPr>
-              <w:t>이미지 내 텍스트 블</w:t>
+                <w:rFonts w:asciiTheme="minorEastAsia" w:eastAsiaTheme="minorEastAsia" w:hAnsiTheme="minorEastAsia"/>
+              </w:rPr>
+              <w:t xml:space="preserve">이미지 내 텍스트 </w:t>
             </w:r>
+            <w:proofErr w:type="spellStart"/>
             <w:r>
               <w:rPr>
-                <w:rFonts w:ascii="맑은 고딕" w:eastAsia="맑은 고딕" w:hAnsi="맑은 고딕"/>
+                <w:rFonts w:asciiTheme="minorEastAsia" w:eastAsiaTheme="minorEastAsia" w:hAnsiTheme="minorEastAsia"/>
               </w:rPr>
               <w:lastRenderedPageBreak/>
-              <w:t>러 처리</w:t>
+              <w:t>블러</w:t>
+            </w:r>
+            <w:proofErr w:type="spellEnd"/>
+            <w:r>
+              <w:rPr>
+                <w:rFonts w:asciiTheme="minorEastAsia" w:eastAsiaTheme="minorEastAsia" w:hAnsiTheme="minorEastAsia"/>
+              </w:rPr>
+              <w:t xml:space="preserve"> 처리</w:t>
             </w:r>
           </w:p>
         </w:tc>
@@ -1983,22 +2205,36 @@
           <w:p>
             <w:pPr>
               <w:rPr>
-                <w:rFonts w:ascii="맑은 고딕" w:eastAsia="맑은 고딕" w:hAnsi="맑은 고딕"/>
+                <w:rFonts w:asciiTheme="minorEastAsia" w:eastAsiaTheme="minorEastAsia" w:hAnsiTheme="minorEastAsia"/>
               </w:rPr>
             </w:pPr>
             <w:r>
               <w:rPr>
-                <w:rFonts w:ascii="맑은 고딕" w:eastAsia="맑은 고딕" w:hAnsi="맑은 고딕"/>
+                <w:rFonts w:asciiTheme="minorEastAsia" w:eastAsiaTheme="minorEastAsia" w:hAnsiTheme="minorEastAsia"/>
               </w:rPr>
               <w:lastRenderedPageBreak/>
-              <w:t>OCR로 이미지 속 신분증 등 민감 텍스트 인식 후 블러 처</w:t>
+              <w:t xml:space="preserve">OCR로 이미지 속 신분증 등 민감 텍스트 인식 후 </w:t>
+            </w:r>
+            <w:proofErr w:type="spellStart"/>
+            <w:r>
+              <w:rPr>
+                <w:rFonts w:asciiTheme="minorEastAsia" w:eastAsiaTheme="minorEastAsia" w:hAnsiTheme="minorEastAsia"/>
+              </w:rPr>
+              <w:t>블러</w:t>
+            </w:r>
+            <w:proofErr w:type="spellEnd"/>
+            <w:r>
+              <w:rPr>
+                <w:rFonts w:asciiTheme="minorEastAsia" w:eastAsiaTheme="minorEastAsia" w:hAnsiTheme="minorEastAsia"/>
+              </w:rPr>
+              <w:t xml:space="preserve"> </w:t>
             </w:r>
             <w:r>
               <w:rPr>
-                <w:rFonts w:ascii="맑은 고딕" w:eastAsia="맑은 고딕" w:hAnsi="맑은 고딕"/>
+                <w:rFonts w:asciiTheme="minorEastAsia" w:eastAsiaTheme="minorEastAsia" w:hAnsiTheme="minorEastAsia"/>
               </w:rPr>
               <w:lastRenderedPageBreak/>
-              <w:t>리</w:t>
+              <w:t>처리</w:t>
             </w:r>
           </w:p>
         </w:tc>
@@ -2015,12 +2251,12 @@
             <w:pPr>
               <w:jc w:val="center"/>
               <w:rPr>
-                <w:rFonts w:ascii="맑은 고딕" w:eastAsia="맑은 고딕" w:hAnsi="맑은 고딕"/>
+                <w:rFonts w:asciiTheme="minorEastAsia" w:eastAsiaTheme="minorEastAsia" w:hAnsiTheme="minorEastAsia"/>
               </w:rPr>
             </w:pPr>
             <w:r>
               <w:rPr>
-                <w:rFonts w:ascii="맑은 고딕" w:eastAsia="맑은 고딕" w:hAnsi="맑은 고딕"/>
+                <w:rFonts w:asciiTheme="minorEastAsia" w:eastAsiaTheme="minorEastAsia" w:hAnsiTheme="minorEastAsia"/>
               </w:rPr>
               <w:lastRenderedPageBreak/>
               <w:t>7</w:t>
@@ -2036,12 +2272,12 @@
           <w:p>
             <w:pPr>
               <w:rPr>
-                <w:rFonts w:ascii="맑은 고딕" w:eastAsia="맑은 고딕" w:hAnsi="맑은 고딕"/>
+                <w:rFonts w:asciiTheme="minorEastAsia" w:eastAsiaTheme="minorEastAsia" w:hAnsiTheme="minorEastAsia"/>
               </w:rPr>
             </w:pPr>
             <w:r>
               <w:rPr>
-                <w:rFonts w:ascii="맑은 고딕" w:eastAsia="맑은 고딕" w:hAnsi="맑은 고딕"/>
+                <w:rFonts w:asciiTheme="minorEastAsia" w:eastAsiaTheme="minorEastAsia" w:hAnsiTheme="minorEastAsia"/>
               </w:rPr>
               <w:t>패턴 기반 정보 감지 차단</w:t>
             </w:r>
@@ -2056,12 +2292,12 @@
           <w:p>
             <w:pPr>
               <w:rPr>
-                <w:rFonts w:ascii="맑은 고딕" w:eastAsia="맑은 고딕" w:hAnsi="맑은 고딕"/>
+                <w:rFonts w:asciiTheme="minorEastAsia" w:eastAsiaTheme="minorEastAsia" w:hAnsiTheme="minorEastAsia"/>
               </w:rPr>
             </w:pPr>
             <w:r>
               <w:rPr>
-                <w:rFonts w:ascii="맑은 고딕" w:eastAsia="맑은 고딕" w:hAnsi="맑은 고딕"/>
+                <w:rFonts w:asciiTheme="minorEastAsia" w:eastAsiaTheme="minorEastAsia" w:hAnsiTheme="minorEastAsia"/>
               </w:rPr>
               <w:t>이메일, 주민번호, 전화번호 등 정규 표현식으로 실시간 감지 및 차단</w:t>
             </w:r>
@@ -2080,12 +2316,12 @@
             <w:pPr>
               <w:jc w:val="center"/>
               <w:rPr>
-                <w:rFonts w:ascii="맑은 고딕" w:eastAsia="맑은 고딕" w:hAnsi="맑은 고딕"/>
+                <w:rFonts w:asciiTheme="minorEastAsia" w:eastAsiaTheme="minorEastAsia" w:hAnsiTheme="minorEastAsia"/>
               </w:rPr>
             </w:pPr>
             <w:r>
               <w:rPr>
-                <w:rFonts w:ascii="맑은 고딕" w:eastAsia="맑은 고딕" w:hAnsi="맑은 고딕"/>
+                <w:rFonts w:asciiTheme="minorEastAsia" w:eastAsiaTheme="minorEastAsia" w:hAnsiTheme="minorEastAsia"/>
               </w:rPr>
               <w:t>8</w:t>
             </w:r>
@@ -2100,12 +2336,12 @@
           <w:p>
             <w:pPr>
               <w:rPr>
-                <w:rFonts w:ascii="맑은 고딕" w:eastAsia="맑은 고딕" w:hAnsi="맑은 고딕"/>
+                <w:rFonts w:asciiTheme="minorEastAsia" w:eastAsiaTheme="minorEastAsia" w:hAnsiTheme="minorEastAsia"/>
               </w:rPr>
             </w:pPr>
             <w:r>
               <w:rPr>
-                <w:rFonts w:ascii="맑은 고딕" w:eastAsia="맑은 고딕" w:hAnsi="맑은 고딕"/>
+                <w:rFonts w:asciiTheme="minorEastAsia" w:eastAsiaTheme="minorEastAsia" w:hAnsiTheme="minorEastAsia"/>
               </w:rPr>
               <w:t>클립보드 복사 차단</w:t>
             </w:r>
@@ -2120,12 +2356,12 @@
           <w:p>
             <w:pPr>
               <w:rPr>
-                <w:rFonts w:ascii="맑은 고딕" w:eastAsia="맑은 고딕" w:hAnsi="맑은 고딕"/>
+                <w:rFonts w:asciiTheme="minorEastAsia" w:eastAsiaTheme="minorEastAsia" w:hAnsiTheme="minorEastAsia"/>
               </w:rPr>
             </w:pPr>
             <w:r>
               <w:rPr>
-                <w:rFonts w:ascii="맑은 고딕" w:eastAsia="맑은 고딕" w:hAnsi="맑은 고딕"/>
+                <w:rFonts w:asciiTheme="minorEastAsia" w:eastAsiaTheme="minorEastAsia" w:hAnsiTheme="minorEastAsia"/>
               </w:rPr>
               <w:t>클립보드에 민감 정보 복사 시 차단 또는 경고 알림</w:t>
             </w:r>
@@ -2144,12 +2380,12 @@
             <w:pPr>
               <w:jc w:val="center"/>
               <w:rPr>
-                <w:rFonts w:ascii="맑은 고딕" w:eastAsia="맑은 고딕" w:hAnsi="맑은 고딕"/>
+                <w:rFonts w:asciiTheme="minorEastAsia" w:eastAsiaTheme="minorEastAsia" w:hAnsiTheme="minorEastAsia"/>
               </w:rPr>
             </w:pPr>
             <w:r>
               <w:rPr>
-                <w:rFonts w:ascii="맑은 고딕" w:eastAsia="맑은 고딕" w:hAnsi="맑은 고딕"/>
+                <w:rFonts w:asciiTheme="minorEastAsia" w:eastAsiaTheme="minorEastAsia" w:hAnsiTheme="minorEastAsia"/>
               </w:rPr>
               <w:t>9</w:t>
             </w:r>
@@ -2164,12 +2400,12 @@
           <w:p>
             <w:pPr>
               <w:rPr>
-                <w:rFonts w:ascii="맑은 고딕" w:eastAsia="맑은 고딕" w:hAnsi="맑은 고딕"/>
+                <w:rFonts w:asciiTheme="minorEastAsia" w:eastAsiaTheme="minorEastAsia" w:hAnsiTheme="minorEastAsia"/>
               </w:rPr>
             </w:pPr>
             <w:r>
               <w:rPr>
-                <w:rFonts w:ascii="맑은 고딕" w:eastAsia="맑은 고딕" w:hAnsi="맑은 고딕"/>
+                <w:rFonts w:asciiTheme="minorEastAsia" w:eastAsiaTheme="minorEastAsia" w:hAnsiTheme="minorEastAsia"/>
               </w:rPr>
               <w:t>사용자 맞춤 민감 정보 등록</w:t>
             </w:r>
@@ -2184,12 +2420,12 @@
           <w:p>
             <w:pPr>
               <w:rPr>
-                <w:rFonts w:ascii="맑은 고딕" w:eastAsia="맑은 고딕" w:hAnsi="맑은 고딕"/>
+                <w:rFonts w:asciiTheme="minorEastAsia" w:eastAsiaTheme="minorEastAsia" w:hAnsiTheme="minorEastAsia"/>
               </w:rPr>
             </w:pPr>
             <w:r>
               <w:rPr>
-                <w:rFonts w:ascii="맑은 고딕" w:eastAsia="맑은 고딕" w:hAnsi="맑은 고딕"/>
+                <w:rFonts w:asciiTheme="minorEastAsia" w:eastAsiaTheme="minorEastAsia" w:hAnsiTheme="minorEastAsia"/>
               </w:rPr>
               <w:t>사용자가 본인 정보 등록 시 해당 정보 탐지 후 보호 적용</w:t>
             </w:r>
@@ -2200,7 +2436,7 @@
     <w:p>
       <w:pPr>
         <w:rPr>
-          <w:rFonts w:ascii="맑은 고딕" w:eastAsia="맑은 고딕" w:hAnsi="맑은 고딕"/>
+          <w:rFonts w:asciiTheme="minorEastAsia" w:eastAsiaTheme="minorEastAsia" w:hAnsiTheme="minorEastAsia"/>
         </w:rPr>
       </w:pPr>
     </w:p>
@@ -2209,13 +2445,13 @@
         <w:pStyle w:val="3"/>
         <w:spacing w:before="180" w:after="180"/>
         <w:rPr>
-          <w:rFonts w:ascii="맑은 고딕" w:eastAsia="맑은 고딕" w:hAnsi="맑은 고딕"/>
+          <w:rFonts w:asciiTheme="minorEastAsia" w:eastAsiaTheme="minorEastAsia" w:hAnsiTheme="minorEastAsia"/>
         </w:rPr>
       </w:pPr>
       <w:bookmarkStart w:id="6" w:name="_Toc193999834"/>
       <w:r>
         <w:rPr>
-          <w:rFonts w:ascii="맑은 고딕" w:eastAsia="맑은 고딕" w:hAnsi="맑은 고딕"/>
+          <w:rFonts w:asciiTheme="minorEastAsia" w:eastAsiaTheme="minorEastAsia" w:hAnsiTheme="minorEastAsia"/>
         </w:rPr>
         <w:t>프로그램 권한 설정 및 보호 기능</w:t>
       </w:r>
@@ -2237,7 +2473,7 @@
       <w:tblGrid>
         <w:gridCol w:w="817"/>
         <w:gridCol w:w="1769"/>
-        <w:gridCol w:w="6134"/>
+        <w:gridCol w:w="5908"/>
       </w:tblGrid>
       <w:tr>
         <w:tc>
@@ -2250,14 +2486,14 @@
             <w:pPr>
               <w:jc w:val="center"/>
               <w:rPr>
-                <w:rFonts w:ascii="맑은 고딕" w:eastAsia="맑은 고딕" w:hAnsi="맑은 고딕"/>
+                <w:rFonts w:asciiTheme="minorEastAsia" w:eastAsiaTheme="minorEastAsia" w:hAnsiTheme="minorEastAsia"/>
                 <w:b/>
                 <w:bCs/>
               </w:rPr>
             </w:pPr>
             <w:r>
               <w:rPr>
-                <w:rFonts w:ascii="맑은 고딕" w:eastAsia="맑은 고딕" w:hAnsi="맑은 고딕"/>
+                <w:rFonts w:asciiTheme="minorEastAsia" w:eastAsiaTheme="minorEastAsia" w:hAnsiTheme="minorEastAsia"/>
                 <w:b/>
                 <w:bCs/>
               </w:rPr>
@@ -2275,19 +2511,21 @@
             <w:pPr>
               <w:jc w:val="center"/>
               <w:rPr>
-                <w:rFonts w:ascii="맑은 고딕" w:eastAsia="맑은 고딕" w:hAnsi="맑은 고딕"/>
+                <w:rFonts w:asciiTheme="minorEastAsia" w:eastAsiaTheme="minorEastAsia" w:hAnsiTheme="minorEastAsia"/>
                 <w:b/>
                 <w:bCs/>
               </w:rPr>
             </w:pPr>
+            <w:proofErr w:type="spellStart"/>
             <w:r>
               <w:rPr>
-                <w:rFonts w:ascii="맑은 고딕" w:eastAsia="맑은 고딕" w:hAnsi="맑은 고딕"/>
+                <w:rFonts w:asciiTheme="minorEastAsia" w:eastAsiaTheme="minorEastAsia" w:hAnsiTheme="minorEastAsia"/>
                 <w:b/>
                 <w:bCs/>
               </w:rPr>
               <w:t>기능명</w:t>
             </w:r>
+            <w:proofErr w:type="spellEnd"/>
           </w:p>
         </w:tc>
         <w:tc>
@@ -2300,14 +2538,14 @@
             <w:pPr>
               <w:jc w:val="center"/>
               <w:rPr>
-                <w:rFonts w:ascii="맑은 고딕" w:eastAsia="맑은 고딕" w:hAnsi="맑은 고딕"/>
+                <w:rFonts w:asciiTheme="minorEastAsia" w:eastAsiaTheme="minorEastAsia" w:hAnsiTheme="minorEastAsia"/>
                 <w:b/>
                 <w:bCs/>
               </w:rPr>
             </w:pPr>
             <w:r>
               <w:rPr>
-                <w:rFonts w:ascii="맑은 고딕" w:eastAsia="맑은 고딕" w:hAnsi="맑은 고딕"/>
+                <w:rFonts w:asciiTheme="minorEastAsia" w:eastAsiaTheme="minorEastAsia" w:hAnsiTheme="minorEastAsia"/>
                 <w:b/>
                 <w:bCs/>
               </w:rPr>
@@ -2328,12 +2566,12 @@
             <w:pPr>
               <w:jc w:val="center"/>
               <w:rPr>
-                <w:rFonts w:ascii="맑은 고딕" w:eastAsia="맑은 고딕" w:hAnsi="맑은 고딕"/>
+                <w:rFonts w:asciiTheme="minorEastAsia" w:eastAsiaTheme="minorEastAsia" w:hAnsiTheme="minorEastAsia"/>
               </w:rPr>
             </w:pPr>
             <w:r>
               <w:rPr>
-                <w:rFonts w:ascii="맑은 고딕" w:eastAsia="맑은 고딕" w:hAnsi="맑은 고딕"/>
+                <w:rFonts w:asciiTheme="minorEastAsia" w:eastAsiaTheme="minorEastAsia" w:hAnsiTheme="minorEastAsia"/>
               </w:rPr>
               <w:t>1</w:t>
             </w:r>
@@ -2348,12 +2586,12 @@
           <w:p>
             <w:pPr>
               <w:rPr>
-                <w:rFonts w:ascii="맑은 고딕" w:eastAsia="맑은 고딕" w:hAnsi="맑은 고딕"/>
+                <w:rFonts w:asciiTheme="minorEastAsia" w:eastAsiaTheme="minorEastAsia" w:hAnsiTheme="minorEastAsia"/>
               </w:rPr>
             </w:pPr>
             <w:r>
               <w:rPr>
-                <w:rFonts w:ascii="맑은 고딕" w:eastAsia="맑은 고딕" w:hAnsi="맑은 고딕"/>
+                <w:rFonts w:asciiTheme="minorEastAsia" w:eastAsiaTheme="minorEastAsia" w:hAnsiTheme="minorEastAsia"/>
               </w:rPr>
               <w:t>화면 공유 전 미리보기</w:t>
             </w:r>
@@ -2368,14 +2606,28 @@
           <w:p>
             <w:pPr>
               <w:rPr>
-                <w:rFonts w:ascii="맑은 고딕" w:eastAsia="맑은 고딕" w:hAnsi="맑은 고딕"/>
+                <w:rFonts w:asciiTheme="minorEastAsia" w:eastAsiaTheme="minorEastAsia" w:hAnsiTheme="minorEastAsia"/>
               </w:rPr>
             </w:pPr>
             <w:r>
               <w:rPr>
-                <w:rFonts w:ascii="맑은 고딕" w:eastAsia="맑은 고딕" w:hAnsi="맑은 고딕"/>
-              </w:rPr>
-              <w:t>화면 공유 전 미리보기 및 민감 영역 편집/블러 처리 가능</w:t>
+                <w:rFonts w:asciiTheme="minorEastAsia" w:eastAsiaTheme="minorEastAsia" w:hAnsiTheme="minorEastAsia"/>
+              </w:rPr>
+              <w:t>화면 공유 전 미리보기 및 민감 영역 편집/</w:t>
+            </w:r>
+            <w:proofErr w:type="spellStart"/>
+            <w:r>
+              <w:rPr>
+                <w:rFonts w:asciiTheme="minorEastAsia" w:eastAsiaTheme="minorEastAsia" w:hAnsiTheme="minorEastAsia"/>
+              </w:rPr>
+              <w:t>블러</w:t>
+            </w:r>
+            <w:proofErr w:type="spellEnd"/>
+            <w:r>
+              <w:rPr>
+                <w:rFonts w:asciiTheme="minorEastAsia" w:eastAsiaTheme="minorEastAsia" w:hAnsiTheme="minorEastAsia"/>
+              </w:rPr>
+              <w:t xml:space="preserve"> 처리 가능</w:t>
             </w:r>
           </w:p>
         </w:tc>
@@ -2392,12 +2644,12 @@
             <w:pPr>
               <w:jc w:val="center"/>
               <w:rPr>
-                <w:rFonts w:ascii="맑은 고딕" w:eastAsia="맑은 고딕" w:hAnsi="맑은 고딕"/>
+                <w:rFonts w:asciiTheme="minorEastAsia" w:eastAsiaTheme="minorEastAsia" w:hAnsiTheme="minorEastAsia"/>
               </w:rPr>
             </w:pPr>
             <w:r>
               <w:rPr>
-                <w:rFonts w:ascii="맑은 고딕" w:eastAsia="맑은 고딕" w:hAnsi="맑은 고딕"/>
+                <w:rFonts w:asciiTheme="minorEastAsia" w:eastAsiaTheme="minorEastAsia" w:hAnsiTheme="minorEastAsia"/>
               </w:rPr>
               <w:t>2</w:t>
             </w:r>
@@ -2412,12 +2664,12 @@
           <w:p>
             <w:pPr>
               <w:rPr>
-                <w:rFonts w:ascii="맑은 고딕" w:eastAsia="맑은 고딕" w:hAnsi="맑은 고딕"/>
+                <w:rFonts w:asciiTheme="minorEastAsia" w:eastAsiaTheme="minorEastAsia" w:hAnsiTheme="minorEastAsia"/>
               </w:rPr>
             </w:pPr>
             <w:r>
               <w:rPr>
-                <w:rFonts w:ascii="맑은 고딕" w:eastAsia="맑은 고딕" w:hAnsi="맑은 고딕"/>
+                <w:rFonts w:asciiTheme="minorEastAsia" w:eastAsiaTheme="minorEastAsia" w:hAnsiTheme="minorEastAsia"/>
               </w:rPr>
               <w:t>외부 녹화/캡처 방지</w:t>
             </w:r>
@@ -2432,12 +2684,12 @@
           <w:p>
             <w:pPr>
               <w:rPr>
-                <w:rFonts w:ascii="맑은 고딕" w:eastAsia="맑은 고딕" w:hAnsi="맑은 고딕"/>
+                <w:rFonts w:asciiTheme="minorEastAsia" w:eastAsiaTheme="minorEastAsia" w:hAnsiTheme="minorEastAsia"/>
               </w:rPr>
             </w:pPr>
             <w:r>
               <w:rPr>
-                <w:rFonts w:ascii="맑은 고딕" w:eastAsia="맑은 고딕" w:hAnsi="맑은 고딕"/>
+                <w:rFonts w:asciiTheme="minorEastAsia" w:eastAsiaTheme="minorEastAsia" w:hAnsiTheme="minorEastAsia"/>
               </w:rPr>
               <w:t>승인되지 않은 프로그램의 화면 녹화 및 캡처 자동 차단</w:t>
             </w:r>
@@ -2456,12 +2708,12 @@
             <w:pPr>
               <w:jc w:val="center"/>
               <w:rPr>
-                <w:rFonts w:ascii="맑은 고딕" w:eastAsia="맑은 고딕" w:hAnsi="맑은 고딕"/>
+                <w:rFonts w:asciiTheme="minorEastAsia" w:eastAsiaTheme="minorEastAsia" w:hAnsiTheme="minorEastAsia"/>
               </w:rPr>
             </w:pPr>
             <w:r>
               <w:rPr>
-                <w:rFonts w:ascii="맑은 고딕" w:eastAsia="맑은 고딕" w:hAnsi="맑은 고딕"/>
+                <w:rFonts w:asciiTheme="minorEastAsia" w:eastAsiaTheme="minorEastAsia" w:hAnsiTheme="minorEastAsia"/>
               </w:rPr>
               <w:t>3</w:t>
             </w:r>
@@ -2476,12 +2728,12 @@
           <w:p>
             <w:pPr>
               <w:rPr>
-                <w:rFonts w:ascii="맑은 고딕" w:eastAsia="맑은 고딕" w:hAnsi="맑은 고딕"/>
+                <w:rFonts w:asciiTheme="minorEastAsia" w:eastAsiaTheme="minorEastAsia" w:hAnsiTheme="minorEastAsia"/>
               </w:rPr>
             </w:pPr>
             <w:r>
               <w:rPr>
-                <w:rFonts w:ascii="맑은 고딕" w:eastAsia="맑은 고딕" w:hAnsi="맑은 고딕"/>
+                <w:rFonts w:asciiTheme="minorEastAsia" w:eastAsiaTheme="minorEastAsia" w:hAnsiTheme="minorEastAsia"/>
               </w:rPr>
               <w:t>자동 워터마크 삽입</w:t>
             </w:r>
@@ -2496,14 +2748,28 @@
           <w:p>
             <w:pPr>
               <w:rPr>
-                <w:rFonts w:ascii="맑은 고딕" w:eastAsia="맑은 고딕" w:hAnsi="맑은 고딕"/>
+                <w:rFonts w:asciiTheme="minorEastAsia" w:eastAsiaTheme="minorEastAsia" w:hAnsiTheme="minorEastAsia"/>
               </w:rPr>
             </w:pPr>
             <w:r>
               <w:rPr>
-                <w:rFonts w:ascii="맑은 고딕" w:eastAsia="맑은 고딕" w:hAnsi="맑은 고딕"/>
-              </w:rPr>
-              <w:t>화면 공유/녹화 시 사용자 ID, 조직명 등 워터마크 삽입</w:t>
+                <w:rFonts w:asciiTheme="minorEastAsia" w:eastAsiaTheme="minorEastAsia" w:hAnsiTheme="minorEastAsia"/>
+              </w:rPr>
+              <w:t xml:space="preserve">화면 공유/녹화 시 사용자 ID, </w:t>
+            </w:r>
+            <w:proofErr w:type="spellStart"/>
+            <w:r>
+              <w:rPr>
+                <w:rFonts w:asciiTheme="minorEastAsia" w:eastAsiaTheme="minorEastAsia" w:hAnsiTheme="minorEastAsia"/>
+              </w:rPr>
+              <w:t>조직명</w:t>
+            </w:r>
+            <w:proofErr w:type="spellEnd"/>
+            <w:r>
+              <w:rPr>
+                <w:rFonts w:asciiTheme="minorEastAsia" w:eastAsiaTheme="minorEastAsia" w:hAnsiTheme="minorEastAsia"/>
+              </w:rPr>
+              <w:t xml:space="preserve"> 등 워터마크 삽입</w:t>
             </w:r>
           </w:p>
         </w:tc>
@@ -2520,12 +2786,12 @@
             <w:pPr>
               <w:jc w:val="center"/>
               <w:rPr>
-                <w:rFonts w:ascii="맑은 고딕" w:eastAsia="맑은 고딕" w:hAnsi="맑은 고딕"/>
+                <w:rFonts w:asciiTheme="minorEastAsia" w:eastAsiaTheme="minorEastAsia" w:hAnsiTheme="minorEastAsia"/>
               </w:rPr>
             </w:pPr>
             <w:r>
               <w:rPr>
-                <w:rFonts w:ascii="맑은 고딕" w:eastAsia="맑은 고딕" w:hAnsi="맑은 고딕"/>
+                <w:rFonts w:asciiTheme="minorEastAsia" w:eastAsiaTheme="minorEastAsia" w:hAnsiTheme="minorEastAsia"/>
               </w:rPr>
               <w:t>4</w:t>
             </w:r>
@@ -2540,12 +2806,12 @@
           <w:p>
             <w:pPr>
               <w:rPr>
-                <w:rFonts w:ascii="맑은 고딕" w:eastAsia="맑은 고딕" w:hAnsi="맑은 고딕"/>
+                <w:rFonts w:asciiTheme="minorEastAsia" w:eastAsiaTheme="minorEastAsia" w:hAnsiTheme="minorEastAsia"/>
               </w:rPr>
             </w:pPr>
             <w:r>
               <w:rPr>
-                <w:rFonts w:ascii="맑은 고딕" w:eastAsia="맑은 고딕" w:hAnsi="맑은 고딕"/>
+                <w:rFonts w:asciiTheme="minorEastAsia" w:eastAsiaTheme="minorEastAsia" w:hAnsiTheme="minorEastAsia"/>
               </w:rPr>
               <w:t>캡처 허용 앱 제한</w:t>
             </w:r>
@@ -2560,12 +2826,12 @@
           <w:p>
             <w:pPr>
               <w:rPr>
-                <w:rFonts w:ascii="맑은 고딕" w:eastAsia="맑은 고딕" w:hAnsi="맑은 고딕"/>
+                <w:rFonts w:asciiTheme="minorEastAsia" w:eastAsiaTheme="minorEastAsia" w:hAnsiTheme="minorEastAsia"/>
               </w:rPr>
             </w:pPr>
             <w:r>
               <w:rPr>
-                <w:rFonts w:ascii="맑은 고딕" w:eastAsia="맑은 고딕" w:hAnsi="맑은 고딕"/>
+                <w:rFonts w:asciiTheme="minorEastAsia" w:eastAsiaTheme="minorEastAsia" w:hAnsiTheme="minorEastAsia"/>
               </w:rPr>
               <w:t>사전 승인된 앱에서만 화면 캡처 허용, 그 외는 차단</w:t>
             </w:r>
@@ -2584,12 +2850,12 @@
             <w:pPr>
               <w:jc w:val="center"/>
               <w:rPr>
-                <w:rFonts w:ascii="맑은 고딕" w:eastAsia="맑은 고딕" w:hAnsi="맑은 고딕"/>
+                <w:rFonts w:asciiTheme="minorEastAsia" w:eastAsiaTheme="minorEastAsia" w:hAnsiTheme="minorEastAsia"/>
               </w:rPr>
             </w:pPr>
             <w:r>
               <w:rPr>
-                <w:rFonts w:ascii="맑은 고딕" w:eastAsia="맑은 고딕" w:hAnsi="맑은 고딕"/>
+                <w:rFonts w:asciiTheme="minorEastAsia" w:eastAsiaTheme="minorEastAsia" w:hAnsiTheme="minorEastAsia"/>
               </w:rPr>
               <w:t>5</w:t>
             </w:r>
@@ -2604,12 +2870,12 @@
           <w:p>
             <w:pPr>
               <w:rPr>
-                <w:rFonts w:ascii="맑은 고딕" w:eastAsia="맑은 고딕" w:hAnsi="맑은 고딕"/>
+                <w:rFonts w:asciiTheme="minorEastAsia" w:eastAsiaTheme="minorEastAsia" w:hAnsiTheme="minorEastAsia"/>
               </w:rPr>
             </w:pPr>
             <w:r>
               <w:rPr>
-                <w:rFonts w:ascii="맑은 고딕" w:eastAsia="맑은 고딕" w:hAnsi="맑은 고딕"/>
+                <w:rFonts w:asciiTheme="minorEastAsia" w:eastAsiaTheme="minorEastAsia" w:hAnsiTheme="minorEastAsia"/>
               </w:rPr>
               <w:t>민감 앱 자동 종료</w:t>
             </w:r>
@@ -2624,12 +2890,12 @@
           <w:p>
             <w:pPr>
               <w:rPr>
-                <w:rFonts w:ascii="맑은 고딕" w:eastAsia="맑은 고딕" w:hAnsi="맑은 고딕"/>
+                <w:rFonts w:asciiTheme="minorEastAsia" w:eastAsiaTheme="minorEastAsia" w:hAnsiTheme="minorEastAsia"/>
               </w:rPr>
             </w:pPr>
             <w:r>
               <w:rPr>
-                <w:rFonts w:ascii="맑은 고딕" w:eastAsia="맑은 고딕" w:hAnsi="맑은 고딕"/>
+                <w:rFonts w:asciiTheme="minorEastAsia" w:eastAsiaTheme="minorEastAsia" w:hAnsiTheme="minorEastAsia"/>
               </w:rPr>
               <w:t>화면 공유 중 메신저·메모장 등 민감 앱이 열려 있으면 종료 또는 경고 표시</w:t>
             </w:r>
@@ -2648,12 +2914,12 @@
             <w:pPr>
               <w:jc w:val="center"/>
               <w:rPr>
-                <w:rFonts w:ascii="맑은 고딕" w:eastAsia="맑은 고딕" w:hAnsi="맑은 고딕"/>
+                <w:rFonts w:asciiTheme="minorEastAsia" w:eastAsiaTheme="minorEastAsia" w:hAnsiTheme="minorEastAsia"/>
               </w:rPr>
             </w:pPr>
             <w:r>
               <w:rPr>
-                <w:rFonts w:ascii="맑은 고딕" w:eastAsia="맑은 고딕" w:hAnsi="맑은 고딕"/>
+                <w:rFonts w:asciiTheme="minorEastAsia" w:eastAsiaTheme="minorEastAsia" w:hAnsiTheme="minorEastAsia"/>
               </w:rPr>
               <w:t>6</w:t>
             </w:r>
@@ -2668,12 +2934,12 @@
           <w:p>
             <w:pPr>
               <w:rPr>
-                <w:rFonts w:ascii="맑은 고딕" w:eastAsia="맑은 고딕" w:hAnsi="맑은 고딕"/>
+                <w:rFonts w:asciiTheme="minorEastAsia" w:eastAsiaTheme="minorEastAsia" w:hAnsiTheme="minorEastAsia"/>
               </w:rPr>
             </w:pPr>
             <w:r>
               <w:rPr>
-                <w:rFonts w:ascii="맑은 고딕" w:eastAsia="맑은 고딕" w:hAnsi="맑은 고딕"/>
+                <w:rFonts w:asciiTheme="minorEastAsia" w:eastAsiaTheme="minorEastAsia" w:hAnsiTheme="minorEastAsia"/>
               </w:rPr>
               <w:t>화면 공유 이력 기록</w:t>
             </w:r>
@@ -2688,12 +2954,12 @@
           <w:p>
             <w:pPr>
               <w:rPr>
-                <w:rFonts w:ascii="맑은 고딕" w:eastAsia="맑은 고딕" w:hAnsi="맑은 고딕"/>
+                <w:rFonts w:asciiTheme="minorEastAsia" w:eastAsiaTheme="minorEastAsia" w:hAnsiTheme="minorEastAsia"/>
               </w:rPr>
             </w:pPr>
             <w:r>
               <w:rPr>
-                <w:rFonts w:ascii="맑은 고딕" w:eastAsia="맑은 고딕" w:hAnsi="맑은 고딕"/>
+                <w:rFonts w:asciiTheme="minorEastAsia" w:eastAsiaTheme="minorEastAsia" w:hAnsiTheme="minorEastAsia"/>
               </w:rPr>
               <w:t>화면 공유 시도 시 앱, 시간 등 로그 기록 및 관리자 알림</w:t>
             </w:r>
@@ -2704,12 +2970,20 @@
     <w:p>
       <w:pPr>
         <w:rPr>
-          <w:rFonts w:ascii="맑은 고딕" w:eastAsia="맑은 고딕" w:hAnsi="맑은 고딕"/>
+          <w:rFonts w:asciiTheme="minorEastAsia" w:eastAsiaTheme="minorEastAsia" w:hAnsiTheme="minorEastAsia"/>
         </w:rPr>
       </w:pPr>
     </w:p>
     <w:p>
+      <w:pPr>
+        <w:rPr>
+          <w:rFonts w:asciiTheme="minorEastAsia" w:eastAsiaTheme="minorEastAsia" w:hAnsiTheme="minorEastAsia"/>
+        </w:rPr>
+      </w:pPr>
       <w:r>
+        <w:rPr>
+          <w:rFonts w:asciiTheme="minorEastAsia" w:eastAsiaTheme="minorEastAsia" w:hAnsiTheme="minorEastAsia"/>
+        </w:rPr>
         <w:br w:type="page"/>
       </w:r>
     </w:p>
@@ -2718,14 +2992,15 @@
         <w:pStyle w:val="10"/>
         <w:spacing w:before="540" w:after="360"/>
         <w:rPr>
-          <w:rFonts w:ascii="맑은 고딕" w:eastAsia="맑은 고딕" w:hAnsi="맑은 고딕"/>
+          <w:rFonts w:asciiTheme="minorEastAsia" w:eastAsiaTheme="minorEastAsia" w:hAnsiTheme="minorEastAsia"/>
         </w:rPr>
       </w:pPr>
       <w:bookmarkStart w:id="7" w:name="_Toc193999835"/>
       <w:r>
         <w:rPr>
-          <w:rFonts w:ascii="맑은 고딕" w:eastAsia="맑은 고딕" w:hAnsi="맑은 고딕" w:hint="eastAsia"/>
-        </w:rPr>
+          <w:rFonts w:asciiTheme="minorEastAsia" w:eastAsiaTheme="minorEastAsia" w:hAnsiTheme="minorEastAsia" w:hint="eastAsia"/>
+        </w:rPr>
+        <w:lastRenderedPageBreak/>
         <w:t>아이디어 수렴</w:t>
       </w:r>
       <w:bookmarkEnd w:id="7"/>
@@ -2762,12 +3037,12 @@
             <w:pPr>
               <w:jc w:val="center"/>
               <w:rPr>
-                <w:rFonts w:ascii="맑은 고딕" w:eastAsia="맑은 고딕" w:hAnsi="맑은 고딕" w:cs="맑은 고딕"/>
+                <w:rFonts w:asciiTheme="minorEastAsia" w:eastAsiaTheme="minorEastAsia" w:hAnsiTheme="minorEastAsia" w:cs="맑은 고딕"/>
               </w:rPr>
             </w:pPr>
             <w:r>
               <w:rPr>
-                <w:rFonts w:ascii="맑은 고딕" w:eastAsia="맑은 고딕" w:hAnsi="맑은 고딕" w:cs="맑은 고딕"/>
+                <w:rFonts w:asciiTheme="minorEastAsia" w:eastAsiaTheme="minorEastAsia" w:hAnsiTheme="minorEastAsia" w:cs="맑은 고딕"/>
               </w:rPr>
               <w:t>아이디어 그룹</w:t>
             </w:r>
@@ -2785,12 +3060,12 @@
             <w:pPr>
               <w:jc w:val="center"/>
               <w:rPr>
-                <w:rFonts w:ascii="맑은 고딕" w:eastAsia="맑은 고딕" w:hAnsi="맑은 고딕" w:cs="맑은 고딕"/>
+                <w:rFonts w:asciiTheme="minorEastAsia" w:eastAsiaTheme="minorEastAsia" w:hAnsiTheme="minorEastAsia" w:cs="맑은 고딕"/>
               </w:rPr>
             </w:pPr>
             <w:r>
               <w:rPr>
-                <w:rFonts w:ascii="맑은 고딕" w:eastAsia="맑은 고딕" w:hAnsi="맑은 고딕" w:cs="맑은 고딕"/>
+                <w:rFonts w:asciiTheme="minorEastAsia" w:eastAsiaTheme="minorEastAsia" w:hAnsiTheme="minorEastAsia" w:cs="맑은 고딕"/>
               </w:rPr>
               <w:t>수렴된 아이디어 목록</w:t>
             </w:r>
@@ -2812,12 +3087,12 @@
           <w:p>
             <w:pPr>
               <w:rPr>
-                <w:rFonts w:ascii="맑은 고딕" w:eastAsia="맑은 고딕" w:hAnsi="맑은 고딕" w:cs="맑은 고딕"/>
+                <w:rFonts w:asciiTheme="minorEastAsia" w:eastAsiaTheme="minorEastAsia" w:hAnsiTheme="minorEastAsia" w:cs="맑은 고딕"/>
               </w:rPr>
             </w:pPr>
             <w:r>
               <w:rPr>
-                <w:rFonts w:ascii="맑은 고딕" w:eastAsia="맑은 고딕" w:hAnsi="맑은 고딕" w:cs="맑은 고딕"/>
+                <w:rFonts w:asciiTheme="minorEastAsia" w:eastAsiaTheme="minorEastAsia" w:hAnsiTheme="minorEastAsia" w:cs="맑은 고딕"/>
               </w:rPr>
               <w:t>민감 정보 보호</w:t>
             </w:r>
@@ -2834,25 +3109,39 @@
           <w:p>
             <w:pPr>
               <w:rPr>
-                <w:rFonts w:ascii="맑은 고딕" w:eastAsia="맑은 고딕" w:hAnsi="맑은 고딕" w:cs="맑은 고딕"/>
+                <w:rFonts w:asciiTheme="minorEastAsia" w:eastAsiaTheme="minorEastAsia" w:hAnsiTheme="minorEastAsia" w:cs="맑은 고딕"/>
               </w:rPr>
             </w:pPr>
             <w:r>
               <w:rPr>
-                <w:rFonts w:ascii="맑은 고딕" w:eastAsia="맑은 고딕" w:hAnsi="맑은 고딕" w:cs="맑은 고딕"/>
-              </w:rPr>
-              <w:t>1. 사용자 지정 마스킹 영역 설정 기능</w:t>
+                <w:rFonts w:asciiTheme="minorEastAsia" w:eastAsiaTheme="minorEastAsia" w:hAnsiTheme="minorEastAsia" w:cs="맑은 고딕"/>
+              </w:rPr>
+              <w:t xml:space="preserve">1. 사용자 지정 </w:t>
+            </w:r>
+            <w:proofErr w:type="spellStart"/>
+            <w:r>
+              <w:rPr>
+                <w:rFonts w:asciiTheme="minorEastAsia" w:eastAsiaTheme="minorEastAsia" w:hAnsiTheme="minorEastAsia" w:cs="맑은 고딕"/>
+              </w:rPr>
+              <w:t>마스킹</w:t>
+            </w:r>
+            <w:proofErr w:type="spellEnd"/>
+            <w:r>
+              <w:rPr>
+                <w:rFonts w:asciiTheme="minorEastAsia" w:eastAsiaTheme="minorEastAsia" w:hAnsiTheme="minorEastAsia" w:cs="맑은 고딕"/>
+              </w:rPr>
+              <w:t xml:space="preserve"> 영역 설정 기능</w:t>
             </w:r>
           </w:p>
           <w:p>
             <w:pPr>
               <w:rPr>
-                <w:rFonts w:ascii="맑은 고딕" w:eastAsia="맑은 고딕" w:hAnsi="맑은 고딕" w:cs="맑은 고딕"/>
+                <w:rFonts w:asciiTheme="minorEastAsia" w:eastAsiaTheme="minorEastAsia" w:hAnsiTheme="minorEastAsia" w:cs="맑은 고딕"/>
               </w:rPr>
             </w:pPr>
             <w:r>
               <w:rPr>
-                <w:rFonts w:ascii="맑은 고딕" w:eastAsia="맑은 고딕" w:hAnsi="맑은 고딕" w:cs="맑은 고딕"/>
+                <w:rFonts w:asciiTheme="minorEastAsia" w:eastAsiaTheme="minorEastAsia" w:hAnsiTheme="minorEastAsia" w:cs="맑은 고딕"/>
               </w:rPr>
               <w:t>2. AI 기반 실시간 민감 정보 경고 알림</w:t>
             </w:r>
@@ -2860,21 +3149,24 @@
           <w:p>
             <w:pPr>
               <w:rPr>
-                <w:rFonts w:ascii="맑은 고딕" w:eastAsia="맑은 고딕" w:hAnsi="맑은 고딕" w:cs="맑은 고딕"/>
+                <w:rFonts w:asciiTheme="minorEastAsia" w:eastAsiaTheme="minorEastAsia" w:hAnsiTheme="minorEastAsia" w:cs="맑은 고딕"/>
               </w:rPr>
             </w:pPr>
             <w:r>
               <w:rPr>
-                <w:rFonts w:ascii="맑은 고딕" w:eastAsia="맑은 고딕" w:hAnsi="맑은 고딕" w:cs="맑은 고딕"/>
+                <w:rFonts w:asciiTheme="minorEastAsia" w:eastAsiaTheme="minorEastAsia" w:hAnsiTheme="minorEastAsia" w:cs="맑은 고딕"/>
               </w:rPr>
               <w:t>3.</w:t>
             </w:r>
             <w:r>
+              <w:rPr>
+                <w:rFonts w:asciiTheme="minorEastAsia" w:eastAsiaTheme="minorEastAsia" w:hAnsiTheme="minorEastAsia"/>
+              </w:rPr>
               <w:t xml:space="preserve"> </w:t>
             </w:r>
             <w:r>
               <w:rPr>
-                <w:rFonts w:ascii="맑은 고딕" w:eastAsia="맑은 고딕" w:hAnsi="맑은 고딕" w:cs="맑은 고딕"/>
+                <w:rFonts w:asciiTheme="minorEastAsia" w:eastAsiaTheme="minorEastAsia" w:hAnsiTheme="minorEastAsia" w:cs="맑은 고딕"/>
               </w:rPr>
               <w:t>화면 공유 중 민감 영역(사용자 관련 이미지) 자동 감지 및 흐림 처리 기능</w:t>
             </w:r>
@@ -2882,14 +3174,28 @@
           <w:p>
             <w:pPr>
               <w:rPr>
-                <w:rFonts w:ascii="맑은 고딕" w:eastAsia="맑은 고딕" w:hAnsi="맑은 고딕" w:cs="맑은 고딕"/>
+                <w:rFonts w:asciiTheme="minorEastAsia" w:eastAsiaTheme="minorEastAsia" w:hAnsiTheme="minorEastAsia" w:cs="맑은 고딕"/>
               </w:rPr>
             </w:pPr>
             <w:r>
               <w:rPr>
-                <w:rFonts w:ascii="맑은 고딕" w:eastAsia="맑은 고딕" w:hAnsi="맑은 고딕" w:cs="맑은 고딕"/>
-              </w:rPr>
-              <w:t>4. 문서 내 특정 개인정보 키워드(이메일, 주민번호 등) 자동 블러 처리</w:t>
+                <w:rFonts w:asciiTheme="minorEastAsia" w:eastAsiaTheme="minorEastAsia" w:hAnsiTheme="minorEastAsia" w:cs="맑은 고딕"/>
+              </w:rPr>
+              <w:t xml:space="preserve">4. 문서 내 특정 개인정보 키워드(이메일, 주민번호 등) 자동 </w:t>
+            </w:r>
+            <w:proofErr w:type="spellStart"/>
+            <w:r>
+              <w:rPr>
+                <w:rFonts w:asciiTheme="minorEastAsia" w:eastAsiaTheme="minorEastAsia" w:hAnsiTheme="minorEastAsia" w:cs="맑은 고딕"/>
+              </w:rPr>
+              <w:t>블러</w:t>
+            </w:r>
+            <w:proofErr w:type="spellEnd"/>
+            <w:r>
+              <w:rPr>
+                <w:rFonts w:asciiTheme="minorEastAsia" w:eastAsiaTheme="minorEastAsia" w:hAnsiTheme="minorEastAsia" w:cs="맑은 고딕"/>
+              </w:rPr>
+              <w:t xml:space="preserve"> 처리</w:t>
             </w:r>
           </w:p>
         </w:tc>
@@ -2906,12 +3212,12 @@
           <w:p>
             <w:pPr>
               <w:rPr>
-                <w:rFonts w:ascii="맑은 고딕" w:eastAsia="맑은 고딕" w:hAnsi="맑은 고딕" w:cs="맑은 고딕"/>
+                <w:rFonts w:asciiTheme="minorEastAsia" w:eastAsiaTheme="minorEastAsia" w:hAnsiTheme="minorEastAsia" w:cs="맑은 고딕"/>
               </w:rPr>
             </w:pPr>
             <w:r>
               <w:rPr>
-                <w:rFonts w:ascii="맑은 고딕" w:eastAsia="맑은 고딕" w:hAnsi="맑은 고딕" w:cs="맑은 고딕"/>
+                <w:rFonts w:asciiTheme="minorEastAsia" w:eastAsiaTheme="minorEastAsia" w:hAnsiTheme="minorEastAsia" w:cs="맑은 고딕"/>
               </w:rPr>
               <w:t>프로그램 권한 설정</w:t>
             </w:r>
@@ -2925,12 +3231,12 @@
           <w:p>
             <w:pPr>
               <w:rPr>
-                <w:rFonts w:ascii="맑은 고딕" w:eastAsia="맑은 고딕" w:hAnsi="맑은 고딕" w:cs="맑은 고딕"/>
+                <w:rFonts w:asciiTheme="minorEastAsia" w:eastAsiaTheme="minorEastAsia" w:hAnsiTheme="minorEastAsia" w:cs="맑은 고딕"/>
               </w:rPr>
             </w:pPr>
             <w:r>
               <w:rPr>
-                <w:rFonts w:ascii="맑은 고딕" w:eastAsia="맑은 고딕" w:hAnsi="맑은 고딕" w:cs="맑은 고딕"/>
+                <w:rFonts w:asciiTheme="minorEastAsia" w:eastAsiaTheme="minorEastAsia" w:hAnsiTheme="minorEastAsia" w:cs="맑은 고딕"/>
               </w:rPr>
               <w:t>1. 화면 공유 전 미리보기 및 영역 편집 기능</w:t>
             </w:r>
@@ -2938,12 +3244,12 @@
           <w:p>
             <w:pPr>
               <w:rPr>
-                <w:rFonts w:ascii="맑은 고딕" w:eastAsia="맑은 고딕" w:hAnsi="맑은 고딕" w:cs="맑은 고딕"/>
+                <w:rFonts w:asciiTheme="minorEastAsia" w:eastAsiaTheme="minorEastAsia" w:hAnsiTheme="minorEastAsia" w:cs="맑은 고딕"/>
               </w:rPr>
             </w:pPr>
             <w:r>
               <w:rPr>
-                <w:rFonts w:ascii="맑은 고딕" w:eastAsia="맑은 고딕" w:hAnsi="맑은 고딕" w:cs="맑은 고딕"/>
+                <w:rFonts w:asciiTheme="minorEastAsia" w:eastAsiaTheme="minorEastAsia" w:hAnsiTheme="minorEastAsia" w:cs="맑은 고딕"/>
               </w:rPr>
               <w:t>2. 외부 프로그램을 통한 화면 녹화 및 캡처 방지 기능</w:t>
             </w:r>
@@ -2962,12 +3268,12 @@
           <w:p>
             <w:pPr>
               <w:rPr>
-                <w:rFonts w:ascii="맑은 고딕" w:eastAsia="맑은 고딕" w:hAnsi="맑은 고딕" w:cs="맑은 고딕"/>
+                <w:rFonts w:asciiTheme="minorEastAsia" w:eastAsiaTheme="minorEastAsia" w:hAnsiTheme="minorEastAsia" w:cs="맑은 고딕"/>
               </w:rPr>
             </w:pPr>
             <w:r>
               <w:rPr>
-                <w:rFonts w:ascii="맑은 고딕" w:eastAsia="맑은 고딕" w:hAnsi="맑은 고딕" w:cs="맑은 고딕"/>
+                <w:rFonts w:asciiTheme="minorEastAsia" w:eastAsiaTheme="minorEastAsia" w:hAnsiTheme="minorEastAsia" w:cs="맑은 고딕"/>
               </w:rPr>
               <w:t>녹화 방지</w:t>
             </w:r>
@@ -2981,12 +3287,12 @@
           <w:p>
             <w:pPr>
               <w:rPr>
-                <w:rFonts w:ascii="맑은 고딕" w:eastAsia="맑은 고딕" w:hAnsi="맑은 고딕" w:cs="맑은 고딕"/>
+                <w:rFonts w:asciiTheme="minorEastAsia" w:eastAsiaTheme="minorEastAsia" w:hAnsiTheme="minorEastAsia" w:cs="맑은 고딕"/>
               </w:rPr>
             </w:pPr>
             <w:r>
               <w:rPr>
-                <w:rFonts w:ascii="맑은 고딕" w:eastAsia="맑은 고딕" w:hAnsi="맑은 고딕" w:cs="맑은 고딕"/>
+                <w:rFonts w:asciiTheme="minorEastAsia" w:eastAsiaTheme="minorEastAsia" w:hAnsiTheme="minorEastAsia" w:cs="맑은 고딕"/>
               </w:rPr>
               <w:t>1. 화면 공유/녹화 시 자동 워터마크 삽입 기능</w:t>
             </w:r>
@@ -3003,7 +3309,7 @@
         </w:numPr>
         <w:spacing w:before="540" w:after="360"/>
         <w:rPr>
-          <w:rFonts w:ascii="맑은 고딕" w:eastAsia="맑은 고딕" w:hAnsi="맑은 고딕"/>
+          <w:rFonts w:asciiTheme="minorEastAsia" w:eastAsiaTheme="minorEastAsia" w:hAnsiTheme="minorEastAsia"/>
         </w:rPr>
       </w:pPr>
     </w:p>
@@ -3012,44 +3318,32 @@
         <w:pStyle w:val="10"/>
         <w:spacing w:before="540" w:after="360"/>
         <w:rPr>
-          <w:rFonts w:hint="eastAsia"/>
+          <w:rFonts w:asciiTheme="minorEastAsia" w:eastAsiaTheme="minorEastAsia" w:hAnsiTheme="minorEastAsia"/>
         </w:rPr>
       </w:pPr>
       <w:r>
+        <w:rPr>
+          <w:rFonts w:asciiTheme="minorEastAsia" w:eastAsiaTheme="minorEastAsia" w:hAnsiTheme="minorEastAsia"/>
+        </w:rPr>
         <w:br w:type="page"/>
       </w:r>
       <w:bookmarkStart w:id="8" w:name="_Toc193999836"/>
       <w:r>
         <w:rPr>
-          <w:rFonts w:hint="eastAsia"/>
+          <w:rFonts w:asciiTheme="minorEastAsia" w:eastAsiaTheme="minorEastAsia" w:hAnsiTheme="minorEastAsia" w:hint="eastAsia"/>
         </w:rPr>
         <w:lastRenderedPageBreak/>
-        <w:t>페이퍼</w:t>
+        <w:t>페이퍼 프로토타입(</w:t>
       </w:r>
       <w:r>
         <w:rPr>
-          <w:rFonts w:hint="eastAsia"/>
-        </w:rPr>
-        <w:t xml:space="preserve"> </w:t>
-      </w:r>
-      <w:r>
-        <w:rPr>
-          <w:rFonts w:hint="eastAsia"/>
-        </w:rPr>
-        <w:t>프로토타입</w:t>
-      </w:r>
-      <w:r>
-        <w:rPr>
-          <w:rFonts w:hint="eastAsia"/>
-        </w:rPr>
-        <w:t>(</w:t>
-      </w:r>
-      <w:r>
+          <w:rFonts w:asciiTheme="minorEastAsia" w:eastAsiaTheme="minorEastAsia" w:hAnsiTheme="minorEastAsia"/>
+        </w:rPr>
         <w:t xml:space="preserve">paper prototype) </w:t>
       </w:r>
       <w:r>
         <w:rPr>
-          <w:rFonts w:hint="eastAsia"/>
+          <w:rFonts w:asciiTheme="minorEastAsia" w:eastAsiaTheme="minorEastAsia" w:hAnsiTheme="minorEastAsia" w:hint="eastAsia"/>
         </w:rPr>
         <w:t>작성</w:t>
       </w:r>
@@ -3059,404 +3353,783 @@
       <w:pPr>
         <w:pStyle w:val="2"/>
         <w:spacing w:before="360" w:after="360"/>
+        <w:rPr>
+          <w:rFonts w:asciiTheme="minorEastAsia" w:eastAsiaTheme="minorEastAsia" w:hAnsiTheme="minorEastAsia"/>
+        </w:rPr>
       </w:pPr>
       <w:r>
         <w:rPr>
-          <w:rFonts w:hint="eastAsia"/>
-        </w:rPr>
-        <w:t>로그인</w:t>
-      </w:r>
-      <w:r>
-        <w:rPr>
-          <w:rFonts w:hint="eastAsia"/>
-        </w:rPr>
-        <w:t xml:space="preserve"> </w:t>
-      </w:r>
-      <w:r>
-        <w:rPr>
-          <w:rFonts w:hint="eastAsia"/>
-        </w:rPr>
-        <w:t>화면</w:t>
+          <w:rFonts w:asciiTheme="minorEastAsia" w:eastAsiaTheme="minorEastAsia" w:hAnsiTheme="minorEastAsia" w:hint="eastAsia"/>
+        </w:rPr>
+        <w:t>로그인 화면</w:t>
       </w:r>
     </w:p>
     <w:p>
       <w:pPr>
         <w:rPr>
-          <w:rFonts w:hint="eastAsia"/>
+          <w:rFonts w:asciiTheme="minorEastAsia" w:eastAsiaTheme="minorEastAsia" w:hAnsiTheme="minorEastAsia"/>
         </w:rPr>
       </w:pPr>
       <w:r>
         <w:rPr>
-          <w:rFonts w:ascii="맑은 고딕" w:eastAsia="맑은 고딕" w:hAnsi="맑은 고딕"/>
+          <w:rFonts w:asciiTheme="minorEastAsia" w:eastAsiaTheme="minorEastAsia" w:hAnsiTheme="minorEastAsia"/>
           <w:noProof/>
         </w:rPr>
-        <w:pict w14:anchorId="347E5B44">
-          <v:shape id="그림 5" o:spid="_x0000_i1043" type="#_x0000_t75" alt="텍스트, 스크린샷, 폰트, 번호이(가) 표시된 사진&#10;&#10;AI가 생성한 콘텐츠는 부정확할 수 있습니다." style="width:207.25pt;height:208.35pt;visibility:visible;mso-wrap-style:square">
-            <v:imagedata r:id="rId12" o:title="텍스트, 스크린샷, 폰트, 번호이(가) 표시된 사진&#10;&#10;AI가 생성한 콘텐츠는 부정확할 수 있습니다"/>
-          </v:shape>
-        </w:pict>
+        <w:drawing>
+          <wp:inline distT="0" distB="0" distL="0" distR="0" wp14:anchorId="30C9EF5F" wp14:editId="4DF0D0D9">
+            <wp:extent cx="2630443" cy="2646218"/>
+            <wp:effectExtent l="0" t="0" r="0" b="0"/>
+            <wp:docPr id="1396206239" name="그림 5" descr="텍스트, 스크린샷, 폰트, 번호이(가) 표시된 사진&#10;&#10;AI가 생성한 콘텐츠는 부정확할 수 있습니다."/>
+            <wp:cNvGraphicFramePr>
+              <a:graphicFrameLocks xmlns:a="http://schemas.openxmlformats.org/drawingml/2006/main" noChangeAspect="1"/>
+            </wp:cNvGraphicFramePr>
+            <a:graphic xmlns:a="http://schemas.openxmlformats.org/drawingml/2006/main">
+              <a:graphicData uri="http://schemas.openxmlformats.org/drawingml/2006/picture">
+                <pic:pic xmlns:pic="http://schemas.openxmlformats.org/drawingml/2006/picture">
+                  <pic:nvPicPr>
+                    <pic:cNvPr id="1396206239" name="그림 5" descr="텍스트, 스크린샷, 폰트, 번호이(가) 표시된 사진&#10;&#10;AI가 생성한 콘텐츠는 부정확할 수 있습니다."/>
+                    <pic:cNvPicPr/>
+                  </pic:nvPicPr>
+                  <pic:blipFill>
+                    <a:blip r:embed="rId12" cstate="print">
+                      <a:extLst>
+                        <a:ext uri="{28A0092B-C50C-407E-A947-70E740481C1C}">
+                          <a14:useLocalDpi xmlns:a14="http://schemas.microsoft.com/office/drawing/2010/main" val="0"/>
+                        </a:ext>
+                      </a:extLst>
+                    </a:blip>
+                    <a:stretch>
+                      <a:fillRect/>
+                    </a:stretch>
+                  </pic:blipFill>
+                  <pic:spPr>
+                    <a:xfrm>
+                      <a:off x="0" y="0"/>
+                      <a:ext cx="2650403" cy="2666298"/>
+                    </a:xfrm>
+                    <a:prstGeom prst="rect">
+                      <a:avLst/>
+                    </a:prstGeom>
+                  </pic:spPr>
+                </pic:pic>
+              </a:graphicData>
+            </a:graphic>
+          </wp:inline>
+        </w:drawing>
       </w:r>
     </w:p>
     <w:p>
       <w:pPr>
-        <w:pStyle w:val="2"/>
-        <w:spacing w:before="360" w:after="360"/>
+        <w:rPr>
+          <w:rFonts w:asciiTheme="minorEastAsia" w:eastAsiaTheme="minorEastAsia" w:hAnsiTheme="minorEastAsia"/>
+        </w:rPr>
       </w:pPr>
       <w:r>
         <w:rPr>
-          <w:rFonts w:hint="eastAsia"/>
-        </w:rPr>
-        <w:t>친구</w:t>
-      </w:r>
-      <w:r>
-        <w:rPr>
-          <w:rFonts w:hint="eastAsia"/>
-        </w:rPr>
-        <w:t xml:space="preserve"> </w:t>
-      </w:r>
-      <w:r>
-        <w:rPr>
-          <w:rFonts w:hint="eastAsia"/>
-        </w:rPr>
-        <w:t>목록</w:t>
+          <w:rFonts w:asciiTheme="minorEastAsia" w:eastAsiaTheme="minorEastAsia" w:hAnsiTheme="minorEastAsia" w:hint="eastAsia"/>
+        </w:rPr>
+        <w:t>프로그램을 사용하기 위해 로그인을 하는 화면입니다.</w:t>
       </w:r>
     </w:p>
     <w:p>
+      <w:pPr>
+        <w:rPr>
+          <w:rFonts w:asciiTheme="minorEastAsia" w:eastAsiaTheme="minorEastAsia" w:hAnsiTheme="minorEastAsia"/>
+        </w:rPr>
+      </w:pPr>
       <w:r>
         <w:rPr>
-          <w:noProof/>
-        </w:rPr>
-        <w:pict w14:anchorId="71D039CA">
-          <v:shape id="그림 21" o:spid="_x0000_i1042" type="#_x0000_t75" alt="텍스트, 스크린샷, 폰트이(가) 표시된 사진&#10;&#10;AI가 생성한 콘텐츠는 부정확할 수 있습니다." style="width:292.35pt;height:122.75pt;visibility:visible;mso-wrap-style:square">
-            <v:imagedata r:id="rId13" o:title="텍스트, 스크린샷, 폰트이(가) 표시된 사진&#10;&#10;AI가 생성한 콘텐츠는 부정확할 수 있습니다"/>
-          </v:shape>
-        </w:pict>
+          <w:rFonts w:asciiTheme="minorEastAsia" w:eastAsiaTheme="minorEastAsia" w:hAnsiTheme="minorEastAsia" w:hint="eastAsia"/>
+        </w:rPr>
+        <w:t>사용자가 등록한 아이디와 비밀번호를 통해 로그인합니다.</w:t>
       </w:r>
     </w:p>
-    <w:p/>
-    <w:p/>
     <w:p>
       <w:pPr>
         <w:pStyle w:val="2"/>
         <w:spacing w:before="360" w:after="360"/>
+        <w:rPr>
+          <w:rFonts w:asciiTheme="minorEastAsia" w:eastAsiaTheme="minorEastAsia" w:hAnsiTheme="minorEastAsia"/>
+        </w:rPr>
       </w:pPr>
       <w:r>
+        <w:rPr>
+          <w:rFonts w:asciiTheme="minorEastAsia" w:eastAsiaTheme="minorEastAsia" w:hAnsiTheme="minorEastAsia" w:hint="eastAsia"/>
+        </w:rPr>
+        <w:t>친구 목록</w:t>
+      </w:r>
+    </w:p>
+    <w:p>
+      <w:pPr>
+        <w:rPr>
+          <w:rFonts w:asciiTheme="minorEastAsia" w:eastAsiaTheme="minorEastAsia" w:hAnsiTheme="minorEastAsia"/>
+        </w:rPr>
+      </w:pPr>
+      <w:r>
+        <w:rPr>
+          <w:rFonts w:asciiTheme="minorEastAsia" w:eastAsiaTheme="minorEastAsia" w:hAnsiTheme="minorEastAsia" w:hint="eastAsia"/>
+          <w:noProof/>
+        </w:rPr>
+        <w:drawing>
+          <wp:inline distT="0" distB="0" distL="0" distR="0" wp14:anchorId="2A88FDA9" wp14:editId="6477F44A">
+            <wp:extent cx="3713018" cy="1558734"/>
+            <wp:effectExtent l="0" t="0" r="0" b="0"/>
+            <wp:docPr id="1766620284" name="그림 21" descr="텍스트, 스크린샷, 폰트이(가) 표시된 사진&#10;&#10;AI가 생성한 콘텐츠는 부정확할 수 있습니다."/>
+            <wp:cNvGraphicFramePr>
+              <a:graphicFrameLocks xmlns:a="http://schemas.openxmlformats.org/drawingml/2006/main" noChangeAspect="1"/>
+            </wp:cNvGraphicFramePr>
+            <a:graphic xmlns:a="http://schemas.openxmlformats.org/drawingml/2006/main">
+              <a:graphicData uri="http://schemas.openxmlformats.org/drawingml/2006/picture">
+                <pic:pic xmlns:pic="http://schemas.openxmlformats.org/drawingml/2006/picture">
+                  <pic:nvPicPr>
+                    <pic:cNvPr id="1766620284" name="그림 21" descr="텍스트, 스크린샷, 폰트이(가) 표시된 사진&#10;&#10;AI가 생성한 콘텐츠는 부정확할 수 있습니다."/>
+                    <pic:cNvPicPr/>
+                  </pic:nvPicPr>
+                  <pic:blipFill>
+                    <a:blip r:embed="rId13" cstate="print">
+                      <a:extLst>
+                        <a:ext uri="{28A0092B-C50C-407E-A947-70E740481C1C}">
+                          <a14:useLocalDpi xmlns:a14="http://schemas.microsoft.com/office/drawing/2010/main" val="0"/>
+                        </a:ext>
+                      </a:extLst>
+                    </a:blip>
+                    <a:stretch>
+                      <a:fillRect/>
+                    </a:stretch>
+                  </pic:blipFill>
+                  <pic:spPr>
+                    <a:xfrm>
+                      <a:off x="0" y="0"/>
+                      <a:ext cx="3750561" cy="1574494"/>
+                    </a:xfrm>
+                    <a:prstGeom prst="rect">
+                      <a:avLst/>
+                    </a:prstGeom>
+                  </pic:spPr>
+                </pic:pic>
+              </a:graphicData>
+            </a:graphic>
+          </wp:inline>
+        </w:drawing>
+      </w:r>
+    </w:p>
+    <w:p>
+      <w:pPr>
+        <w:rPr>
+          <w:rFonts w:asciiTheme="minorEastAsia" w:eastAsiaTheme="minorEastAsia" w:hAnsiTheme="minorEastAsia"/>
+        </w:rPr>
+      </w:pPr>
+      <w:r>
+        <w:rPr>
+          <w:rFonts w:asciiTheme="minorEastAsia" w:eastAsiaTheme="minorEastAsia" w:hAnsiTheme="minorEastAsia" w:hint="eastAsia"/>
+        </w:rPr>
+        <w:t>로그인을 하면 사용자가 지원하거나 도움을 받을 친구 목록이 표시됩니다.</w:t>
+      </w:r>
+    </w:p>
+    <w:p>
+      <w:pPr>
+        <w:rPr>
+          <w:rFonts w:asciiTheme="minorEastAsia" w:eastAsiaTheme="minorEastAsia" w:hAnsiTheme="minorEastAsia"/>
+        </w:rPr>
+      </w:pPr>
+      <w:r>
+        <w:rPr>
+          <w:rFonts w:asciiTheme="minorEastAsia" w:eastAsiaTheme="minorEastAsia" w:hAnsiTheme="minorEastAsia" w:hint="eastAsia"/>
+        </w:rPr>
+        <w:t xml:space="preserve">사용자의 </w:t>
+      </w:r>
+      <w:r>
+        <w:rPr>
+          <w:rFonts w:asciiTheme="minorEastAsia" w:eastAsiaTheme="minorEastAsia" w:hAnsiTheme="minorEastAsia" w:hint="eastAsia"/>
+        </w:rPr>
+        <w:t xml:space="preserve">정보(이름, </w:t>
+      </w:r>
+      <w:r>
+        <w:rPr>
+          <w:rFonts w:asciiTheme="minorEastAsia" w:eastAsiaTheme="minorEastAsia" w:hAnsiTheme="minorEastAsia" w:hint="eastAsia"/>
+        </w:rPr>
+        <w:t>이메일</w:t>
+      </w:r>
+      <w:r>
+        <w:rPr>
+          <w:rFonts w:asciiTheme="minorEastAsia" w:eastAsiaTheme="minorEastAsia" w:hAnsiTheme="minorEastAsia" w:hint="eastAsia"/>
+        </w:rPr>
+        <w:t xml:space="preserve"> 등)</w:t>
+      </w:r>
+      <w:r>
+        <w:rPr>
+          <w:rFonts w:asciiTheme="minorEastAsia" w:eastAsiaTheme="minorEastAsia" w:hAnsiTheme="minorEastAsia" w:hint="eastAsia"/>
+        </w:rPr>
+        <w:t xml:space="preserve">을 보고 </w:t>
+      </w:r>
+      <w:r>
+        <w:rPr>
+          <w:rFonts w:asciiTheme="minorEastAsia" w:eastAsiaTheme="minorEastAsia" w:hAnsiTheme="minorEastAsia" w:hint="eastAsia"/>
+        </w:rPr>
+        <w:t>상대방을 선택하여 실시간 지원 대상을 선택합니다.</w:t>
+      </w:r>
+    </w:p>
+    <w:p>
+      <w:pPr>
+        <w:rPr>
+          <w:rFonts w:asciiTheme="minorEastAsia" w:eastAsiaTheme="minorEastAsia" w:hAnsiTheme="minorEastAsia"/>
+        </w:rPr>
+      </w:pPr>
+    </w:p>
+    <w:p>
+      <w:pPr>
+        <w:pStyle w:val="2"/>
+        <w:spacing w:before="360" w:after="360"/>
+        <w:rPr>
+          <w:rFonts w:asciiTheme="minorEastAsia" w:eastAsiaTheme="minorEastAsia" w:hAnsiTheme="minorEastAsia"/>
+        </w:rPr>
+      </w:pPr>
+      <w:r>
+        <w:rPr>
+          <w:rFonts w:asciiTheme="minorEastAsia" w:eastAsiaTheme="minorEastAsia" w:hAnsiTheme="minorEastAsia"/>
+        </w:rPr>
         <w:br w:type="page"/>
       </w:r>
       <w:r>
         <w:rPr>
-          <w:rFonts w:hint="eastAsia"/>
+          <w:rFonts w:asciiTheme="minorEastAsia" w:eastAsiaTheme="minorEastAsia" w:hAnsiTheme="minorEastAsia" w:hint="eastAsia"/>
         </w:rPr>
         <w:lastRenderedPageBreak/>
-        <w:t>화면</w:t>
-      </w:r>
-      <w:r>
-        <w:rPr>
-          <w:rFonts w:hint="eastAsia"/>
-        </w:rPr>
-        <w:t xml:space="preserve"> </w:t>
-      </w:r>
-      <w:r>
-        <w:rPr>
-          <w:rFonts w:hint="eastAsia"/>
-        </w:rPr>
-        <w:t>공유</w:t>
-      </w:r>
-      <w:r>
-        <w:rPr>
-          <w:rFonts w:hint="eastAsia"/>
-        </w:rPr>
-        <w:t xml:space="preserve"> </w:t>
-      </w:r>
-      <w:r>
-        <w:rPr>
-          <w:rFonts w:hint="eastAsia"/>
-        </w:rPr>
-        <w:t>영역</w:t>
-      </w:r>
-      <w:r>
-        <w:rPr>
-          <w:rFonts w:hint="eastAsia"/>
-        </w:rPr>
-        <w:t xml:space="preserve"> </w:t>
-      </w:r>
-      <w:r>
-        <w:rPr>
-          <w:rFonts w:hint="eastAsia"/>
-        </w:rPr>
-        <w:t>선택</w:t>
+        <w:t>화면 공유 영역 선택</w:t>
       </w:r>
     </w:p>
     <w:p>
       <w:pPr>
         <w:rPr>
-          <w:rFonts w:hint="eastAsia"/>
+          <w:rFonts w:asciiTheme="minorEastAsia" w:eastAsiaTheme="minorEastAsia" w:hAnsiTheme="minorEastAsia"/>
         </w:rPr>
       </w:pPr>
       <w:r>
         <w:rPr>
+          <w:rFonts w:asciiTheme="minorEastAsia" w:eastAsiaTheme="minorEastAsia" w:hAnsiTheme="minorEastAsia" w:hint="eastAsia"/>
           <w:noProof/>
         </w:rPr>
-        <w:pict w14:anchorId="337E5043">
-          <v:shape id="그림 27" o:spid="_x0000_i1041" type="#_x0000_t75" alt="텍스트, 스크린샷, 로고, 폰트이(가) 표시된 사진&#10;&#10;AI가 생성한 콘텐츠는 부정확할 수 있습니다." style="width:408.55pt;height:103.1pt;visibility:visible;mso-wrap-style:square">
-            <v:imagedata r:id="rId14" o:title="텍스트, 스크린샷, 로고, 폰트이(가) 표시된 사진&#10;&#10;AI가 생성한 콘텐츠는 부정확할 수 있습니다"/>
-          </v:shape>
-        </w:pict>
+        <w:drawing>
+          <wp:inline distT="0" distB="0" distL="0" distR="0" wp14:anchorId="68E3A80D" wp14:editId="7EA6B9C1">
+            <wp:extent cx="3429000" cy="866121"/>
+            <wp:effectExtent l="0" t="0" r="0" b="0"/>
+            <wp:docPr id="286557438" name="그림 27" descr="텍스트, 스크린샷, 로고, 폰트이(가) 표시된 사진&#10;&#10;AI가 생성한 콘텐츠는 부정확할 수 있습니다."/>
+            <wp:cNvGraphicFramePr>
+              <a:graphicFrameLocks xmlns:a="http://schemas.openxmlformats.org/drawingml/2006/main" noChangeAspect="1"/>
+            </wp:cNvGraphicFramePr>
+            <a:graphic xmlns:a="http://schemas.openxmlformats.org/drawingml/2006/main">
+              <a:graphicData uri="http://schemas.openxmlformats.org/drawingml/2006/picture">
+                <pic:pic xmlns:pic="http://schemas.openxmlformats.org/drawingml/2006/picture">
+                  <pic:nvPicPr>
+                    <pic:cNvPr id="286557438" name="그림 27" descr="텍스트, 스크린샷, 로고, 폰트이(가) 표시된 사진&#10;&#10;AI가 생성한 콘텐츠는 부정확할 수 있습니다."/>
+                    <pic:cNvPicPr/>
+                  </pic:nvPicPr>
+                  <pic:blipFill>
+                    <a:blip r:embed="rId14" cstate="print">
+                      <a:extLst>
+                        <a:ext uri="{28A0092B-C50C-407E-A947-70E740481C1C}">
+                          <a14:useLocalDpi xmlns:a14="http://schemas.microsoft.com/office/drawing/2010/main" val="0"/>
+                        </a:ext>
+                      </a:extLst>
+                    </a:blip>
+                    <a:stretch>
+                      <a:fillRect/>
+                    </a:stretch>
+                  </pic:blipFill>
+                  <pic:spPr>
+                    <a:xfrm>
+                      <a:off x="0" y="0"/>
+                      <a:ext cx="3523752" cy="890054"/>
+                    </a:xfrm>
+                    <a:prstGeom prst="rect">
+                      <a:avLst/>
+                    </a:prstGeom>
+                  </pic:spPr>
+                </pic:pic>
+              </a:graphicData>
+            </a:graphic>
+          </wp:inline>
+        </w:drawing>
       </w:r>
     </w:p>
     <w:p>
+      <w:pPr>
+        <w:rPr>
+          <w:rFonts w:asciiTheme="minorEastAsia" w:eastAsiaTheme="minorEastAsia" w:hAnsiTheme="minorEastAsia"/>
+        </w:rPr>
+      </w:pPr>
       <w:r>
         <w:rPr>
-          <w:noProof/>
-        </w:rPr>
-        <w:pict w14:anchorId="75511F87">
-          <v:shape id="그림 22" o:spid="_x0000_i1040" type="#_x0000_t75" alt="텍스트, 스크린샷, 소프트웨어, 컴퓨터 아이콘이(가) 표시된 사진&#10;&#10;AI가 생성한 콘텐츠는 부정확할 수 있습니다." style="width:224.75pt;height:174.55pt;visibility:visible;mso-wrap-style:square">
-            <v:imagedata r:id="rId15" o:title="텍스트, 스크린샷, 소프트웨어, 컴퓨터 아이콘이(가) 표시된 사진&#10;&#10;AI가 생성한 콘텐츠는 부정확할 수 있습니다"/>
-          </v:shape>
-        </w:pict>
-      </w:r>
-      <w:r>
-        <w:rPr>
-          <w:noProof/>
-        </w:rPr>
-        <w:pict w14:anchorId="65031E65">
-          <v:shape id="그림 24" o:spid="_x0000_i1039" type="#_x0000_t75" alt="텍스트, 스크린샷, 소프트웨어, 웹 페이지이(가) 표시된 사진&#10;&#10;AI가 생성한 콘텐츠는 부정확할 수 있습니다." style="width:183.8pt;height:162pt;visibility:visible;mso-wrap-style:square">
-            <v:imagedata r:id="rId16" o:title="텍스트, 스크린샷, 소프트웨어, 웹 페이지이(가) 표시된 사진&#10;&#10;AI가 생성한 콘텐츠는 부정확할 수 있습니다"/>
-          </v:shape>
-        </w:pict>
+          <w:rFonts w:asciiTheme="minorEastAsia" w:eastAsiaTheme="minorEastAsia" w:hAnsiTheme="minorEastAsia" w:hint="eastAsia"/>
+        </w:rPr>
+        <w:t>실시간 지원 화면에 들어와서 상대방에게 화면을 공유하기 위해 화면 공유를 하면 아래와 같이 공유하고 싶은 화면을 선택할 수 있습니다.</w:t>
       </w:r>
     </w:p>
     <w:p>
       <w:pPr>
         <w:rPr>
-          <w:rFonts w:hint="eastAsia"/>
+          <w:rFonts w:asciiTheme="minorEastAsia" w:eastAsiaTheme="minorEastAsia" w:hAnsiTheme="minorEastAsia"/>
+        </w:rPr>
+      </w:pPr>
+    </w:p>
+    <w:p>
+      <w:pPr>
+        <w:rPr>
+          <w:rFonts w:asciiTheme="minorEastAsia" w:eastAsiaTheme="minorEastAsia" w:hAnsiTheme="minorEastAsia"/>
         </w:rPr>
       </w:pPr>
       <w:r>
         <w:rPr>
+          <w:rFonts w:asciiTheme="minorEastAsia" w:eastAsiaTheme="minorEastAsia" w:hAnsiTheme="minorEastAsia" w:hint="eastAsia"/>
           <w:noProof/>
         </w:rPr>
-        <w:pict w14:anchorId="2F782D07">
-          <v:shape id="그림 26" o:spid="_x0000_i1038" type="#_x0000_t75" alt="텍스트, 스크린샷, 소프트웨어, 컴퓨터 아이콘이(가) 표시된 사진&#10;&#10;AI가 생성한 콘텐츠는 부정확할 수 있습니다." style="width:222pt;height:196.9pt;visibility:visible;mso-wrap-style:square">
-            <v:imagedata r:id="rId17" o:title="텍스트, 스크린샷, 소프트웨어, 컴퓨터 아이콘이(가) 표시된 사진&#10;&#10;AI가 생성한 콘텐츠는 부정확할 수 있습니다"/>
-          </v:shape>
-        </w:pict>
+        <w:drawing>
+          <wp:inline distT="0" distB="0" distL="0" distR="0" wp14:anchorId="6B4E9EEB" wp14:editId="42337F87">
+            <wp:extent cx="2737427" cy="2124210"/>
+            <wp:effectExtent l="12700" t="12700" r="19050" b="9525"/>
+            <wp:docPr id="1037354958" name="그림 22" descr="텍스트, 스크린샷, 소프트웨어, 컴퓨터 아이콘이(가) 표시된 사진&#10;&#10;AI가 생성한 콘텐츠는 부정확할 수 있습니다."/>
+            <wp:cNvGraphicFramePr>
+              <a:graphicFrameLocks xmlns:a="http://schemas.openxmlformats.org/drawingml/2006/main" noChangeAspect="1"/>
+            </wp:cNvGraphicFramePr>
+            <a:graphic xmlns:a="http://schemas.openxmlformats.org/drawingml/2006/main">
+              <a:graphicData uri="http://schemas.openxmlformats.org/drawingml/2006/picture">
+                <pic:pic xmlns:pic="http://schemas.openxmlformats.org/drawingml/2006/picture">
+                  <pic:nvPicPr>
+                    <pic:cNvPr id="1037354958" name="그림 22" descr="텍스트, 스크린샷, 소프트웨어, 컴퓨터 아이콘이(가) 표시된 사진&#10;&#10;AI가 생성한 콘텐츠는 부정확할 수 있습니다."/>
+                    <pic:cNvPicPr/>
+                  </pic:nvPicPr>
+                  <pic:blipFill>
+                    <a:blip r:embed="rId15" cstate="print">
+                      <a:extLst>
+                        <a:ext uri="{28A0092B-C50C-407E-A947-70E740481C1C}">
+                          <a14:useLocalDpi xmlns:a14="http://schemas.microsoft.com/office/drawing/2010/main" val="0"/>
+                        </a:ext>
+                      </a:extLst>
+                    </a:blip>
+                    <a:stretch>
+                      <a:fillRect/>
+                    </a:stretch>
+                  </pic:blipFill>
+                  <pic:spPr>
+                    <a:xfrm>
+                      <a:off x="0" y="0"/>
+                      <a:ext cx="2795142" cy="2168996"/>
+                    </a:xfrm>
+                    <a:prstGeom prst="rect">
+                      <a:avLst/>
+                    </a:prstGeom>
+                    <a:ln>
+                      <a:solidFill>
+                        <a:schemeClr val="accent1"/>
+                      </a:solidFill>
+                    </a:ln>
+                  </pic:spPr>
+                </pic:pic>
+              </a:graphicData>
+            </a:graphic>
+          </wp:inline>
+        </w:drawing>
+      </w:r>
+      <w:r>
+        <w:rPr>
+          <w:rFonts w:asciiTheme="minorEastAsia" w:eastAsiaTheme="minorEastAsia" w:hAnsiTheme="minorEastAsia" w:hint="eastAsia"/>
+          <w:noProof/>
+        </w:rPr>
+        <w:drawing>
+          <wp:inline distT="0" distB="0" distL="0" distR="0" wp14:anchorId="4CB04179" wp14:editId="20CC9A39">
+            <wp:extent cx="2425378" cy="2134755"/>
+            <wp:effectExtent l="12700" t="12700" r="13335" b="12065"/>
+            <wp:docPr id="2099800746" name="그림 24" descr="텍스트, 스크린샷, 소프트웨어, 웹 페이지이(가) 표시된 사진&#10;&#10;AI가 생성한 콘텐츠는 부정확할 수 있습니다."/>
+            <wp:cNvGraphicFramePr>
+              <a:graphicFrameLocks xmlns:a="http://schemas.openxmlformats.org/drawingml/2006/main" noChangeAspect="1"/>
+            </wp:cNvGraphicFramePr>
+            <a:graphic xmlns:a="http://schemas.openxmlformats.org/drawingml/2006/main">
+              <a:graphicData uri="http://schemas.openxmlformats.org/drawingml/2006/picture">
+                <pic:pic xmlns:pic="http://schemas.openxmlformats.org/drawingml/2006/picture">
+                  <pic:nvPicPr>
+                    <pic:cNvPr id="2099800746" name="그림 24" descr="텍스트, 스크린샷, 소프트웨어, 웹 페이지이(가) 표시된 사진&#10;&#10;AI가 생성한 콘텐츠는 부정확할 수 있습니다."/>
+                    <pic:cNvPicPr/>
+                  </pic:nvPicPr>
+                  <pic:blipFill>
+                    <a:blip r:embed="rId16" cstate="print">
+                      <a:extLst>
+                        <a:ext uri="{28A0092B-C50C-407E-A947-70E740481C1C}">
+                          <a14:useLocalDpi xmlns:a14="http://schemas.microsoft.com/office/drawing/2010/main" val="0"/>
+                        </a:ext>
+                      </a:extLst>
+                    </a:blip>
+                    <a:stretch>
+                      <a:fillRect/>
+                    </a:stretch>
+                  </pic:blipFill>
+                  <pic:spPr>
+                    <a:xfrm>
+                      <a:off x="0" y="0"/>
+                      <a:ext cx="2465318" cy="2169910"/>
+                    </a:xfrm>
+                    <a:prstGeom prst="rect">
+                      <a:avLst/>
+                    </a:prstGeom>
+                    <a:ln>
+                      <a:solidFill>
+                        <a:schemeClr val="accent1"/>
+                      </a:solidFill>
+                    </a:ln>
+                  </pic:spPr>
+                </pic:pic>
+              </a:graphicData>
+            </a:graphic>
+          </wp:inline>
+        </w:drawing>
       </w:r>
     </w:p>
     <w:p>
       <w:pPr>
         <w:rPr>
-          <w:rFonts w:hint="eastAsia"/>
-        </w:rPr>
-      </w:pPr>
-    </w:p>
-    <w:p>
-      <w:pPr>
-        <w:rPr>
-          <w:rFonts w:hint="eastAsia"/>
-        </w:rPr>
-      </w:pPr>
-    </w:p>
-    <w:p>
+          <w:rFonts w:asciiTheme="minorEastAsia" w:eastAsiaTheme="minorEastAsia" w:hAnsiTheme="minorEastAsia"/>
+        </w:rPr>
+      </w:pPr>
       <w:r>
         <w:rPr>
-          <w:noProof/>
-        </w:rPr>
-        <w:lastRenderedPageBreak/>
-        <w:pict w14:anchorId="7DFFF733">
-          <v:shape id="그림 29" o:spid="_x0000_i1037" type="#_x0000_t75" alt="텍스트, 스크린샷, 소프트웨어, 웹 페이지이(가) 표시된 사진&#10;&#10;AI가 생성한 콘텐츠는 부정확할 수 있습니다." style="width:424.9pt;height:239.45pt;visibility:visible;mso-wrap-style:square">
-            <v:imagedata r:id="rId18" o:title="텍스트, 스크린샷, 소프트웨어, 웹 페이지이(가) 표시된 사진&#10;&#10;AI가 생성한 콘텐츠는 부정확할 수 있습니다"/>
-          </v:shape>
-        </w:pict>
+          <w:rFonts w:asciiTheme="minorEastAsia" w:eastAsiaTheme="minorEastAsia" w:hAnsiTheme="minorEastAsia"/>
+        </w:rPr>
+        <w:t>Windows</w:t>
+      </w:r>
+      <w:r>
+        <w:rPr>
+          <w:rFonts w:asciiTheme="minorEastAsia" w:eastAsiaTheme="minorEastAsia" w:hAnsiTheme="minorEastAsia" w:hint="eastAsia"/>
+        </w:rPr>
+        <w:t xml:space="preserve"> 탭에서 자신이 지원자에게 공유하고 싶은 프로그램을 선택하거나, 브라우저에서 공유하고 싶은 탭을 선택하여 상대방에게 보여주고 싶은 화면을 선택할 수 있습니다.</w:t>
       </w:r>
     </w:p>
     <w:p>
       <w:pPr>
+        <w:rPr>
+          <w:rFonts w:asciiTheme="minorEastAsia" w:eastAsiaTheme="minorEastAsia" w:hAnsiTheme="minorEastAsia"/>
+        </w:rPr>
+      </w:pPr>
+    </w:p>
+    <w:p>
+      <w:pPr>
+        <w:rPr>
+          <w:rFonts w:asciiTheme="minorEastAsia" w:eastAsiaTheme="minorEastAsia" w:hAnsiTheme="minorEastAsia"/>
+        </w:rPr>
+      </w:pPr>
+      <w:r>
+        <w:rPr>
+          <w:rFonts w:asciiTheme="minorEastAsia" w:eastAsiaTheme="minorEastAsia" w:hAnsiTheme="minorEastAsia" w:hint="eastAsia"/>
+          <w:noProof/>
+        </w:rPr>
+        <w:drawing>
+          <wp:inline distT="0" distB="0" distL="0" distR="0" wp14:anchorId="64453952" wp14:editId="4EB4FCF8">
+            <wp:extent cx="2626590" cy="2331933"/>
+            <wp:effectExtent l="12700" t="12700" r="15240" b="17780"/>
+            <wp:docPr id="2002593449" name="그림 26" descr="텍스트, 스크린샷, 소프트웨어, 컴퓨터 아이콘이(가) 표시된 사진&#10;&#10;AI가 생성한 콘텐츠는 부정확할 수 있습니다."/>
+            <wp:cNvGraphicFramePr>
+              <a:graphicFrameLocks xmlns:a="http://schemas.openxmlformats.org/drawingml/2006/main" noChangeAspect="1"/>
+            </wp:cNvGraphicFramePr>
+            <a:graphic xmlns:a="http://schemas.openxmlformats.org/drawingml/2006/main">
+              <a:graphicData uri="http://schemas.openxmlformats.org/drawingml/2006/picture">
+                <pic:pic xmlns:pic="http://schemas.openxmlformats.org/drawingml/2006/picture">
+                  <pic:nvPicPr>
+                    <pic:cNvPr id="2002593449" name="그림 26" descr="텍스트, 스크린샷, 소프트웨어, 컴퓨터 아이콘이(가) 표시된 사진&#10;&#10;AI가 생성한 콘텐츠는 부정확할 수 있습니다."/>
+                    <pic:cNvPicPr/>
+                  </pic:nvPicPr>
+                  <pic:blipFill>
+                    <a:blip r:embed="rId17" cstate="print">
+                      <a:extLst>
+                        <a:ext uri="{28A0092B-C50C-407E-A947-70E740481C1C}">
+                          <a14:useLocalDpi xmlns:a14="http://schemas.microsoft.com/office/drawing/2010/main" val="0"/>
+                        </a:ext>
+                      </a:extLst>
+                    </a:blip>
+                    <a:stretch>
+                      <a:fillRect/>
+                    </a:stretch>
+                  </pic:blipFill>
+                  <pic:spPr>
+                    <a:xfrm>
+                      <a:off x="0" y="0"/>
+                      <a:ext cx="2672083" cy="2372323"/>
+                    </a:xfrm>
+                    <a:prstGeom prst="rect">
+                      <a:avLst/>
+                    </a:prstGeom>
+                    <a:ln>
+                      <a:solidFill>
+                        <a:schemeClr val="accent1"/>
+                      </a:solidFill>
+                    </a:ln>
+                  </pic:spPr>
+                </pic:pic>
+              </a:graphicData>
+            </a:graphic>
+          </wp:inline>
+        </w:drawing>
+      </w:r>
+      <w:r>
+        <w:rPr>
+          <w:rFonts w:asciiTheme="minorEastAsia" w:eastAsiaTheme="minorEastAsia" w:hAnsiTheme="minorEastAsia" w:hint="eastAsia"/>
+          <w:noProof/>
+        </w:rPr>
+        <w:drawing>
+          <wp:inline distT="0" distB="0" distL="0" distR="0" wp14:anchorId="10598B71" wp14:editId="56471D41">
+            <wp:extent cx="2613211" cy="2335645"/>
+            <wp:effectExtent l="12700" t="12700" r="15875" b="13970"/>
+            <wp:docPr id="794300111" name="그림 15" descr="텍스트, 스크린샷, 번호, 디자인이(가) 표시된 사진&#10;&#10;AI가 생성한 콘텐츠는 부정확할 수 있습니다."/>
+            <wp:cNvGraphicFramePr>
+              <a:graphicFrameLocks xmlns:a="http://schemas.openxmlformats.org/drawingml/2006/main" noChangeAspect="1"/>
+            </wp:cNvGraphicFramePr>
+            <a:graphic xmlns:a="http://schemas.openxmlformats.org/drawingml/2006/main">
+              <a:graphicData uri="http://schemas.openxmlformats.org/drawingml/2006/picture">
+                <pic:pic xmlns:pic="http://schemas.openxmlformats.org/drawingml/2006/picture">
+                  <pic:nvPicPr>
+                    <pic:cNvPr id="794300111" name="그림 15" descr="텍스트, 스크린샷, 번호, 디자인이(가) 표시된 사진&#10;&#10;AI가 생성한 콘텐츠는 부정확할 수 있습니다."/>
+                    <pic:cNvPicPr/>
+                  </pic:nvPicPr>
+                  <pic:blipFill rotWithShape="1">
+                    <a:blip r:embed="rId18" cstate="print">
+                      <a:extLst>
+                        <a:ext uri="{28A0092B-C50C-407E-A947-70E740481C1C}">
+                          <a14:useLocalDpi xmlns:a14="http://schemas.microsoft.com/office/drawing/2010/main" val="0"/>
+                        </a:ext>
+                      </a:extLst>
+                    </a:blip>
+                    <a:srcRect l="55161" t="56025"/>
+                    <a:stretch/>
+                  </pic:blipFill>
+                  <pic:spPr bwMode="auto">
+                    <a:xfrm>
+                      <a:off x="0" y="0"/>
+                      <a:ext cx="2626323" cy="2347364"/>
+                    </a:xfrm>
+                    <a:prstGeom prst="rect">
+                      <a:avLst/>
+                    </a:prstGeom>
+                    <a:ln>
+                      <a:solidFill>
+                        <a:schemeClr val="accent1"/>
+                      </a:solidFill>
+                    </a:ln>
+                    <a:extLst>
+                      <a:ext uri="{53640926-AAD7-44D8-BBD7-CCE9431645EC}">
+                        <a14:shadowObscured xmlns:a14="http://schemas.microsoft.com/office/drawing/2010/main"/>
+                      </a:ext>
+                    </a:extLst>
+                  </pic:spPr>
+                </pic:pic>
+              </a:graphicData>
+            </a:graphic>
+          </wp:inline>
+        </w:drawing>
+      </w:r>
+    </w:p>
+    <w:p>
+      <w:pPr>
+        <w:rPr>
+          <w:rFonts w:asciiTheme="minorEastAsia" w:eastAsiaTheme="minorEastAsia" w:hAnsiTheme="minorEastAsia"/>
+        </w:rPr>
+      </w:pPr>
+      <w:r>
+        <w:rPr>
+          <w:rFonts w:asciiTheme="minorEastAsia" w:eastAsiaTheme="minorEastAsia" w:hAnsiTheme="minorEastAsia" w:hint="eastAsia"/>
+        </w:rPr>
+        <w:t xml:space="preserve">전체 화면을 공유하거나, 영역 선택 버튼을 눌러, 사방으로 </w:t>
+      </w:r>
+      <w:r>
+        <w:rPr>
+          <w:rFonts w:asciiTheme="minorEastAsia" w:eastAsiaTheme="minorEastAsia" w:hAnsiTheme="minorEastAsia" w:hint="eastAsia"/>
+          <w:u w:val="single"/>
+        </w:rPr>
+        <w:t>원하는 영역을 지정하여</w:t>
+      </w:r>
+      <w:r>
+        <w:rPr>
+          <w:rFonts w:asciiTheme="minorEastAsia" w:eastAsiaTheme="minorEastAsia" w:hAnsiTheme="minorEastAsia" w:hint="eastAsia"/>
+        </w:rPr>
+        <w:t xml:space="preserve"> 공유함으로써 사용자의 개인정보를 가릴 수 있습니다.</w:t>
+      </w:r>
+    </w:p>
+    <w:p>
+      <w:pPr>
         <w:pStyle w:val="2"/>
         <w:spacing w:before="360" w:after="360"/>
+        <w:rPr>
+          <w:rFonts w:asciiTheme="minorEastAsia" w:eastAsiaTheme="minorEastAsia" w:hAnsiTheme="minorEastAsia"/>
+        </w:rPr>
       </w:pPr>
       <w:r>
         <w:rPr>
-          <w:rFonts w:hint="eastAsia"/>
+          <w:rFonts w:asciiTheme="minorEastAsia" w:eastAsiaTheme="minorEastAsia" w:hAnsiTheme="minorEastAsia" w:hint="eastAsia"/>
+        </w:rPr>
+        <w:lastRenderedPageBreak/>
+        <w:t>실시간 지원</w:t>
+      </w:r>
+    </w:p>
+    <w:p>
+      <w:pPr>
+        <w:rPr>
+          <w:rFonts w:asciiTheme="minorEastAsia" w:eastAsiaTheme="minorEastAsia" w:hAnsiTheme="minorEastAsia"/>
+        </w:rPr>
+      </w:pPr>
+      <w:r>
+        <w:rPr>
+          <w:rFonts w:asciiTheme="minorEastAsia" w:eastAsiaTheme="minorEastAsia" w:hAnsiTheme="minorEastAsia" w:hint="eastAsia"/>
+          <w:noProof/>
+        </w:rPr>
+        <w:drawing>
+          <wp:inline distT="0" distB="0" distL="0" distR="0" wp14:anchorId="013A3117" wp14:editId="3079F71A">
+            <wp:extent cx="5400040" cy="3038475"/>
+            <wp:effectExtent l="0" t="0" r="0" b="0"/>
+            <wp:docPr id="1220451000" name="그림 29" descr="텍스트, 스크린샷, 소프트웨어, 웹 페이지이(가) 표시된 사진&#10;&#10;AI가 생성한 콘텐츠는 부정확할 수 있습니다."/>
+            <wp:cNvGraphicFramePr>
+              <a:graphicFrameLocks xmlns:a="http://schemas.openxmlformats.org/drawingml/2006/main" noChangeAspect="1"/>
+            </wp:cNvGraphicFramePr>
+            <a:graphic xmlns:a="http://schemas.openxmlformats.org/drawingml/2006/main">
+              <a:graphicData uri="http://schemas.openxmlformats.org/drawingml/2006/picture">
+                <pic:pic xmlns:pic="http://schemas.openxmlformats.org/drawingml/2006/picture">
+                  <pic:nvPicPr>
+                    <pic:cNvPr id="1220451000" name="그림 29" descr="텍스트, 스크린샷, 소프트웨어, 웹 페이지이(가) 표시된 사진&#10;&#10;AI가 생성한 콘텐츠는 부정확할 수 있습니다."/>
+                    <pic:cNvPicPr/>
+                  </pic:nvPicPr>
+                  <pic:blipFill>
+                    <a:blip r:embed="rId19" cstate="print">
+                      <a:extLst>
+                        <a:ext uri="{28A0092B-C50C-407E-A947-70E740481C1C}">
+                          <a14:useLocalDpi xmlns:a14="http://schemas.microsoft.com/office/drawing/2010/main" val="0"/>
+                        </a:ext>
+                      </a:extLst>
+                    </a:blip>
+                    <a:stretch>
+                      <a:fillRect/>
+                    </a:stretch>
+                  </pic:blipFill>
+                  <pic:spPr>
+                    <a:xfrm>
+                      <a:off x="0" y="0"/>
+                      <a:ext cx="5400040" cy="3038475"/>
+                    </a:xfrm>
+                    <a:prstGeom prst="rect">
+                      <a:avLst/>
+                    </a:prstGeom>
+                  </pic:spPr>
+                </pic:pic>
+              </a:graphicData>
+            </a:graphic>
+          </wp:inline>
+        </w:drawing>
+      </w:r>
+    </w:p>
+    <w:p>
+      <w:pPr>
+        <w:rPr>
+          <w:rFonts w:asciiTheme="minorEastAsia" w:eastAsiaTheme="minorEastAsia" w:hAnsiTheme="minorEastAsia"/>
+        </w:rPr>
+      </w:pPr>
+      <w:r>
+        <w:rPr>
+          <w:rFonts w:asciiTheme="minorEastAsia" w:eastAsiaTheme="minorEastAsia" w:hAnsiTheme="minorEastAsia" w:hint="eastAsia"/>
+        </w:rPr>
+        <w:t>화면 공유가 시작되면, 오른쪽에 상대방과 얼굴을 보며 소통할 수 있습니다.</w:t>
+      </w:r>
+    </w:p>
+    <w:p>
+      <w:pPr>
+        <w:rPr>
+          <w:rFonts w:asciiTheme="minorEastAsia" w:eastAsiaTheme="minorEastAsia" w:hAnsiTheme="minorEastAsia"/>
+        </w:rPr>
+      </w:pPr>
+      <w:r>
+        <w:rPr>
+          <w:rFonts w:asciiTheme="minorEastAsia" w:eastAsiaTheme="minorEastAsia" w:hAnsiTheme="minorEastAsia" w:hint="eastAsia"/>
+        </w:rPr>
+        <w:t>자신이 공유하는 화면과 화상통화, 채팅을 동시에 진행할 수 있습니다.</w:t>
+      </w:r>
+    </w:p>
+    <w:p>
+      <w:pPr>
+        <w:pStyle w:val="2"/>
+        <w:spacing w:before="360" w:after="360"/>
+        <w:rPr>
+          <w:rFonts w:asciiTheme="minorEastAsia" w:eastAsiaTheme="minorEastAsia" w:hAnsiTheme="minorEastAsia"/>
+        </w:rPr>
+      </w:pPr>
+      <w:r>
+        <w:rPr>
+          <w:rFonts w:asciiTheme="minorEastAsia" w:eastAsiaTheme="minorEastAsia" w:hAnsiTheme="minorEastAsia" w:hint="eastAsia"/>
         </w:rPr>
         <w:t>채팅</w:t>
       </w:r>
     </w:p>
     <w:p>
+      <w:pPr>
+        <w:rPr>
+          <w:rFonts w:asciiTheme="minorEastAsia" w:eastAsiaTheme="minorEastAsia" w:hAnsiTheme="minorEastAsia"/>
+        </w:rPr>
+      </w:pPr>
       <w:r>
         <w:rPr>
+          <w:rFonts w:asciiTheme="minorEastAsia" w:eastAsiaTheme="minorEastAsia" w:hAnsiTheme="minorEastAsia" w:hint="eastAsia"/>
           <w:noProof/>
         </w:rPr>
-        <w:pict w14:anchorId="1CD5E89A">
-          <v:shape id="그림 16" o:spid="_x0000_i1036" type="#_x0000_t75" alt="텍스트, 스크린샷, 소프트웨어, 운영 체제이(가) 표시된 사진&#10;&#10;AI가 생성한 콘텐츠는 부정확할 수 있습니다." style="width:156.55pt;height:229.65pt;visibility:visible;mso-wrap-style:square">
-            <v:imagedata r:id="rId19" o:title="텍스트, 스크린샷, 소프트웨어, 운영 체제이(가) 표시된 사진&#10;&#10;AI가 생성한 콘텐츠는 부정확할 수 있습니다"/>
-          </v:shape>
-        </w:pict>
-      </w:r>
-    </w:p>
-    <w:p/>
-    <w:p>
-      <w:pPr>
-        <w:pStyle w:val="2"/>
-        <w:spacing w:before="360" w:after="360"/>
-        <w:rPr>
-          <w:rFonts w:hint="eastAsia"/>
-        </w:rPr>
-      </w:pPr>
-      <w:r>
-        <w:rPr>
-          <w:rFonts w:hint="eastAsia"/>
-        </w:rPr>
-        <w:lastRenderedPageBreak/>
-        <w:t>화면</w:t>
-      </w:r>
-      <w:r>
-        <w:rPr>
-          <w:rFonts w:hint="eastAsia"/>
-        </w:rPr>
-        <w:t xml:space="preserve"> </w:t>
-      </w:r>
-      <w:r>
-        <w:rPr>
-          <w:rFonts w:hint="eastAsia"/>
-        </w:rPr>
-        <w:t>공유</w:t>
-      </w:r>
-      <w:r>
-        <w:rPr>
-          <w:rFonts w:hint="eastAsia"/>
-        </w:rPr>
-        <w:t xml:space="preserve"> </w:t>
-      </w:r>
-      <w:r>
-        <w:rPr>
-          <w:rFonts w:hint="eastAsia"/>
-        </w:rPr>
-        <w:t>선택</w:t>
+        <w:drawing>
+          <wp:inline distT="0" distB="0" distL="0" distR="0" wp14:anchorId="52097FAE" wp14:editId="51741661">
+            <wp:extent cx="1743638" cy="2554356"/>
+            <wp:effectExtent l="0" t="0" r="0" b="0"/>
+            <wp:docPr id="2082447682" name="그림 16" descr="텍스트, 스크린샷, 소프트웨어, 운영 체제이(가) 표시된 사진&#10;&#10;AI가 생성한 콘텐츠는 부정확할 수 있습니다."/>
+            <wp:cNvGraphicFramePr>
+              <a:graphicFrameLocks xmlns:a="http://schemas.openxmlformats.org/drawingml/2006/main" noChangeAspect="1"/>
+            </wp:cNvGraphicFramePr>
+            <a:graphic xmlns:a="http://schemas.openxmlformats.org/drawingml/2006/main">
+              <a:graphicData uri="http://schemas.openxmlformats.org/drawingml/2006/picture">
+                <pic:pic xmlns:pic="http://schemas.openxmlformats.org/drawingml/2006/picture">
+                  <pic:nvPicPr>
+                    <pic:cNvPr id="2082447682" name="그림 16" descr="텍스트, 스크린샷, 소프트웨어, 운영 체제이(가) 표시된 사진&#10;&#10;AI가 생성한 콘텐츠는 부정확할 수 있습니다."/>
+                    <pic:cNvPicPr/>
+                  </pic:nvPicPr>
+                  <pic:blipFill>
+                    <a:blip r:embed="rId20" cstate="print">
+                      <a:extLst>
+                        <a:ext uri="{28A0092B-C50C-407E-A947-70E740481C1C}">
+                          <a14:useLocalDpi xmlns:a14="http://schemas.microsoft.com/office/drawing/2010/main" val="0"/>
+                        </a:ext>
+                      </a:extLst>
+                    </a:blip>
+                    <a:stretch>
+                      <a:fillRect/>
+                    </a:stretch>
+                  </pic:blipFill>
+                  <pic:spPr>
+                    <a:xfrm>
+                      <a:off x="0" y="0"/>
+                      <a:ext cx="1770452" cy="2593637"/>
+                    </a:xfrm>
+                    <a:prstGeom prst="rect">
+                      <a:avLst/>
+                    </a:prstGeom>
+                  </pic:spPr>
+                </pic:pic>
+              </a:graphicData>
+            </a:graphic>
+          </wp:inline>
+        </w:drawing>
       </w:r>
     </w:p>
     <w:p>
       <w:pPr>
         <w:rPr>
-          <w:rFonts w:hint="eastAsia"/>
+          <w:rFonts w:asciiTheme="minorEastAsia" w:eastAsiaTheme="minorEastAsia" w:hAnsiTheme="minorEastAsia"/>
         </w:rPr>
       </w:pPr>
       <w:r>
         <w:rPr>
-          <w:noProof/>
-        </w:rPr>
-        <w:pict w14:anchorId="452D3199">
-          <v:shape id="그림 15" o:spid="_x0000_i1035" type="#_x0000_t75" alt="텍스트, 스크린샷, 번호, 디자인이(가) 표시된 사진&#10;&#10;AI가 생성한 콘텐츠는 부정확할 수 있습니다." style="width:424.9pt;height:387.25pt;visibility:visible;mso-wrap-style:square">
-            <v:imagedata r:id="rId20" o:title="텍스트, 스크린샷, 번호, 디자인이(가) 표시된 사진&#10;&#10;AI가 생성한 콘텐츠는 부정확할 수 있습니다"/>
-          </v:shape>
-        </w:pict>
-      </w:r>
-      <w:r>
-        <w:rPr>
-          <w:noProof/>
-        </w:rPr>
-        <w:pict w14:anchorId="4A5C67B6">
-          <v:shape id="그림 25" o:spid="_x0000_i1034" type="#_x0000_t75" alt="화이트, 디자인이(가) 표시된 사진&#10;&#10;AI가 생성한 콘텐츠는 부정확할 수 있습니다." style="width:194.2pt;height:51.25pt;visibility:visible;mso-wrap-style:square">
-            <v:imagedata r:id="rId21" o:title="화이트, 디자인이(가) 표시된 사진&#10;&#10;AI가 생성한 콘텐츠는 부정확할 수 있습니다"/>
-          </v:shape>
-        </w:pict>
-      </w:r>
-    </w:p>
-    <w:p>
-      <w:pPr>
-        <w:pStyle w:val="2"/>
-        <w:spacing w:before="360" w:after="360"/>
-        <w:rPr>
-          <w:rFonts w:hint="eastAsia"/>
-        </w:rPr>
-      </w:pPr>
-    </w:p>
-    <w:p>
-      <w:pPr>
-        <w:rPr>
-          <w:rFonts w:ascii="맑은 고딕" w:eastAsia="맑은 고딕" w:hAnsi="맑은 고딕"/>
-        </w:rPr>
-      </w:pPr>
-      <w:r>
-        <w:rPr>
-          <w:rFonts w:ascii="맑은 고딕" w:eastAsia="맑은 고딕" w:hAnsi="맑은 고딕"/>
-          <w:noProof/>
-        </w:rPr>
-        <w:pict w14:anchorId="3D907936">
-          <v:shape id="_x0000_i1033" type="#_x0000_t75" alt="텍스트, 스크린샷, 번호, 디자인이(가) 표시된 사진&#10;&#10;AI가 생성한 콘텐츠는 부정확할 수 있습니다." style="width:424.9pt;height:387.25pt;visibility:visible;mso-wrap-style:square">
-            <v:imagedata r:id="rId20" o:title="텍스트, 스크린샷, 번호, 디자인이(가) 표시된 사진&#10;&#10;AI가 생성한 콘텐츠는 부정확할 수 있습니다"/>
-          </v:shape>
-        </w:pict>
-      </w:r>
-      <w:r>
-        <w:rPr>
-          <w:rFonts w:ascii="맑은 고딕" w:eastAsia="맑은 고딕" w:hAnsi="맑은 고딕"/>
-          <w:noProof/>
-        </w:rPr>
-        <w:pict w14:anchorId="0A0AE42F">
-          <v:shape id="그림 8" o:spid="_x0000_i1032" type="#_x0000_t75" alt="텍스트, 스크린샷, 소프트웨어, 컴퓨터 아이콘이(가) 표시된 사진&#10;&#10;AI가 생성한 콘텐츠는 부정확할 수 있습니다." style="width:424.9pt;height:330pt;visibility:visible;mso-wrap-style:square">
-            <v:imagedata r:id="rId22" o:title="텍스트, 스크린샷, 소프트웨어, 컴퓨터 아이콘이(가) 표시된 사진&#10;&#10;AI가 생성한 콘텐츠는 부정확할 수 있습니다"/>
-          </v:shape>
-        </w:pict>
-      </w:r>
-      <w:r>
-        <w:rPr>
-          <w:rFonts w:ascii="맑은 고딕" w:eastAsia="맑은 고딕" w:hAnsi="맑은 고딕"/>
-          <w:noProof/>
-        </w:rPr>
-        <w:pict w14:anchorId="19E32E15">
-          <v:shape id="그림 9" o:spid="_x0000_i1031" type="#_x0000_t75" alt="텍스트, 폰트, 스크린샷이(가) 표시된 사진&#10;&#10;AI가 생성한 콘텐츠는 부정확할 수 있습니다." style="width:296.75pt;height:37.1pt;visibility:visible;mso-wrap-style:square">
-            <v:imagedata r:id="rId23" o:title="텍스트, 폰트, 스크린샷이(가) 표시된 사진&#10;&#10;AI가 생성한 콘텐츠는 부정확할 수 있습니다"/>
-          </v:shape>
-        </w:pict>
-      </w:r>
-      <w:r>
-        <w:rPr>
-          <w:rFonts w:ascii="맑은 고딕" w:eastAsia="맑은 고딕" w:hAnsi="맑은 고딕"/>
-          <w:noProof/>
-        </w:rPr>
-        <w:pict w14:anchorId="341EFC57">
-          <v:shape id="그림 10" o:spid="_x0000_i1030" type="#_x0000_t75" alt="텍스트, 스크린샷, 소프트웨어, 웹 페이지이(가) 표시된 사진&#10;&#10;AI가 생성한 콘텐츠는 부정확할 수 있습니다." style="width:424.9pt;height:374.2pt;visibility:visible;mso-wrap-style:square">
-            <v:imagedata r:id="rId24" o:title="텍스트, 스크린샷, 소프트웨어, 웹 페이지이(가) 표시된 사진&#10;&#10;AI가 생성한 콘텐츠는 부정확할 수 있습니다"/>
-          </v:shape>
-        </w:pict>
-      </w:r>
-      <w:r>
-        <w:rPr>
-          <w:rFonts w:ascii="맑은 고딕" w:eastAsia="맑은 고딕" w:hAnsi="맑은 고딕"/>
-          <w:noProof/>
-        </w:rPr>
-        <w:pict w14:anchorId="5F26D7D6">
-          <v:shape id="그림 11" o:spid="_x0000_i1029" type="#_x0000_t75" alt="화이트, 디자인이(가) 표시된 사진&#10;&#10;AI가 생성한 콘텐츠는 부정확할 수 있습니다." style="width:194.2pt;height:51.25pt;visibility:visible;mso-wrap-style:square">
-            <v:imagedata r:id="rId21" o:title="화이트, 디자인이(가) 표시된 사진&#10;&#10;AI가 생성한 콘텐츠는 부정확할 수 있습니다"/>
-          </v:shape>
-        </w:pict>
-      </w:r>
-      <w:r>
-        <w:rPr>
-          <w:rFonts w:ascii="맑은 고딕" w:eastAsia="맑은 고딕" w:hAnsi="맑은 고딕"/>
-          <w:noProof/>
-        </w:rPr>
-        <w:pict w14:anchorId="7DEC3EFC">
-          <v:shape id="그림 12" o:spid="_x0000_i1028" type="#_x0000_t75" alt="텍스트, 스크린샷, 소프트웨어, 컴퓨터 아이콘이(가) 표시된 사진&#10;&#10;AI가 생성한 콘텐츠는 부정확할 수 있습니다." style="width:425.45pt;height:377.45pt;visibility:visible;mso-wrap-style:square">
-            <v:imagedata r:id="rId25" o:title="텍스트, 스크린샷, 소프트웨어, 컴퓨터 아이콘이(가) 표시된 사진&#10;&#10;AI가 생성한 콘텐츠는 부정확할 수 있습니다"/>
-          </v:shape>
-        </w:pict>
-      </w:r>
-      <w:r>
-        <w:rPr>
-          <w:rFonts w:ascii="맑은 고딕" w:eastAsia="맑은 고딕" w:hAnsi="맑은 고딕"/>
-          <w:noProof/>
-        </w:rPr>
-        <w:pict w14:anchorId="2EABF604">
-          <v:shape id="그림 13" o:spid="_x0000_i1027" type="#_x0000_t75" alt="텍스트, 스크린샷, 로고, 폰트이(가) 표시된 사진&#10;&#10;AI가 생성한 콘텐츠는 부정확할 수 있습니다." style="width:424.9pt;height:107.45pt;visibility:visible;mso-wrap-style:square">
-            <v:imagedata r:id="rId14" o:title="텍스트, 스크린샷, 로고, 폰트이(가) 표시된 사진&#10;&#10;AI가 생성한 콘텐츠는 부정확할 수 있습니다"/>
-          </v:shape>
-        </w:pict>
+          <w:rFonts w:asciiTheme="minorEastAsia" w:eastAsiaTheme="minorEastAsia" w:hAnsiTheme="minorEastAsia" w:hint="eastAsia"/>
+        </w:rPr>
+        <w:t>채팅에서 상대방과 메시지를 실시간으로 주고받을 수 있습니다.</w:t>
       </w:r>
     </w:p>
     <w:sectPr>
-      <w:headerReference w:type="default" r:id="rId26"/>
+      <w:headerReference w:type="default" r:id="rId21"/>
       <w:type w:val="continuous"/>
       <w:pgSz w:w="11906" w:h="16838" w:code="9"/>
       <w:pgMar w:top="1985" w:right="1701" w:bottom="1701" w:left="1701" w:header="851" w:footer="992" w:gutter="0"/>
@@ -3594,9 +4267,9 @@
       <w:tblLook w:val="01E0" w:firstRow="1" w:lastRow="1" w:firstColumn="1" w:lastColumn="1" w:noHBand="0" w:noVBand="0"/>
     </w:tblPr>
     <w:tblGrid>
-      <w:gridCol w:w="2900"/>
-      <w:gridCol w:w="1168"/>
-      <w:gridCol w:w="4634"/>
+      <w:gridCol w:w="2832"/>
+      <w:gridCol w:w="1144"/>
+      <w:gridCol w:w="4528"/>
     </w:tblGrid>
     <w:tr>
       <w:tc>
@@ -4365,6 +5038,119 @@
     </w:lvl>
   </w:abstractNum>
   <w:abstractNum w:abstractNumId="6" w15:restartNumberingAfterBreak="0">
+    <w:nsid w:val="1FB5132D"/>
+    <w:multiLevelType w:val="hybridMultilevel"/>
+    <w:tmpl w:val="D07CA4A0"/>
+    <w:lvl w:ilvl="0" w:tplc="BE266486">
+      <w:start w:val="1"/>
+      <w:numFmt w:val="bullet"/>
+      <w:lvlText w:val="-"/>
+      <w:lvlJc w:val="left"/>
+      <w:pPr>
+        <w:ind w:left="800" w:hanging="360"/>
+      </w:pPr>
+      <w:rPr>
+        <w:rFonts w:ascii="맑은 고딕" w:eastAsia="맑은 고딕" w:hAnsi="맑은 고딕" w:cs="Times New Roman" w:hint="eastAsia"/>
+      </w:rPr>
+    </w:lvl>
+    <w:lvl w:ilvl="1" w:tplc="04090003" w:tentative="1">
+      <w:start w:val="1"/>
+      <w:numFmt w:val="bullet"/>
+      <w:lvlText w:val=""/>
+      <w:lvlJc w:val="left"/>
+      <w:pPr>
+        <w:ind w:left="1320" w:hanging="440"/>
+      </w:pPr>
+      <w:rPr>
+        <w:rFonts w:ascii="Wingdings" w:hAnsi="Wingdings" w:hint="default"/>
+      </w:rPr>
+    </w:lvl>
+    <w:lvl w:ilvl="2" w:tplc="04090005" w:tentative="1">
+      <w:start w:val="1"/>
+      <w:numFmt w:val="bullet"/>
+      <w:lvlText w:val=""/>
+      <w:lvlJc w:val="left"/>
+      <w:pPr>
+        <w:ind w:left="1760" w:hanging="440"/>
+      </w:pPr>
+      <w:rPr>
+        <w:rFonts w:ascii="Wingdings" w:hAnsi="Wingdings" w:hint="default"/>
+      </w:rPr>
+    </w:lvl>
+    <w:lvl w:ilvl="3" w:tplc="04090001" w:tentative="1">
+      <w:start w:val="1"/>
+      <w:numFmt w:val="bullet"/>
+      <w:lvlText w:val=""/>
+      <w:lvlJc w:val="left"/>
+      <w:pPr>
+        <w:ind w:left="2200" w:hanging="440"/>
+      </w:pPr>
+      <w:rPr>
+        <w:rFonts w:ascii="Wingdings" w:hAnsi="Wingdings" w:hint="default"/>
+      </w:rPr>
+    </w:lvl>
+    <w:lvl w:ilvl="4" w:tplc="04090003" w:tentative="1">
+      <w:start w:val="1"/>
+      <w:numFmt w:val="bullet"/>
+      <w:lvlText w:val=""/>
+      <w:lvlJc w:val="left"/>
+      <w:pPr>
+        <w:ind w:left="2640" w:hanging="440"/>
+      </w:pPr>
+      <w:rPr>
+        <w:rFonts w:ascii="Wingdings" w:hAnsi="Wingdings" w:hint="default"/>
+      </w:rPr>
+    </w:lvl>
+    <w:lvl w:ilvl="5" w:tplc="04090005" w:tentative="1">
+      <w:start w:val="1"/>
+      <w:numFmt w:val="bullet"/>
+      <w:lvlText w:val=""/>
+      <w:lvlJc w:val="left"/>
+      <w:pPr>
+        <w:ind w:left="3080" w:hanging="440"/>
+      </w:pPr>
+      <w:rPr>
+        <w:rFonts w:ascii="Wingdings" w:hAnsi="Wingdings" w:hint="default"/>
+      </w:rPr>
+    </w:lvl>
+    <w:lvl w:ilvl="6" w:tplc="04090001" w:tentative="1">
+      <w:start w:val="1"/>
+      <w:numFmt w:val="bullet"/>
+      <w:lvlText w:val=""/>
+      <w:lvlJc w:val="left"/>
+      <w:pPr>
+        <w:ind w:left="3520" w:hanging="440"/>
+      </w:pPr>
+      <w:rPr>
+        <w:rFonts w:ascii="Wingdings" w:hAnsi="Wingdings" w:hint="default"/>
+      </w:rPr>
+    </w:lvl>
+    <w:lvl w:ilvl="7" w:tplc="04090003" w:tentative="1">
+      <w:start w:val="1"/>
+      <w:numFmt w:val="bullet"/>
+      <w:lvlText w:val=""/>
+      <w:lvlJc w:val="left"/>
+      <w:pPr>
+        <w:ind w:left="3960" w:hanging="440"/>
+      </w:pPr>
+      <w:rPr>
+        <w:rFonts w:ascii="Wingdings" w:hAnsi="Wingdings" w:hint="default"/>
+      </w:rPr>
+    </w:lvl>
+    <w:lvl w:ilvl="8" w:tplc="04090005" w:tentative="1">
+      <w:start w:val="1"/>
+      <w:numFmt w:val="bullet"/>
+      <w:lvlText w:val=""/>
+      <w:lvlJc w:val="left"/>
+      <w:pPr>
+        <w:ind w:left="4400" w:hanging="440"/>
+      </w:pPr>
+      <w:rPr>
+        <w:rFonts w:ascii="Wingdings" w:hAnsi="Wingdings" w:hint="default"/>
+      </w:rPr>
+    </w:lvl>
+  </w:abstractNum>
+  <w:abstractNum w:abstractNumId="7" w15:restartNumberingAfterBreak="0">
     <w:nsid w:val="2C7D6087"/>
     <w:multiLevelType w:val="multilevel"/>
     <w:tmpl w:val="4A94906E"/>
@@ -4480,7 +5266,7 @@
       </w:pPr>
     </w:lvl>
   </w:abstractNum>
-  <w:abstractNum w:abstractNumId="7" w15:restartNumberingAfterBreak="0">
+  <w:abstractNum w:abstractNumId="8" w15:restartNumberingAfterBreak="0">
     <w:nsid w:val="31E906C7"/>
     <w:multiLevelType w:val="multilevel"/>
     <w:tmpl w:val="3B826CEC"/>
@@ -4593,7 +5379,7 @@
       </w:rPr>
     </w:lvl>
   </w:abstractNum>
-  <w:abstractNum w:abstractNumId="8" w15:restartNumberingAfterBreak="0">
+  <w:abstractNum w:abstractNumId="9" w15:restartNumberingAfterBreak="0">
     <w:nsid w:val="3B0146C6"/>
     <w:multiLevelType w:val="multilevel"/>
     <w:tmpl w:val="3B826CEC"/>
@@ -4706,7 +5492,7 @@
       </w:rPr>
     </w:lvl>
   </w:abstractNum>
-  <w:abstractNum w:abstractNumId="9" w15:restartNumberingAfterBreak="0">
+  <w:abstractNum w:abstractNumId="10" w15:restartNumberingAfterBreak="0">
     <w:nsid w:val="405248B1"/>
     <w:multiLevelType w:val="multilevel"/>
     <w:tmpl w:val="3B826CEC"/>
@@ -4819,7 +5605,7 @@
       </w:rPr>
     </w:lvl>
   </w:abstractNum>
-  <w:abstractNum w:abstractNumId="10" w15:restartNumberingAfterBreak="0">
+  <w:abstractNum w:abstractNumId="11" w15:restartNumberingAfterBreak="0">
     <w:nsid w:val="41493F7F"/>
     <w:multiLevelType w:val="hybridMultilevel"/>
     <w:tmpl w:val="4A94906E"/>
@@ -4935,7 +5721,7 @@
       </w:pPr>
     </w:lvl>
   </w:abstractNum>
-  <w:abstractNum w:abstractNumId="11" w15:restartNumberingAfterBreak="0">
+  <w:abstractNum w:abstractNumId="12" w15:restartNumberingAfterBreak="0">
     <w:nsid w:val="431E1BDA"/>
     <w:multiLevelType w:val="multilevel"/>
     <w:tmpl w:val="3B826CEC"/>
@@ -5048,7 +5834,7 @@
       </w:rPr>
     </w:lvl>
   </w:abstractNum>
-  <w:abstractNum w:abstractNumId="12" w15:restartNumberingAfterBreak="0">
+  <w:abstractNum w:abstractNumId="13" w15:restartNumberingAfterBreak="0">
     <w:nsid w:val="45C134F4"/>
     <w:multiLevelType w:val="hybridMultilevel"/>
     <w:tmpl w:val="2078FBAE"/>
@@ -5138,7 +5924,7 @@
       </w:pPr>
     </w:lvl>
   </w:abstractNum>
-  <w:abstractNum w:abstractNumId="13" w15:restartNumberingAfterBreak="0">
+  <w:abstractNum w:abstractNumId="14" w15:restartNumberingAfterBreak="0">
     <w:nsid w:val="4C9F3181"/>
     <w:multiLevelType w:val="multilevel"/>
     <w:tmpl w:val="4A94906E"/>
@@ -5254,7 +6040,7 @@
       </w:pPr>
     </w:lvl>
   </w:abstractNum>
-  <w:abstractNum w:abstractNumId="14" w15:restartNumberingAfterBreak="0">
+  <w:abstractNum w:abstractNumId="15" w15:restartNumberingAfterBreak="0">
     <w:nsid w:val="4DB67BAB"/>
     <w:multiLevelType w:val="hybridMultilevel"/>
     <w:tmpl w:val="C7C8B954"/>
@@ -5371,7 +6157,7 @@
       </w:pPr>
     </w:lvl>
   </w:abstractNum>
-  <w:abstractNum w:abstractNumId="15" w15:restartNumberingAfterBreak="0">
+  <w:abstractNum w:abstractNumId="16" w15:restartNumberingAfterBreak="0">
     <w:nsid w:val="50952900"/>
     <w:multiLevelType w:val="hybridMultilevel"/>
     <w:tmpl w:val="31B0A582"/>
@@ -5457,7 +6243,7 @@
       </w:pPr>
     </w:lvl>
   </w:abstractNum>
-  <w:abstractNum w:abstractNumId="16" w15:restartNumberingAfterBreak="0">
+  <w:abstractNum w:abstractNumId="17" w15:restartNumberingAfterBreak="0">
     <w:nsid w:val="53175711"/>
     <w:multiLevelType w:val="multilevel"/>
     <w:tmpl w:val="C69E4408"/>
@@ -5570,7 +6356,7 @@
       </w:rPr>
     </w:lvl>
   </w:abstractNum>
-  <w:abstractNum w:abstractNumId="17" w15:restartNumberingAfterBreak="0">
+  <w:abstractNum w:abstractNumId="18" w15:restartNumberingAfterBreak="0">
     <w:nsid w:val="59B53D3C"/>
     <w:multiLevelType w:val="multilevel"/>
     <w:tmpl w:val="AC20C110"/>
@@ -5683,7 +6469,7 @@
       </w:rPr>
     </w:lvl>
   </w:abstractNum>
-  <w:abstractNum w:abstractNumId="18" w15:restartNumberingAfterBreak="0">
+  <w:abstractNum w:abstractNumId="19" w15:restartNumberingAfterBreak="0">
     <w:nsid w:val="5A106062"/>
     <w:multiLevelType w:val="hybridMultilevel"/>
     <w:tmpl w:val="2924D186"/>
@@ -5796,7 +6582,7 @@
       </w:rPr>
     </w:lvl>
   </w:abstractNum>
-  <w:abstractNum w:abstractNumId="19" w15:restartNumberingAfterBreak="0">
+  <w:abstractNum w:abstractNumId="20" w15:restartNumberingAfterBreak="0">
     <w:nsid w:val="5D985AE0"/>
     <w:multiLevelType w:val="multilevel"/>
     <w:tmpl w:val="231AE466"/>
@@ -5909,7 +6695,7 @@
       </w:rPr>
     </w:lvl>
   </w:abstractNum>
-  <w:abstractNum w:abstractNumId="20" w15:restartNumberingAfterBreak="0">
+  <w:abstractNum w:abstractNumId="21" w15:restartNumberingAfterBreak="0">
     <w:nsid w:val="5DC6427E"/>
     <w:multiLevelType w:val="multilevel"/>
     <w:tmpl w:val="C8ECB57E"/>
@@ -6023,7 +6809,7 @@
       </w:pPr>
     </w:lvl>
   </w:abstractNum>
-  <w:abstractNum w:abstractNumId="21" w15:restartNumberingAfterBreak="0">
+  <w:abstractNum w:abstractNumId="22" w15:restartNumberingAfterBreak="0">
     <w:nsid w:val="664E0E6C"/>
     <w:multiLevelType w:val="multilevel"/>
     <w:tmpl w:val="3B826CEC"/>
@@ -6136,7 +6922,7 @@
       </w:rPr>
     </w:lvl>
   </w:abstractNum>
-  <w:abstractNum w:abstractNumId="22" w15:restartNumberingAfterBreak="0">
+  <w:abstractNum w:abstractNumId="23" w15:restartNumberingAfterBreak="0">
     <w:nsid w:val="6B026A2E"/>
     <w:multiLevelType w:val="hybridMultilevel"/>
     <w:tmpl w:val="6834349A"/>
@@ -6252,7 +7038,7 @@
       </w:pPr>
     </w:lvl>
   </w:abstractNum>
-  <w:abstractNum w:abstractNumId="23" w15:restartNumberingAfterBreak="0">
+  <w:abstractNum w:abstractNumId="24" w15:restartNumberingAfterBreak="0">
     <w:nsid w:val="6EA04CBD"/>
     <w:multiLevelType w:val="multilevel"/>
     <w:tmpl w:val="56542790"/>
@@ -6365,7 +7151,7 @@
       </w:rPr>
     </w:lvl>
   </w:abstractNum>
-  <w:abstractNum w:abstractNumId="24" w15:restartNumberingAfterBreak="0">
+  <w:abstractNum w:abstractNumId="25" w15:restartNumberingAfterBreak="0">
     <w:nsid w:val="73B6613F"/>
     <w:multiLevelType w:val="hybridMultilevel"/>
     <w:tmpl w:val="C9B0E86E"/>
@@ -6482,7 +7268,7 @@
       </w:pPr>
     </w:lvl>
   </w:abstractNum>
-  <w:abstractNum w:abstractNumId="25" w15:restartNumberingAfterBreak="0">
+  <w:abstractNum w:abstractNumId="26" w15:restartNumberingAfterBreak="0">
     <w:nsid w:val="75D6668E"/>
     <w:multiLevelType w:val="multilevel"/>
     <w:tmpl w:val="4ACAA1E8"/>
@@ -6625,7 +7411,7 @@
       </w:rPr>
     </w:lvl>
   </w:abstractNum>
-  <w:abstractNum w:abstractNumId="26" w15:restartNumberingAfterBreak="0">
+  <w:abstractNum w:abstractNumId="27" w15:restartNumberingAfterBreak="0">
     <w:nsid w:val="779310DD"/>
     <w:multiLevelType w:val="multilevel"/>
     <w:tmpl w:val="3B826CEC"/>
@@ -6738,7 +7524,7 @@
       </w:rPr>
     </w:lvl>
   </w:abstractNum>
-  <w:abstractNum w:abstractNumId="27" w15:restartNumberingAfterBreak="0">
+  <w:abstractNum w:abstractNumId="28" w15:restartNumberingAfterBreak="0">
     <w:nsid w:val="7C0C2C6B"/>
     <w:multiLevelType w:val="hybridMultilevel"/>
     <w:tmpl w:val="800A8472"/>
@@ -6824,7 +7610,7 @@
       </w:pPr>
     </w:lvl>
   </w:abstractNum>
-  <w:abstractNum w:abstractNumId="28" w15:restartNumberingAfterBreak="0">
+  <w:abstractNum w:abstractNumId="29" w15:restartNumberingAfterBreak="0">
     <w:nsid w:val="7DA45BC0"/>
     <w:multiLevelType w:val="hybridMultilevel"/>
     <w:tmpl w:val="48A2D45C"/>
@@ -6938,100 +7724,100 @@
     </w:lvl>
   </w:abstractNum>
   <w:num w:numId="1" w16cid:durableId="1391078447">
-    <w:abstractNumId w:val="25"/>
+    <w:abstractNumId w:val="26"/>
   </w:num>
   <w:num w:numId="2" w16cid:durableId="543637009">
     <w:abstractNumId w:val="5"/>
   </w:num>
   <w:num w:numId="3" w16cid:durableId="698824812">
+    <w:abstractNumId w:val="21"/>
+  </w:num>
+  <w:num w:numId="4" w16cid:durableId="1010258981">
+    <w:abstractNumId w:val="11"/>
+  </w:num>
+  <w:num w:numId="5" w16cid:durableId="1700735975">
+    <w:abstractNumId w:val="14"/>
+  </w:num>
+  <w:num w:numId="6" w16cid:durableId="1784418459">
+    <w:abstractNumId w:val="15"/>
+  </w:num>
+  <w:num w:numId="7" w16cid:durableId="1020856318">
+    <w:abstractNumId w:val="7"/>
+  </w:num>
+  <w:num w:numId="8" w16cid:durableId="1807311736">
+    <w:abstractNumId w:val="23"/>
+  </w:num>
+  <w:num w:numId="9" w16cid:durableId="1838761615">
+    <w:abstractNumId w:val="29"/>
+  </w:num>
+  <w:num w:numId="10" w16cid:durableId="1251886124">
+    <w:abstractNumId w:val="25"/>
+  </w:num>
+  <w:num w:numId="11" w16cid:durableId="224681841">
     <w:abstractNumId w:val="20"/>
   </w:num>
-  <w:num w:numId="4" w16cid:durableId="1010258981">
-    <w:abstractNumId w:val="10"/>
-  </w:num>
-  <w:num w:numId="5" w16cid:durableId="1700735975">
-    <w:abstractNumId w:val="13"/>
-  </w:num>
-  <w:num w:numId="6" w16cid:durableId="1784418459">
-    <w:abstractNumId w:val="14"/>
-  </w:num>
-  <w:num w:numId="7" w16cid:durableId="1020856318">
-    <w:abstractNumId w:val="6"/>
-  </w:num>
-  <w:num w:numId="8" w16cid:durableId="1807311736">
-    <w:abstractNumId w:val="22"/>
-  </w:num>
-  <w:num w:numId="9" w16cid:durableId="1838761615">
-    <w:abstractNumId w:val="28"/>
-  </w:num>
-  <w:num w:numId="10" w16cid:durableId="1251886124">
-    <w:abstractNumId w:val="24"/>
-  </w:num>
-  <w:num w:numId="11" w16cid:durableId="224681841">
-    <w:abstractNumId w:val="19"/>
-  </w:num>
   <w:num w:numId="12" w16cid:durableId="135608675">
-    <w:abstractNumId w:val="17"/>
+    <w:abstractNumId w:val="18"/>
   </w:num>
   <w:num w:numId="13" w16cid:durableId="77751836">
-    <w:abstractNumId w:val="24"/>
+    <w:abstractNumId w:val="25"/>
     <w:lvlOverride w:ilvl="0">
       <w:startOverride w:val="1"/>
     </w:lvlOverride>
   </w:num>
   <w:num w:numId="14" w16cid:durableId="1491411921">
-    <w:abstractNumId w:val="11"/>
+    <w:abstractNumId w:val="12"/>
   </w:num>
   <w:num w:numId="15" w16cid:durableId="241721764">
-    <w:abstractNumId w:val="23"/>
+    <w:abstractNumId w:val="24"/>
   </w:num>
   <w:num w:numId="16" w16cid:durableId="1223058235">
-    <w:abstractNumId w:val="24"/>
+    <w:abstractNumId w:val="25"/>
     <w:lvlOverride w:ilvl="0">
       <w:startOverride w:val="1"/>
     </w:lvlOverride>
   </w:num>
   <w:num w:numId="17" w16cid:durableId="1523744685">
-    <w:abstractNumId w:val="24"/>
+    <w:abstractNumId w:val="25"/>
     <w:lvlOverride w:ilvl="0">
       <w:startOverride w:val="1"/>
     </w:lvlOverride>
   </w:num>
   <w:num w:numId="18" w16cid:durableId="1543398386">
-    <w:abstractNumId w:val="9"/>
+    <w:abstractNumId w:val="10"/>
   </w:num>
   <w:num w:numId="19" w16cid:durableId="553196055">
     <w:abstractNumId w:val="4"/>
   </w:num>
   <w:num w:numId="20" w16cid:durableId="714887910">
-    <w:abstractNumId w:val="26"/>
+    <w:abstractNumId w:val="27"/>
   </w:num>
   <w:num w:numId="21" w16cid:durableId="60686376">
-    <w:abstractNumId w:val="24"/>
+    <w:abstractNumId w:val="25"/>
     <w:lvlOverride w:ilvl="0">
       <w:startOverride w:val="1"/>
     </w:lvlOverride>
   </w:num>
   <w:num w:numId="22" w16cid:durableId="84037105">
-    <w:abstractNumId w:val="7"/>
+    <w:abstractNumId w:val="8"/>
   </w:num>
   <w:num w:numId="23" w16cid:durableId="1405182425">
-    <w:abstractNumId w:val="21"/>
+    <w:abstractNumId w:val="22"/>
   </w:num>
   <w:num w:numId="24" w16cid:durableId="2087534318">
-    <w:abstractNumId w:val="24"/>
+    <w:abstractNumId w:val="25"/>
     <w:lvlOverride w:ilvl="0">
       <w:startOverride w:val="1"/>
     </w:lvlOverride>
   </w:num>
   <w:num w:numId="25" w16cid:durableId="952640276">
-    <w:abstractNumId w:val="8"/>
+    <w:abstractNumId w:val="9"/>
   </w:num>
   <w:num w:numId="26" w16cid:durableId="129174511">
     <w:abstractNumId w:val="2"/>
   </w:num>
   <w:num w:numId="27" w16cid:durableId="2079135679">
-    <w:abstractNumId w:val="16"/>
+    <w:abstractNumId w:val="17"/>
   </w:num>
   <w:num w:numId="28" w16cid:durableId="1473981784">
     <w:abstractNumId w:val="0"/>
@@ -7040,19 +7826,22 @@
     <w:abstractNumId w:val="1"/>
   </w:num>
   <w:num w:numId="30" w16cid:durableId="515653358">
-    <w:abstractNumId w:val="15"/>
+    <w:abstractNumId w:val="16"/>
   </w:num>
   <w:num w:numId="31" w16cid:durableId="1014455014">
     <w:abstractNumId w:val="3"/>
   </w:num>
   <w:num w:numId="32" w16cid:durableId="1591700361">
-    <w:abstractNumId w:val="27"/>
+    <w:abstractNumId w:val="28"/>
   </w:num>
   <w:num w:numId="33" w16cid:durableId="701369668">
-    <w:abstractNumId w:val="12"/>
+    <w:abstractNumId w:val="13"/>
   </w:num>
   <w:num w:numId="34" w16cid:durableId="1263143105">
-    <w:abstractNumId w:val="18"/>
+    <w:abstractNumId w:val="19"/>
+  </w:num>
+  <w:num w:numId="35" w16cid:durableId="603155231">
+    <w:abstractNumId w:val="6"/>
   </w:num>
   <w:numIdMacAtCleanup w:val="4"/>
 </w:numbering>
